--- a/mémoire/brouillon4_memoire.docx
+++ b/mémoire/brouillon4_memoire.docx
@@ -717,14 +717,6 @@
         </w:rPr>
       </w:pPr>
     </w:p>
-    <w:p>
-      <w:pPr>
-        <w:rPr>
-          <w:sz w:val="36"/>
-          <w:szCs w:val="36"/>
-        </w:rPr>
-      </w:pPr>
-    </w:p>
     <w:sdt>
       <w:sdtPr>
         <w:rPr>
@@ -778,7 +770,7 @@
           <w:r>
             <w:fldChar w:fldCharType="separate"/>
           </w:r>
-          <w:hyperlink w:anchor="_Toc143252126" w:history="1">
+          <w:hyperlink w:anchor="_Toc143269216" w:history="1">
             <w:r>
               <w:rPr>
                 <w:rStyle w:val="Lienhypertexte"/>
@@ -805,7 +797,7 @@
                 <w:noProof/>
                 <w:webHidden/>
               </w:rPr>
-              <w:instrText xml:space="preserve"> PAGEREF _Toc143252126 \h </w:instrText>
+              <w:instrText xml:space="preserve"> PAGEREF _Toc143269216 \h </w:instrText>
             </w:r>
             <w:r>
               <w:rPr>
@@ -848,7 +840,7 @@
               <w:lang w:eastAsia="fr-FR"/>
             </w:rPr>
           </w:pPr>
-          <w:hyperlink w:anchor="_Toc143252127" w:history="1">
+          <w:hyperlink w:anchor="_Toc143269217" w:history="1">
             <w:r>
               <w:rPr>
                 <w:rStyle w:val="Lienhypertexte"/>
@@ -875,7 +867,7 @@
                 <w:noProof/>
                 <w:webHidden/>
               </w:rPr>
-              <w:instrText xml:space="preserve"> PAGEREF _Toc143252127 \h </w:instrText>
+              <w:instrText xml:space="preserve"> PAGEREF _Toc143269217 \h </w:instrText>
             </w:r>
             <w:r>
               <w:rPr>
@@ -918,7 +910,7 @@
               <w:lang w:eastAsia="fr-FR"/>
             </w:rPr>
           </w:pPr>
-          <w:hyperlink w:anchor="_Toc143252128" w:history="1">
+          <w:hyperlink w:anchor="_Toc143269218" w:history="1">
             <w:r>
               <w:rPr>
                 <w:rStyle w:val="Lienhypertexte"/>
@@ -945,7 +937,7 @@
                 <w:noProof/>
                 <w:webHidden/>
               </w:rPr>
-              <w:instrText xml:space="preserve"> PAGEREF _Toc143252128 \h </w:instrText>
+              <w:instrText xml:space="preserve"> PAGEREF _Toc143269218 \h </w:instrText>
             </w:r>
             <w:r>
               <w:rPr>
@@ -988,7 +980,7 @@
               <w:lang w:eastAsia="fr-FR"/>
             </w:rPr>
           </w:pPr>
-          <w:hyperlink w:anchor="_Toc143252129" w:history="1">
+          <w:hyperlink w:anchor="_Toc143269219" w:history="1">
             <w:r>
               <w:rPr>
                 <w:rStyle w:val="Lienhypertexte"/>
@@ -1015,7 +1007,7 @@
                 <w:noProof/>
                 <w:webHidden/>
               </w:rPr>
-              <w:instrText xml:space="preserve"> PAGEREF _Toc143252129 \h </w:instrText>
+              <w:instrText xml:space="preserve"> PAGEREF _Toc143269219 \h </w:instrText>
             </w:r>
             <w:r>
               <w:rPr>
@@ -1058,7 +1050,7 @@
               <w:lang w:eastAsia="fr-FR"/>
             </w:rPr>
           </w:pPr>
-          <w:hyperlink w:anchor="_Toc143252130" w:history="1">
+          <w:hyperlink w:anchor="_Toc143269220" w:history="1">
             <w:r>
               <w:rPr>
                 <w:rStyle w:val="Lienhypertexte"/>
@@ -1085,7 +1077,7 @@
                 <w:noProof/>
                 <w:webHidden/>
               </w:rPr>
-              <w:instrText xml:space="preserve"> PAGEREF _Toc143252130 \h </w:instrText>
+              <w:instrText xml:space="preserve"> PAGEREF _Toc143269220 \h </w:instrText>
             </w:r>
             <w:r>
               <w:rPr>
@@ -1128,7 +1120,7 @@
               <w:lang w:eastAsia="fr-FR"/>
             </w:rPr>
           </w:pPr>
-          <w:hyperlink w:anchor="_Toc143252131" w:history="1">
+          <w:hyperlink w:anchor="_Toc143269221" w:history="1">
             <w:r>
               <w:rPr>
                 <w:rStyle w:val="Lienhypertexte"/>
@@ -1155,7 +1147,7 @@
                 <w:noProof/>
                 <w:webHidden/>
               </w:rPr>
-              <w:instrText xml:space="preserve"> PAGEREF _Toc143252131 \h </w:instrText>
+              <w:instrText xml:space="preserve"> PAGEREF _Toc143269221 \h </w:instrText>
             </w:r>
             <w:r>
               <w:rPr>
@@ -1198,7 +1190,7 @@
               <w:lang w:eastAsia="fr-FR"/>
             </w:rPr>
           </w:pPr>
-          <w:hyperlink w:anchor="_Toc143252132" w:history="1">
+          <w:hyperlink w:anchor="_Toc143269222" w:history="1">
             <w:r>
               <w:rPr>
                 <w:rStyle w:val="Lienhypertexte"/>
@@ -1225,7 +1217,7 @@
                 <w:noProof/>
                 <w:webHidden/>
               </w:rPr>
-              <w:instrText xml:space="preserve"> PAGEREF _Toc143252132 \h </w:instrText>
+              <w:instrText xml:space="preserve"> PAGEREF _Toc143269222 \h </w:instrText>
             </w:r>
             <w:r>
               <w:rPr>
@@ -1268,7 +1260,7 @@
               <w:lang w:eastAsia="fr-FR"/>
             </w:rPr>
           </w:pPr>
-          <w:hyperlink w:anchor="_Toc143252133" w:history="1">
+          <w:hyperlink w:anchor="_Toc143269223" w:history="1">
             <w:r>
               <w:rPr>
                 <w:rStyle w:val="Lienhypertexte"/>
@@ -1295,7 +1287,7 @@
                 <w:noProof/>
                 <w:webHidden/>
               </w:rPr>
-              <w:instrText xml:space="preserve"> PAGEREF _Toc143252133 \h </w:instrText>
+              <w:instrText xml:space="preserve"> PAGEREF _Toc143269223 \h </w:instrText>
             </w:r>
             <w:r>
               <w:rPr>
@@ -1338,7 +1330,7 @@
               <w:lang w:eastAsia="fr-FR"/>
             </w:rPr>
           </w:pPr>
-          <w:hyperlink w:anchor="_Toc143252134" w:history="1">
+          <w:hyperlink w:anchor="_Toc143269224" w:history="1">
             <w:r>
               <w:rPr>
                 <w:rStyle w:val="Lienhypertexte"/>
@@ -1365,7 +1357,7 @@
                 <w:noProof/>
                 <w:webHidden/>
               </w:rPr>
-              <w:instrText xml:space="preserve"> PAGEREF _Toc143252134 \h </w:instrText>
+              <w:instrText xml:space="preserve"> PAGEREF _Toc143269224 \h </w:instrText>
             </w:r>
             <w:r>
               <w:rPr>
@@ -1408,7 +1400,7 @@
               <w:lang w:eastAsia="fr-FR"/>
             </w:rPr>
           </w:pPr>
-          <w:hyperlink w:anchor="_Toc143252135" w:history="1">
+          <w:hyperlink w:anchor="_Toc143269225" w:history="1">
             <w:r>
               <w:rPr>
                 <w:rStyle w:val="Lienhypertexte"/>
@@ -1435,7 +1427,7 @@
                 <w:noProof/>
                 <w:webHidden/>
               </w:rPr>
-              <w:instrText xml:space="preserve"> PAGEREF _Toc143252135 \h </w:instrText>
+              <w:instrText xml:space="preserve"> PAGEREF _Toc143269225 \h </w:instrText>
             </w:r>
             <w:r>
               <w:rPr>
@@ -1478,7 +1470,7 @@
               <w:lang w:eastAsia="fr-FR"/>
             </w:rPr>
           </w:pPr>
-          <w:hyperlink w:anchor="_Toc143252136" w:history="1">
+          <w:hyperlink w:anchor="_Toc143269226" w:history="1">
             <w:r>
               <w:rPr>
                 <w:rStyle w:val="Lienhypertexte"/>
@@ -1505,7 +1497,7 @@
                 <w:noProof/>
                 <w:webHidden/>
               </w:rPr>
-              <w:instrText xml:space="preserve"> PAGEREF _Toc143252136 \h </w:instrText>
+              <w:instrText xml:space="preserve"> PAGEREF _Toc143269226 \h </w:instrText>
             </w:r>
             <w:r>
               <w:rPr>
@@ -1548,7 +1540,7 @@
               <w:lang w:eastAsia="fr-FR"/>
             </w:rPr>
           </w:pPr>
-          <w:hyperlink w:anchor="_Toc143252137" w:history="1">
+          <w:hyperlink w:anchor="_Toc143269227" w:history="1">
             <w:r>
               <w:rPr>
                 <w:rStyle w:val="Lienhypertexte"/>
@@ -1575,7 +1567,7 @@
                 <w:noProof/>
                 <w:webHidden/>
               </w:rPr>
-              <w:instrText xml:space="preserve"> PAGEREF _Toc143252137 \h </w:instrText>
+              <w:instrText xml:space="preserve"> PAGEREF _Toc143269227 \h </w:instrText>
             </w:r>
             <w:r>
               <w:rPr>
@@ -1618,7 +1610,7 @@
               <w:lang w:eastAsia="fr-FR"/>
             </w:rPr>
           </w:pPr>
-          <w:hyperlink w:anchor="_Toc143252138" w:history="1">
+          <w:hyperlink w:anchor="_Toc143269228" w:history="1">
             <w:r>
               <w:rPr>
                 <w:rStyle w:val="Lienhypertexte"/>
@@ -1645,7 +1637,7 @@
                 <w:noProof/>
                 <w:webHidden/>
               </w:rPr>
-              <w:instrText xml:space="preserve"> PAGEREF _Toc143252138 \h </w:instrText>
+              <w:instrText xml:space="preserve"> PAGEREF _Toc143269228 \h </w:instrText>
             </w:r>
             <w:r>
               <w:rPr>
@@ -1688,7 +1680,7 @@
               <w:lang w:eastAsia="fr-FR"/>
             </w:rPr>
           </w:pPr>
-          <w:hyperlink w:anchor="_Toc143252139" w:history="1">
+          <w:hyperlink w:anchor="_Toc143269229" w:history="1">
             <w:r>
               <w:rPr>
                 <w:rStyle w:val="Lienhypertexte"/>
@@ -1715,7 +1707,7 @@
                 <w:noProof/>
                 <w:webHidden/>
               </w:rPr>
-              <w:instrText xml:space="preserve"> PAGEREF _Toc143252139 \h </w:instrText>
+              <w:instrText xml:space="preserve"> PAGEREF _Toc143269229 \h </w:instrText>
             </w:r>
             <w:r>
               <w:rPr>
@@ -1758,7 +1750,7 @@
               <w:lang w:eastAsia="fr-FR"/>
             </w:rPr>
           </w:pPr>
-          <w:hyperlink w:anchor="_Toc143252140" w:history="1">
+          <w:hyperlink w:anchor="_Toc143269230" w:history="1">
             <w:r>
               <w:rPr>
                 <w:rStyle w:val="Lienhypertexte"/>
@@ -1785,7 +1777,7 @@
                 <w:noProof/>
                 <w:webHidden/>
               </w:rPr>
-              <w:instrText xml:space="preserve"> PAGEREF _Toc143252140 \h </w:instrText>
+              <w:instrText xml:space="preserve"> PAGEREF _Toc143269230 \h </w:instrText>
             </w:r>
             <w:r>
               <w:rPr>
@@ -1828,7 +1820,7 @@
               <w:lang w:eastAsia="fr-FR"/>
             </w:rPr>
           </w:pPr>
-          <w:hyperlink w:anchor="_Toc143252141" w:history="1">
+          <w:hyperlink w:anchor="_Toc143269231" w:history="1">
             <w:r>
               <w:rPr>
                 <w:rStyle w:val="Lienhypertexte"/>
@@ -1855,7 +1847,7 @@
                 <w:noProof/>
                 <w:webHidden/>
               </w:rPr>
-              <w:instrText xml:space="preserve"> PAGEREF _Toc143252141 \h </w:instrText>
+              <w:instrText xml:space="preserve"> PAGEREF _Toc143269231 \h </w:instrText>
             </w:r>
             <w:r>
               <w:rPr>
@@ -1898,13 +1890,13 @@
               <w:lang w:eastAsia="fr-FR"/>
             </w:rPr>
           </w:pPr>
-          <w:hyperlink w:anchor="_Toc143252142" w:history="1">
+          <w:hyperlink w:anchor="_Toc143269232" w:history="1">
             <w:r>
               <w:rPr>
                 <w:rStyle w:val="Lienhypertexte"/>
                 <w:noProof/>
               </w:rPr>
-              <w:t>Planning et Livraisons</w:t>
+              <w:t>Planning</w:t>
             </w:r>
             <w:r>
               <w:rPr>
@@ -1925,7 +1917,7 @@
                 <w:noProof/>
                 <w:webHidden/>
               </w:rPr>
-              <w:instrText xml:space="preserve"> PAGEREF _Toc143252142 \h </w:instrText>
+              <w:instrText xml:space="preserve"> PAGEREF _Toc143269232 \h </w:instrText>
             </w:r>
             <w:r>
               <w:rPr>
@@ -1968,7 +1960,7 @@
               <w:lang w:eastAsia="fr-FR"/>
             </w:rPr>
           </w:pPr>
-          <w:hyperlink w:anchor="_Toc143252143" w:history="1">
+          <w:hyperlink w:anchor="_Toc143269233" w:history="1">
             <w:r>
               <w:rPr>
                 <w:rStyle w:val="Lienhypertexte"/>
@@ -1995,7 +1987,7 @@
                 <w:noProof/>
                 <w:webHidden/>
               </w:rPr>
-              <w:instrText xml:space="preserve"> PAGEREF _Toc143252143 \h </w:instrText>
+              <w:instrText xml:space="preserve"> PAGEREF _Toc143269233 \h </w:instrText>
             </w:r>
             <w:r>
               <w:rPr>
@@ -2038,7 +2030,7 @@
               <w:lang w:eastAsia="fr-FR"/>
             </w:rPr>
           </w:pPr>
-          <w:hyperlink w:anchor="_Toc143252144" w:history="1">
+          <w:hyperlink w:anchor="_Toc143269234" w:history="1">
             <w:r>
               <w:rPr>
                 <w:rStyle w:val="Lienhypertexte"/>
@@ -2065,7 +2057,7 @@
                 <w:noProof/>
                 <w:webHidden/>
               </w:rPr>
-              <w:instrText xml:space="preserve"> PAGEREF _Toc143252144 \h </w:instrText>
+              <w:instrText xml:space="preserve"> PAGEREF _Toc143269234 \h </w:instrText>
             </w:r>
             <w:r>
               <w:rPr>
@@ -2108,7 +2100,7 @@
               <w:lang w:eastAsia="fr-FR"/>
             </w:rPr>
           </w:pPr>
-          <w:hyperlink w:anchor="_Toc143252145" w:history="1">
+          <w:hyperlink w:anchor="_Toc143269235" w:history="1">
             <w:r>
               <w:rPr>
                 <w:rStyle w:val="Lienhypertexte"/>
@@ -2135,7 +2127,7 @@
                 <w:noProof/>
                 <w:webHidden/>
               </w:rPr>
-              <w:instrText xml:space="preserve"> PAGEREF _Toc143252145 \h </w:instrText>
+              <w:instrText xml:space="preserve"> PAGEREF _Toc143269235 \h </w:instrText>
             </w:r>
             <w:r>
               <w:rPr>
@@ -2178,7 +2170,7 @@
               <w:lang w:eastAsia="fr-FR"/>
             </w:rPr>
           </w:pPr>
-          <w:hyperlink w:anchor="_Toc143252146" w:history="1">
+          <w:hyperlink w:anchor="_Toc143269236" w:history="1">
             <w:r>
               <w:rPr>
                 <w:rStyle w:val="Lienhypertexte"/>
@@ -2205,7 +2197,7 @@
                 <w:noProof/>
                 <w:webHidden/>
               </w:rPr>
-              <w:instrText xml:space="preserve"> PAGEREF _Toc143252146 \h </w:instrText>
+              <w:instrText xml:space="preserve"> PAGEREF _Toc143269236 \h </w:instrText>
             </w:r>
             <w:r>
               <w:rPr>
@@ -2248,7 +2240,7 @@
               <w:lang w:eastAsia="fr-FR"/>
             </w:rPr>
           </w:pPr>
-          <w:hyperlink w:anchor="_Toc143252147" w:history="1">
+          <w:hyperlink w:anchor="_Toc143269237" w:history="1">
             <w:r>
               <w:rPr>
                 <w:rStyle w:val="Lienhypertexte"/>
@@ -2275,7 +2267,7 @@
                 <w:noProof/>
                 <w:webHidden/>
               </w:rPr>
-              <w:instrText xml:space="preserve"> PAGEREF _Toc143252147 \h </w:instrText>
+              <w:instrText xml:space="preserve"> PAGEREF _Toc143269237 \h </w:instrText>
             </w:r>
             <w:r>
               <w:rPr>
@@ -2318,7 +2310,7 @@
               <w:lang w:eastAsia="fr-FR"/>
             </w:rPr>
           </w:pPr>
-          <w:hyperlink w:anchor="_Toc143252148" w:history="1">
+          <w:hyperlink w:anchor="_Toc143269238" w:history="1">
             <w:r>
               <w:rPr>
                 <w:rStyle w:val="Lienhypertexte"/>
@@ -2345,7 +2337,7 @@
                 <w:noProof/>
                 <w:webHidden/>
               </w:rPr>
-              <w:instrText xml:space="preserve"> PAGEREF _Toc143252148 \h </w:instrText>
+              <w:instrText xml:space="preserve"> PAGEREF _Toc143269238 \h </w:instrText>
             </w:r>
             <w:r>
               <w:rPr>
@@ -2388,7 +2380,7 @@
               <w:lang w:eastAsia="fr-FR"/>
             </w:rPr>
           </w:pPr>
-          <w:hyperlink w:anchor="_Toc143252149" w:history="1">
+          <w:hyperlink w:anchor="_Toc143269239" w:history="1">
             <w:r>
               <w:rPr>
                 <w:rStyle w:val="Lienhypertexte"/>
@@ -2415,7 +2407,7 @@
                 <w:noProof/>
                 <w:webHidden/>
               </w:rPr>
-              <w:instrText xml:space="preserve"> PAGEREF _Toc143252149 \h </w:instrText>
+              <w:instrText xml:space="preserve"> PAGEREF _Toc143269239 \h </w:instrText>
             </w:r>
             <w:r>
               <w:rPr>
@@ -2458,7 +2450,7 @@
               <w:lang w:eastAsia="fr-FR"/>
             </w:rPr>
           </w:pPr>
-          <w:hyperlink w:anchor="_Toc143252150" w:history="1">
+          <w:hyperlink w:anchor="_Toc143269240" w:history="1">
             <w:r>
               <w:rPr>
                 <w:rStyle w:val="Lienhypertexte"/>
@@ -2485,7 +2477,7 @@
                 <w:noProof/>
                 <w:webHidden/>
               </w:rPr>
-              <w:instrText xml:space="preserve"> PAGEREF _Toc143252150 \h </w:instrText>
+              <w:instrText xml:space="preserve"> PAGEREF _Toc143269240 \h </w:instrText>
             </w:r>
             <w:r>
               <w:rPr>
@@ -2528,7 +2520,7 @@
               <w:lang w:eastAsia="fr-FR"/>
             </w:rPr>
           </w:pPr>
-          <w:hyperlink w:anchor="_Toc143252151" w:history="1">
+          <w:hyperlink w:anchor="_Toc143269241" w:history="1">
             <w:r>
               <w:rPr>
                 <w:rStyle w:val="Lienhypertexte"/>
@@ -2555,7 +2547,7 @@
                 <w:noProof/>
                 <w:webHidden/>
               </w:rPr>
-              <w:instrText xml:space="preserve"> PAGEREF _Toc143252151 \h </w:instrText>
+              <w:instrText xml:space="preserve"> PAGEREF _Toc143269241 \h </w:instrText>
             </w:r>
             <w:r>
               <w:rPr>
@@ -2598,7 +2590,7 @@
               <w:lang w:eastAsia="fr-FR"/>
             </w:rPr>
           </w:pPr>
-          <w:hyperlink w:anchor="_Toc143252152" w:history="1">
+          <w:hyperlink w:anchor="_Toc143269242" w:history="1">
             <w:r>
               <w:rPr>
                 <w:rStyle w:val="Lienhypertexte"/>
@@ -2625,7 +2617,7 @@
                 <w:noProof/>
                 <w:webHidden/>
               </w:rPr>
-              <w:instrText xml:space="preserve"> PAGEREF _Toc143252152 \h </w:instrText>
+              <w:instrText xml:space="preserve"> PAGEREF _Toc143269242 \h </w:instrText>
             </w:r>
             <w:r>
               <w:rPr>
@@ -2668,7 +2660,7 @@
               <w:lang w:eastAsia="fr-FR"/>
             </w:rPr>
           </w:pPr>
-          <w:hyperlink w:anchor="_Toc143252153" w:history="1">
+          <w:hyperlink w:anchor="_Toc143269243" w:history="1">
             <w:r>
               <w:rPr>
                 <w:rStyle w:val="Lienhypertexte"/>
@@ -2695,7 +2687,7 @@
                 <w:noProof/>
                 <w:webHidden/>
               </w:rPr>
-              <w:instrText xml:space="preserve"> PAGEREF _Toc143252153 \h </w:instrText>
+              <w:instrText xml:space="preserve"> PAGEREF _Toc143269243 \h </w:instrText>
             </w:r>
             <w:r>
               <w:rPr>
@@ -2738,7 +2730,7 @@
               <w:lang w:eastAsia="fr-FR"/>
             </w:rPr>
           </w:pPr>
-          <w:hyperlink w:anchor="_Toc143252154" w:history="1">
+          <w:hyperlink w:anchor="_Toc143269244" w:history="1">
             <w:r>
               <w:rPr>
                 <w:rStyle w:val="Lienhypertexte"/>
@@ -2765,7 +2757,7 @@
                 <w:noProof/>
                 <w:webHidden/>
               </w:rPr>
-              <w:instrText xml:space="preserve"> PAGEREF _Toc143252154 \h </w:instrText>
+              <w:instrText xml:space="preserve"> PAGEREF _Toc143269244 \h </w:instrText>
             </w:r>
             <w:r>
               <w:rPr>
@@ -2808,7 +2800,7 @@
               <w:lang w:eastAsia="fr-FR"/>
             </w:rPr>
           </w:pPr>
-          <w:hyperlink w:anchor="_Toc143252155" w:history="1">
+          <w:hyperlink w:anchor="_Toc143269245" w:history="1">
             <w:r>
               <w:rPr>
                 <w:rStyle w:val="Lienhypertexte"/>
@@ -2835,7 +2827,7 @@
                 <w:noProof/>
                 <w:webHidden/>
               </w:rPr>
-              <w:instrText xml:space="preserve"> PAGEREF _Toc143252155 \h </w:instrText>
+              <w:instrText xml:space="preserve"> PAGEREF _Toc143269245 \h </w:instrText>
             </w:r>
             <w:r>
               <w:rPr>
@@ -2878,7 +2870,7 @@
               <w:lang w:eastAsia="fr-FR"/>
             </w:rPr>
           </w:pPr>
-          <w:hyperlink w:anchor="_Toc143252156" w:history="1">
+          <w:hyperlink w:anchor="_Toc143269246" w:history="1">
             <w:r>
               <w:rPr>
                 <w:rStyle w:val="Lienhypertexte"/>
@@ -2905,7 +2897,7 @@
                 <w:noProof/>
                 <w:webHidden/>
               </w:rPr>
-              <w:instrText xml:space="preserve"> PAGEREF _Toc143252156 \h </w:instrText>
+              <w:instrText xml:space="preserve"> PAGEREF _Toc143269246 \h </w:instrText>
             </w:r>
             <w:r>
               <w:rPr>
@@ -2948,7 +2940,7 @@
               <w:lang w:eastAsia="fr-FR"/>
             </w:rPr>
           </w:pPr>
-          <w:hyperlink w:anchor="_Toc143252157" w:history="1">
+          <w:hyperlink w:anchor="_Toc143269247" w:history="1">
             <w:r>
               <w:rPr>
                 <w:rStyle w:val="Lienhypertexte"/>
@@ -2975,7 +2967,7 @@
                 <w:noProof/>
                 <w:webHidden/>
               </w:rPr>
-              <w:instrText xml:space="preserve"> PAGEREF _Toc143252157 \h </w:instrText>
+              <w:instrText xml:space="preserve"> PAGEREF _Toc143269247 \h </w:instrText>
             </w:r>
             <w:r>
               <w:rPr>
@@ -3018,7 +3010,7 @@
               <w:lang w:eastAsia="fr-FR"/>
             </w:rPr>
           </w:pPr>
-          <w:hyperlink w:anchor="_Toc143252158" w:history="1">
+          <w:hyperlink w:anchor="_Toc143269248" w:history="1">
             <w:r>
               <w:rPr>
                 <w:rStyle w:val="Lienhypertexte"/>
@@ -3045,7 +3037,7 @@
                 <w:noProof/>
                 <w:webHidden/>
               </w:rPr>
-              <w:instrText xml:space="preserve"> PAGEREF _Toc143252158 \h </w:instrText>
+              <w:instrText xml:space="preserve"> PAGEREF _Toc143269248 \h </w:instrText>
             </w:r>
             <w:r>
               <w:rPr>
@@ -3088,13 +3080,13 @@
               <w:lang w:eastAsia="fr-FR"/>
             </w:rPr>
           </w:pPr>
-          <w:hyperlink w:anchor="_Toc143252159" w:history="1">
+          <w:hyperlink w:anchor="_Toc143269249" w:history="1">
             <w:r>
               <w:rPr>
                 <w:rStyle w:val="Lienhypertexte"/>
                 <w:noProof/>
               </w:rPr>
-              <w:t>Création d’une documentation technique</w:t>
+              <w:t>Validation du livrable par le client</w:t>
             </w:r>
             <w:r>
               <w:rPr>
@@ -3115,7 +3107,7 @@
                 <w:noProof/>
                 <w:webHidden/>
               </w:rPr>
-              <w:instrText xml:space="preserve"> PAGEREF _Toc143252159 \h </w:instrText>
+              <w:instrText xml:space="preserve"> PAGEREF _Toc143269249 \h </w:instrText>
             </w:r>
             <w:r>
               <w:rPr>
@@ -3158,13 +3150,13 @@
               <w:lang w:eastAsia="fr-FR"/>
             </w:rPr>
           </w:pPr>
-          <w:hyperlink w:anchor="_Toc143252160" w:history="1">
+          <w:hyperlink w:anchor="_Toc143269250" w:history="1">
             <w:r>
               <w:rPr>
                 <w:rStyle w:val="Lienhypertexte"/>
                 <w:noProof/>
               </w:rPr>
-              <w:t>Validation du livrable final par le client</w:t>
+              <w:t>Maintenance du projet</w:t>
             </w:r>
             <w:r>
               <w:rPr>
@@ -3185,7 +3177,7 @@
                 <w:noProof/>
                 <w:webHidden/>
               </w:rPr>
-              <w:instrText xml:space="preserve"> PAGEREF _Toc143252160 \h </w:instrText>
+              <w:instrText xml:space="preserve"> PAGEREF _Toc143269250 \h </w:instrText>
             </w:r>
             <w:r>
               <w:rPr>
@@ -3228,7 +3220,7 @@
               <w:lang w:eastAsia="fr-FR"/>
             </w:rPr>
           </w:pPr>
-          <w:hyperlink w:anchor="_Toc143252161" w:history="1">
+          <w:hyperlink w:anchor="_Toc143269251" w:history="1">
             <w:r>
               <w:rPr>
                 <w:rStyle w:val="Lienhypertexte"/>
@@ -3255,7 +3247,7 @@
                 <w:noProof/>
                 <w:webHidden/>
               </w:rPr>
-              <w:instrText xml:space="preserve"> PAGEREF _Toc143252161 \h </w:instrText>
+              <w:instrText xml:space="preserve"> PAGEREF _Toc143269251 \h </w:instrText>
             </w:r>
             <w:r>
               <w:rPr>
@@ -3275,7 +3267,7 @@
                 <w:noProof/>
                 <w:webHidden/>
               </w:rPr>
-              <w:t>29</w:t>
+              <w:t>30</w:t>
             </w:r>
             <w:r>
               <w:rPr>
@@ -3298,7 +3290,7 @@
               <w:lang w:eastAsia="fr-FR"/>
             </w:rPr>
           </w:pPr>
-          <w:hyperlink w:anchor="_Toc143252162" w:history="1">
+          <w:hyperlink w:anchor="_Toc143269252" w:history="1">
             <w:r>
               <w:rPr>
                 <w:rStyle w:val="Lienhypertexte"/>
@@ -3325,7 +3317,7 @@
                 <w:noProof/>
                 <w:webHidden/>
               </w:rPr>
-              <w:instrText xml:space="preserve"> PAGEREF _Toc143252162 \h </w:instrText>
+              <w:instrText xml:space="preserve"> PAGEREF _Toc143269252 \h </w:instrText>
             </w:r>
             <w:r>
               <w:rPr>
@@ -3345,7 +3337,7 @@
                 <w:noProof/>
                 <w:webHidden/>
               </w:rPr>
-              <w:t>29</w:t>
+              <w:t>30</w:t>
             </w:r>
             <w:r>
               <w:rPr>
@@ -3368,7 +3360,7 @@
               <w:lang w:eastAsia="fr-FR"/>
             </w:rPr>
           </w:pPr>
-          <w:hyperlink w:anchor="_Toc143252163" w:history="1">
+          <w:hyperlink w:anchor="_Toc143269253" w:history="1">
             <w:r>
               <w:rPr>
                 <w:rStyle w:val="Lienhypertexte"/>
@@ -3395,7 +3387,7 @@
                 <w:noProof/>
                 <w:webHidden/>
               </w:rPr>
-              <w:instrText xml:space="preserve"> PAGEREF _Toc143252163 \h </w:instrText>
+              <w:instrText xml:space="preserve"> PAGEREF _Toc143269253 \h </w:instrText>
             </w:r>
             <w:r>
               <w:rPr>
@@ -3415,7 +3407,7 @@
                 <w:noProof/>
                 <w:webHidden/>
               </w:rPr>
-              <w:t>30</w:t>
+              <w:t>31</w:t>
             </w:r>
             <w:r>
               <w:rPr>
@@ -3438,7 +3430,7 @@
               <w:lang w:eastAsia="fr-FR"/>
             </w:rPr>
           </w:pPr>
-          <w:hyperlink w:anchor="_Toc143252164" w:history="1">
+          <w:hyperlink w:anchor="_Toc143269254" w:history="1">
             <w:r>
               <w:rPr>
                 <w:rStyle w:val="Lienhypertexte"/>
@@ -3465,7 +3457,7 @@
                 <w:noProof/>
                 <w:webHidden/>
               </w:rPr>
-              <w:instrText xml:space="preserve"> PAGEREF _Toc143252164 \h </w:instrText>
+              <w:instrText xml:space="preserve"> PAGEREF _Toc143269254 \h </w:instrText>
             </w:r>
             <w:r>
               <w:rPr>
@@ -3508,7 +3500,7 @@
               <w:lang w:eastAsia="fr-FR"/>
             </w:rPr>
           </w:pPr>
-          <w:hyperlink w:anchor="_Toc143252165" w:history="1">
+          <w:hyperlink w:anchor="_Toc143269255" w:history="1">
             <w:r>
               <w:rPr>
                 <w:rStyle w:val="Lienhypertexte"/>
@@ -3535,7 +3527,7 @@
                 <w:noProof/>
                 <w:webHidden/>
               </w:rPr>
-              <w:instrText xml:space="preserve"> PAGEREF _Toc143252165 \h </w:instrText>
+              <w:instrText xml:space="preserve"> PAGEREF _Toc143269255 \h </w:instrText>
             </w:r>
             <w:r>
               <w:rPr>
@@ -3555,7 +3547,7 @@
                 <w:noProof/>
                 <w:webHidden/>
               </w:rPr>
-              <w:t>31</w:t>
+              <w:t>32</w:t>
             </w:r>
             <w:r>
               <w:rPr>
@@ -3578,7 +3570,7 @@
               <w:lang w:eastAsia="fr-FR"/>
             </w:rPr>
           </w:pPr>
-          <w:hyperlink w:anchor="_Toc143252166" w:history="1">
+          <w:hyperlink w:anchor="_Toc143269256" w:history="1">
             <w:r>
               <w:rPr>
                 <w:rStyle w:val="Lienhypertexte"/>
@@ -3605,7 +3597,7 @@
                 <w:noProof/>
                 <w:webHidden/>
               </w:rPr>
-              <w:instrText xml:space="preserve"> PAGEREF _Toc143252166 \h </w:instrText>
+              <w:instrText xml:space="preserve"> PAGEREF _Toc143269256 \h </w:instrText>
             </w:r>
             <w:r>
               <w:rPr>
@@ -3625,7 +3617,7 @@
                 <w:noProof/>
                 <w:webHidden/>
               </w:rPr>
-              <w:t>31</w:t>
+              <w:t>32</w:t>
             </w:r>
             <w:r>
               <w:rPr>
@@ -3648,7 +3640,7 @@
               <w:lang w:eastAsia="fr-FR"/>
             </w:rPr>
           </w:pPr>
-          <w:hyperlink w:anchor="_Toc143252167" w:history="1">
+          <w:hyperlink w:anchor="_Toc143269257" w:history="1">
             <w:r>
               <w:rPr>
                 <w:rStyle w:val="Lienhypertexte"/>
@@ -3675,7 +3667,7 @@
                 <w:noProof/>
                 <w:webHidden/>
               </w:rPr>
-              <w:instrText xml:space="preserve"> PAGEREF _Toc143252167 \h </w:instrText>
+              <w:instrText xml:space="preserve"> PAGEREF _Toc143269257 \h </w:instrText>
             </w:r>
             <w:r>
               <w:rPr>
@@ -3695,7 +3687,7 @@
                 <w:noProof/>
                 <w:webHidden/>
               </w:rPr>
-              <w:t>32</w:t>
+              <w:t>33</w:t>
             </w:r>
             <w:r>
               <w:rPr>
@@ -3718,7 +3710,7 @@
               <w:lang w:eastAsia="fr-FR"/>
             </w:rPr>
           </w:pPr>
-          <w:hyperlink w:anchor="_Toc143252168" w:history="1">
+          <w:hyperlink w:anchor="_Toc143269258" w:history="1">
             <w:r>
               <w:rPr>
                 <w:rStyle w:val="Lienhypertexte"/>
@@ -3745,7 +3737,7 @@
                 <w:noProof/>
                 <w:webHidden/>
               </w:rPr>
-              <w:instrText xml:space="preserve"> PAGEREF _Toc143252168 \h </w:instrText>
+              <w:instrText xml:space="preserve"> PAGEREF _Toc143269258 \h </w:instrText>
             </w:r>
             <w:r>
               <w:rPr>
@@ -3765,7 +3757,7 @@
                 <w:noProof/>
                 <w:webHidden/>
               </w:rPr>
-              <w:t>33</w:t>
+              <w:t>34</w:t>
             </w:r>
             <w:r>
               <w:rPr>
@@ -3788,7 +3780,7 @@
               <w:lang w:eastAsia="fr-FR"/>
             </w:rPr>
           </w:pPr>
-          <w:hyperlink w:anchor="_Toc143252169" w:history="1">
+          <w:hyperlink w:anchor="_Toc143269259" w:history="1">
             <w:r>
               <w:rPr>
                 <w:rStyle w:val="Lienhypertexte"/>
@@ -3815,7 +3807,7 @@
                 <w:noProof/>
                 <w:webHidden/>
               </w:rPr>
-              <w:instrText xml:space="preserve"> PAGEREF _Toc143252169 \h </w:instrText>
+              <w:instrText xml:space="preserve"> PAGEREF _Toc143269259 \h </w:instrText>
             </w:r>
             <w:r>
               <w:rPr>
@@ -3835,7 +3827,7 @@
                 <w:noProof/>
                 <w:webHidden/>
               </w:rPr>
-              <w:t>34</w:t>
+              <w:t>35</w:t>
             </w:r>
             <w:r>
               <w:rPr>
@@ -3858,7 +3850,7 @@
               <w:lang w:eastAsia="fr-FR"/>
             </w:rPr>
           </w:pPr>
-          <w:hyperlink w:anchor="_Toc143252170" w:history="1">
+          <w:hyperlink w:anchor="_Toc143269260" w:history="1">
             <w:r>
               <w:rPr>
                 <w:rStyle w:val="Lienhypertexte"/>
@@ -3885,7 +3877,7 @@
                 <w:noProof/>
                 <w:webHidden/>
               </w:rPr>
-              <w:instrText xml:space="preserve"> PAGEREF _Toc143252170 \h </w:instrText>
+              <w:instrText xml:space="preserve"> PAGEREF _Toc143269260 \h </w:instrText>
             </w:r>
             <w:r>
               <w:rPr>
@@ -3928,7 +3920,7 @@
               <w:lang w:eastAsia="fr-FR"/>
             </w:rPr>
           </w:pPr>
-          <w:hyperlink w:anchor="_Toc143252171" w:history="1">
+          <w:hyperlink w:anchor="_Toc143269261" w:history="1">
             <w:r>
               <w:rPr>
                 <w:rStyle w:val="Lienhypertexte"/>
@@ -3955,7 +3947,7 @@
                 <w:noProof/>
                 <w:webHidden/>
               </w:rPr>
-              <w:instrText xml:space="preserve"> PAGEREF _Toc143252171 \h </w:instrText>
+              <w:instrText xml:space="preserve"> PAGEREF _Toc143269261 \h </w:instrText>
             </w:r>
             <w:r>
               <w:rPr>
@@ -3998,7 +3990,7 @@
               <w:lang w:eastAsia="fr-FR"/>
             </w:rPr>
           </w:pPr>
-          <w:hyperlink w:anchor="_Toc143252172" w:history="1">
+          <w:hyperlink w:anchor="_Toc143269262" w:history="1">
             <w:r>
               <w:rPr>
                 <w:rStyle w:val="Lienhypertexte"/>
@@ -4025,7 +4017,7 @@
                 <w:noProof/>
                 <w:webHidden/>
               </w:rPr>
-              <w:instrText xml:space="preserve"> PAGEREF _Toc143252172 \h </w:instrText>
+              <w:instrText xml:space="preserve"> PAGEREF _Toc143269262 \h </w:instrText>
             </w:r>
             <w:r>
               <w:rPr>
@@ -4068,7 +4060,7 @@
               <w:lang w:eastAsia="fr-FR"/>
             </w:rPr>
           </w:pPr>
-          <w:hyperlink w:anchor="_Toc143252173" w:history="1">
+          <w:hyperlink w:anchor="_Toc143269263" w:history="1">
             <w:r>
               <w:rPr>
                 <w:rStyle w:val="Lienhypertexte"/>
@@ -4095,7 +4087,7 @@
                 <w:noProof/>
                 <w:webHidden/>
               </w:rPr>
-              <w:instrText xml:space="preserve"> PAGEREF _Toc143252173 \h </w:instrText>
+              <w:instrText xml:space="preserve"> PAGEREF _Toc143269263 \h </w:instrText>
             </w:r>
             <w:r>
               <w:rPr>
@@ -4138,7 +4130,7 @@
               <w:lang w:eastAsia="fr-FR"/>
             </w:rPr>
           </w:pPr>
-          <w:hyperlink w:anchor="_Toc143252174" w:history="1">
+          <w:hyperlink w:anchor="_Toc143269264" w:history="1">
             <w:r>
               <w:rPr>
                 <w:rStyle w:val="Lienhypertexte"/>
@@ -4165,7 +4157,7 @@
                 <w:noProof/>
                 <w:webHidden/>
               </w:rPr>
-              <w:instrText xml:space="preserve"> PAGEREF _Toc143252174 \h </w:instrText>
+              <w:instrText xml:space="preserve"> PAGEREF _Toc143269264 \h </w:instrText>
             </w:r>
             <w:r>
               <w:rPr>
@@ -4208,7 +4200,7 @@
               <w:lang w:eastAsia="fr-FR"/>
             </w:rPr>
           </w:pPr>
-          <w:hyperlink w:anchor="_Toc143252175" w:history="1">
+          <w:hyperlink w:anchor="_Toc143269265" w:history="1">
             <w:r>
               <w:rPr>
                 <w:rStyle w:val="Lienhypertexte"/>
@@ -4235,7 +4227,7 @@
                 <w:noProof/>
                 <w:webHidden/>
               </w:rPr>
-              <w:instrText xml:space="preserve"> PAGEREF _Toc143252175 \h </w:instrText>
+              <w:instrText xml:space="preserve"> PAGEREF _Toc143269265 \h </w:instrText>
             </w:r>
             <w:r>
               <w:rPr>
@@ -4278,7 +4270,7 @@
               <w:lang w:eastAsia="fr-FR"/>
             </w:rPr>
           </w:pPr>
-          <w:hyperlink w:anchor="_Toc143252176" w:history="1">
+          <w:hyperlink w:anchor="_Toc143269266" w:history="1">
             <w:r>
               <w:rPr>
                 <w:rStyle w:val="Lienhypertexte"/>
@@ -4305,7 +4297,7 @@
                 <w:noProof/>
                 <w:webHidden/>
               </w:rPr>
-              <w:instrText xml:space="preserve"> PAGEREF _Toc143252176 \h </w:instrText>
+              <w:instrText xml:space="preserve"> PAGEREF _Toc143269266 \h </w:instrText>
             </w:r>
             <w:r>
               <w:rPr>
@@ -4348,7 +4340,7 @@
               <w:lang w:eastAsia="fr-FR"/>
             </w:rPr>
           </w:pPr>
-          <w:hyperlink w:anchor="_Toc143252177" w:history="1">
+          <w:hyperlink w:anchor="_Toc143269267" w:history="1">
             <w:r>
               <w:rPr>
                 <w:rStyle w:val="Lienhypertexte"/>
@@ -4375,7 +4367,7 @@
                 <w:noProof/>
                 <w:webHidden/>
               </w:rPr>
-              <w:instrText xml:space="preserve"> PAGEREF _Toc143252177 \h </w:instrText>
+              <w:instrText xml:space="preserve"> PAGEREF _Toc143269267 \h </w:instrText>
             </w:r>
             <w:r>
               <w:rPr>
@@ -4418,7 +4410,7 @@
               <w:lang w:eastAsia="fr-FR"/>
             </w:rPr>
           </w:pPr>
-          <w:hyperlink w:anchor="_Toc143252178" w:history="1">
+          <w:hyperlink w:anchor="_Toc143269268" w:history="1">
             <w:r>
               <w:rPr>
                 <w:rStyle w:val="Lienhypertexte"/>
@@ -4445,7 +4437,7 @@
                 <w:noProof/>
                 <w:webHidden/>
               </w:rPr>
-              <w:instrText xml:space="preserve"> PAGEREF _Toc143252178 \h </w:instrText>
+              <w:instrText xml:space="preserve"> PAGEREF _Toc143269268 \h </w:instrText>
             </w:r>
             <w:r>
               <w:rPr>
@@ -4488,7 +4480,7 @@
               <w:lang w:eastAsia="fr-FR"/>
             </w:rPr>
           </w:pPr>
-          <w:hyperlink w:anchor="_Toc143252179" w:history="1">
+          <w:hyperlink w:anchor="_Toc143269269" w:history="1">
             <w:r>
               <w:rPr>
                 <w:rStyle w:val="Lienhypertexte"/>
@@ -4515,7 +4507,7 @@
                 <w:noProof/>
                 <w:webHidden/>
               </w:rPr>
-              <w:instrText xml:space="preserve"> PAGEREF _Toc143252179 \h </w:instrText>
+              <w:instrText xml:space="preserve"> PAGEREF _Toc143269269 \h </w:instrText>
             </w:r>
             <w:r>
               <w:rPr>
@@ -4558,7 +4550,7 @@
               <w:lang w:eastAsia="fr-FR"/>
             </w:rPr>
           </w:pPr>
-          <w:hyperlink w:anchor="_Toc143252180" w:history="1">
+          <w:hyperlink w:anchor="_Toc143269270" w:history="1">
             <w:r>
               <w:rPr>
                 <w:rStyle w:val="Lienhypertexte"/>
@@ -4585,7 +4577,7 @@
                 <w:noProof/>
                 <w:webHidden/>
               </w:rPr>
-              <w:instrText xml:space="preserve"> PAGEREF _Toc143252180 \h </w:instrText>
+              <w:instrText xml:space="preserve"> PAGEREF _Toc143269270 \h </w:instrText>
             </w:r>
             <w:r>
               <w:rPr>
@@ -4628,7 +4620,7 @@
               <w:lang w:eastAsia="fr-FR"/>
             </w:rPr>
           </w:pPr>
-          <w:hyperlink w:anchor="_Toc143252181" w:history="1">
+          <w:hyperlink w:anchor="_Toc143269271" w:history="1">
             <w:r>
               <w:rPr>
                 <w:rStyle w:val="Lienhypertexte"/>
@@ -4655,7 +4647,7 @@
                 <w:noProof/>
                 <w:webHidden/>
               </w:rPr>
-              <w:instrText xml:space="preserve"> PAGEREF _Toc143252181 \h </w:instrText>
+              <w:instrText xml:space="preserve"> PAGEREF _Toc143269271 \h </w:instrText>
             </w:r>
             <w:r>
               <w:rPr>
@@ -4698,7 +4690,7 @@
               <w:lang w:eastAsia="fr-FR"/>
             </w:rPr>
           </w:pPr>
-          <w:hyperlink w:anchor="_Toc143252182" w:history="1">
+          <w:hyperlink w:anchor="_Toc143269272" w:history="1">
             <w:r>
               <w:rPr>
                 <w:rStyle w:val="Lienhypertexte"/>
@@ -4725,7 +4717,7 @@
                 <w:noProof/>
                 <w:webHidden/>
               </w:rPr>
-              <w:instrText xml:space="preserve"> PAGEREF _Toc143252182 \h </w:instrText>
+              <w:instrText xml:space="preserve"> PAGEREF _Toc143269272 \h </w:instrText>
             </w:r>
             <w:r>
               <w:rPr>
@@ -4768,7 +4760,7 @@
               <w:lang w:eastAsia="fr-FR"/>
             </w:rPr>
           </w:pPr>
-          <w:hyperlink w:anchor="_Toc143252183" w:history="1">
+          <w:hyperlink w:anchor="_Toc143269273" w:history="1">
             <w:r>
               <w:rPr>
                 <w:rStyle w:val="Lienhypertexte"/>
@@ -4795,7 +4787,7 @@
                 <w:noProof/>
                 <w:webHidden/>
               </w:rPr>
-              <w:instrText xml:space="preserve"> PAGEREF _Toc143252183 \h </w:instrText>
+              <w:instrText xml:space="preserve"> PAGEREF _Toc143269273 \h </w:instrText>
             </w:r>
             <w:r>
               <w:rPr>
@@ -4838,7 +4830,7 @@
               <w:lang w:eastAsia="fr-FR"/>
             </w:rPr>
           </w:pPr>
-          <w:hyperlink w:anchor="_Toc143252184" w:history="1">
+          <w:hyperlink w:anchor="_Toc143269274" w:history="1">
             <w:r>
               <w:rPr>
                 <w:rStyle w:val="Lienhypertexte"/>
@@ -4865,7 +4857,7 @@
                 <w:noProof/>
                 <w:webHidden/>
               </w:rPr>
-              <w:instrText xml:space="preserve"> PAGEREF _Toc143252184 \h </w:instrText>
+              <w:instrText xml:space="preserve"> PAGEREF _Toc143269274 \h </w:instrText>
             </w:r>
             <w:r>
               <w:rPr>
@@ -4908,7 +4900,7 @@
               <w:lang w:eastAsia="fr-FR"/>
             </w:rPr>
           </w:pPr>
-          <w:hyperlink w:anchor="_Toc143252185" w:history="1">
+          <w:hyperlink w:anchor="_Toc143269275" w:history="1">
             <w:r>
               <w:rPr>
                 <w:rStyle w:val="Lienhypertexte"/>
@@ -4935,7 +4927,7 @@
                 <w:noProof/>
                 <w:webHidden/>
               </w:rPr>
-              <w:instrText xml:space="preserve"> PAGEREF _Toc143252185 \h </w:instrText>
+              <w:instrText xml:space="preserve"> PAGEREF _Toc143269275 \h </w:instrText>
             </w:r>
             <w:r>
               <w:rPr>
@@ -4978,7 +4970,7 @@
               <w:lang w:eastAsia="fr-FR"/>
             </w:rPr>
           </w:pPr>
-          <w:hyperlink w:anchor="_Toc143252186" w:history="1">
+          <w:hyperlink w:anchor="_Toc143269276" w:history="1">
             <w:r>
               <w:rPr>
                 <w:rStyle w:val="Lienhypertexte"/>
@@ -5005,7 +4997,7 @@
                 <w:noProof/>
                 <w:webHidden/>
               </w:rPr>
-              <w:instrText xml:space="preserve"> PAGEREF _Toc143252186 \h </w:instrText>
+              <w:instrText xml:space="preserve"> PAGEREF _Toc143269276 \h </w:instrText>
             </w:r>
             <w:r>
               <w:rPr>
@@ -5048,7 +5040,7 @@
               <w:lang w:eastAsia="fr-FR"/>
             </w:rPr>
           </w:pPr>
-          <w:hyperlink w:anchor="_Toc143252187" w:history="1">
+          <w:hyperlink w:anchor="_Toc143269277" w:history="1">
             <w:r>
               <w:rPr>
                 <w:rStyle w:val="Lienhypertexte"/>
@@ -5075,7 +5067,7 @@
                 <w:noProof/>
                 <w:webHidden/>
               </w:rPr>
-              <w:instrText xml:space="preserve"> PAGEREF _Toc143252187 \h </w:instrText>
+              <w:instrText xml:space="preserve"> PAGEREF _Toc143269277 \h </w:instrText>
             </w:r>
             <w:r>
               <w:rPr>
@@ -5118,7 +5110,7 @@
               <w:lang w:eastAsia="fr-FR"/>
             </w:rPr>
           </w:pPr>
-          <w:hyperlink w:anchor="_Toc143252188" w:history="1">
+          <w:hyperlink w:anchor="_Toc143269278" w:history="1">
             <w:r>
               <w:rPr>
                 <w:rStyle w:val="Lienhypertexte"/>
@@ -5145,7 +5137,7 @@
                 <w:noProof/>
                 <w:webHidden/>
               </w:rPr>
-              <w:instrText xml:space="preserve"> PAGEREF _Toc143252188 \h </w:instrText>
+              <w:instrText xml:space="preserve"> PAGEREF _Toc143269278 \h </w:instrText>
             </w:r>
             <w:r>
               <w:rPr>
@@ -5188,7 +5180,7 @@
               <w:lang w:eastAsia="fr-FR"/>
             </w:rPr>
           </w:pPr>
-          <w:hyperlink w:anchor="_Toc143252189" w:history="1">
+          <w:hyperlink w:anchor="_Toc143269279" w:history="1">
             <w:r>
               <w:rPr>
                 <w:rStyle w:val="Lienhypertexte"/>
@@ -5215,7 +5207,7 @@
                 <w:noProof/>
                 <w:webHidden/>
               </w:rPr>
-              <w:instrText xml:space="preserve"> PAGEREF _Toc143252189 \h </w:instrText>
+              <w:instrText xml:space="preserve"> PAGEREF _Toc143269279 \h </w:instrText>
             </w:r>
             <w:r>
               <w:rPr>
@@ -5258,7 +5250,7 @@
               <w:lang w:eastAsia="fr-FR"/>
             </w:rPr>
           </w:pPr>
-          <w:hyperlink w:anchor="_Toc143252190" w:history="1">
+          <w:hyperlink w:anchor="_Toc143269280" w:history="1">
             <w:r>
               <w:rPr>
                 <w:rStyle w:val="Lienhypertexte"/>
@@ -5285,7 +5277,7 @@
                 <w:noProof/>
                 <w:webHidden/>
               </w:rPr>
-              <w:instrText xml:space="preserve"> PAGEREF _Toc143252190 \h </w:instrText>
+              <w:instrText xml:space="preserve"> PAGEREF _Toc143269280 \h </w:instrText>
             </w:r>
             <w:r>
               <w:rPr>
@@ -5328,7 +5320,7 @@
               <w:lang w:eastAsia="fr-FR"/>
             </w:rPr>
           </w:pPr>
-          <w:hyperlink w:anchor="_Toc143252191" w:history="1">
+          <w:hyperlink w:anchor="_Toc143269281" w:history="1">
             <w:r>
               <w:rPr>
                 <w:rStyle w:val="Lienhypertexte"/>
@@ -5355,7 +5347,7 @@
                 <w:noProof/>
                 <w:webHidden/>
               </w:rPr>
-              <w:instrText xml:space="preserve"> PAGEREF _Toc143252191 \h </w:instrText>
+              <w:instrText xml:space="preserve"> PAGEREF _Toc143269281 \h </w:instrText>
             </w:r>
             <w:r>
               <w:rPr>
@@ -5398,7 +5390,7 @@
               <w:lang w:eastAsia="fr-FR"/>
             </w:rPr>
           </w:pPr>
-          <w:hyperlink w:anchor="_Toc143252192" w:history="1">
+          <w:hyperlink w:anchor="_Toc143269282" w:history="1">
             <w:r>
               <w:rPr>
                 <w:rStyle w:val="Lienhypertexte"/>
@@ -5425,7 +5417,7 @@
                 <w:noProof/>
                 <w:webHidden/>
               </w:rPr>
-              <w:instrText xml:space="preserve"> PAGEREF _Toc143252192 \h </w:instrText>
+              <w:instrText xml:space="preserve"> PAGEREF _Toc143269282 \h </w:instrText>
             </w:r>
             <w:r>
               <w:rPr>
@@ -5468,7 +5460,7 @@
               <w:lang w:eastAsia="fr-FR"/>
             </w:rPr>
           </w:pPr>
-          <w:hyperlink w:anchor="_Toc143252193" w:history="1">
+          <w:hyperlink w:anchor="_Toc143269283" w:history="1">
             <w:r>
               <w:rPr>
                 <w:rStyle w:val="Lienhypertexte"/>
@@ -5495,7 +5487,7 @@
                 <w:noProof/>
                 <w:webHidden/>
               </w:rPr>
-              <w:instrText xml:space="preserve"> PAGEREF _Toc143252193 \h </w:instrText>
+              <w:instrText xml:space="preserve"> PAGEREF _Toc143269283 \h </w:instrText>
             </w:r>
             <w:r>
               <w:rPr>
@@ -5538,7 +5530,7 @@
               <w:lang w:eastAsia="fr-FR"/>
             </w:rPr>
           </w:pPr>
-          <w:hyperlink w:anchor="_Toc143252194" w:history="1">
+          <w:hyperlink w:anchor="_Toc143269284" w:history="1">
             <w:r>
               <w:rPr>
                 <w:rStyle w:val="Lienhypertexte"/>
@@ -5565,7 +5557,7 @@
                 <w:noProof/>
                 <w:webHidden/>
               </w:rPr>
-              <w:instrText xml:space="preserve"> PAGEREF _Toc143252194 \h </w:instrText>
+              <w:instrText xml:space="preserve"> PAGEREF _Toc143269284 \h </w:instrText>
             </w:r>
             <w:r>
               <w:rPr>
@@ -5621,7 +5613,7 @@
       <w:pPr>
         <w:pStyle w:val="Titre1"/>
       </w:pPr>
-      <w:bookmarkStart w:id="0" w:name="_Toc143252126"/>
+      <w:bookmarkStart w:id="0" w:name="_Toc143269216"/>
       <w:r>
         <w:t>Tableau des compétences</w:t>
       </w:r>
@@ -7289,7 +7281,39 @@
           <w:tcPr>
             <w:tcW w:w="1718" w:type="dxa"/>
           </w:tcPr>
-          <w:p/>
+          <w:p>
+            <w:pPr>
+              <w:rPr>
+                <w:sz w:val="12"/>
+                <w:szCs w:val="12"/>
+              </w:rPr>
+            </w:pPr>
+            <w:r>
+              <w:rPr>
+                <w:sz w:val="12"/>
+                <w:szCs w:val="12"/>
+              </w:rPr>
+              <w:t xml:space="preserve">Transformation du projet en </w:t>
+            </w:r>
+            <w:proofErr w:type="spellStart"/>
+            <w:proofErr w:type="gramStart"/>
+            <w:r>
+              <w:rPr>
+                <w:sz w:val="12"/>
+                <w:szCs w:val="12"/>
+              </w:rPr>
+              <w:t>livrable:Validation</w:t>
+            </w:r>
+            <w:proofErr w:type="spellEnd"/>
+            <w:proofErr w:type="gramEnd"/>
+            <w:r>
+              <w:rPr>
+                <w:sz w:val="12"/>
+                <w:szCs w:val="12"/>
+              </w:rPr>
+              <w:t xml:space="preserve"> du livrable par le client</w:t>
+            </w:r>
+          </w:p>
         </w:tc>
       </w:tr>
       <w:tr>
@@ -8794,7 +8818,7 @@
       <w:pPr>
         <w:pStyle w:val="Titre1"/>
       </w:pPr>
-      <w:bookmarkStart w:id="5" w:name="_Toc143252127"/>
+      <w:bookmarkStart w:id="5" w:name="_Toc143269217"/>
       <w:r>
         <w:t>Présentation Personnelle</w:t>
       </w:r>
@@ -9217,7 +9241,7 @@
       <w:pPr>
         <w:pStyle w:val="Titre1"/>
       </w:pPr>
-      <w:bookmarkStart w:id="6" w:name="_Toc143252128"/>
+      <w:bookmarkStart w:id="6" w:name="_Toc143269218"/>
       <w:r>
         <w:t>P</w:t>
       </w:r>
@@ -9230,7 +9254,7 @@
       <w:pPr>
         <w:pStyle w:val="Titre2"/>
       </w:pPr>
-      <w:bookmarkStart w:id="7" w:name="_Toc143252129"/>
+      <w:bookmarkStart w:id="7" w:name="_Toc143269219"/>
       <w:r>
         <w:t>Historique</w:t>
       </w:r>
@@ -9443,7 +9467,7 @@
       <w:pPr>
         <w:pStyle w:val="Titre2"/>
       </w:pPr>
-      <w:bookmarkStart w:id="8" w:name="_Toc143252130"/>
+      <w:bookmarkStart w:id="8" w:name="_Toc143269220"/>
       <w:r>
         <w:t>Activités et Chiffres-clé</w:t>
       </w:r>
@@ -9518,7 +9542,7 @@
                             <w:bookmarkStart w:id="18" w:name="_Toc142288473"/>
                             <w:bookmarkStart w:id="19" w:name="_Toc142353961"/>
                             <w:bookmarkStart w:id="20" w:name="_Toc142464076"/>
-                            <w:bookmarkStart w:id="21" w:name="_Toc143135775"/>
+                            <w:bookmarkStart w:id="21" w:name="_Toc143267730"/>
                             <w:r>
                               <w:t xml:space="preserve">Figure </w:t>
                             </w:r>
@@ -9589,7 +9613,7 @@
                       <w:bookmarkStart w:id="31" w:name="_Toc142288473"/>
                       <w:bookmarkStart w:id="32" w:name="_Toc142353961"/>
                       <w:bookmarkStart w:id="33" w:name="_Toc142464076"/>
-                      <w:bookmarkStart w:id="34" w:name="_Toc143135775"/>
+                      <w:bookmarkStart w:id="34" w:name="_Toc143267730"/>
                       <w:r>
                         <w:t xml:space="preserve">Figure </w:t>
                       </w:r>
@@ -9945,7 +9969,7 @@
       <w:pPr>
         <w:pStyle w:val="Titre2"/>
       </w:pPr>
-      <w:bookmarkStart w:id="35" w:name="_Toc143252131"/>
+      <w:bookmarkStart w:id="35" w:name="_Toc143269221"/>
       <w:r>
         <w:t>Mon équipe et mes activités</w:t>
       </w:r>
@@ -10324,7 +10348,7 @@
         <w:pStyle w:val="Titre1"/>
       </w:pPr>
       <w:bookmarkStart w:id="36" w:name="_Toc141043016"/>
-      <w:bookmarkStart w:id="37" w:name="_Toc143252132"/>
+      <w:bookmarkStart w:id="37" w:name="_Toc143269222"/>
       <w:r>
         <w:lastRenderedPageBreak/>
         <w:t>Présentation du client</w:t>
@@ -10337,7 +10361,7 @@
         <w:pStyle w:val="Titre2"/>
       </w:pPr>
       <w:bookmarkStart w:id="38" w:name="_Toc141043017"/>
-      <w:bookmarkStart w:id="39" w:name="_Toc143252133"/>
+      <w:bookmarkStart w:id="39" w:name="_Toc143269223"/>
       <w:r>
         <w:t>Équipe et activités</w:t>
       </w:r>
@@ -10931,7 +10955,7 @@
                             <w:bookmarkStart w:id="49" w:name="_Toc142288474"/>
                             <w:bookmarkStart w:id="50" w:name="_Toc142353962"/>
                             <w:bookmarkStart w:id="51" w:name="_Toc142464077"/>
-                            <w:bookmarkStart w:id="52" w:name="_Toc143135776"/>
+                            <w:bookmarkStart w:id="52" w:name="_Toc143267731"/>
                             <w:r>
                               <w:t xml:space="preserve">Figure </w:t>
                             </w:r>
@@ -11003,7 +11027,7 @@
                       <w:bookmarkStart w:id="62" w:name="_Toc142288474"/>
                       <w:bookmarkStart w:id="63" w:name="_Toc142353962"/>
                       <w:bookmarkStart w:id="64" w:name="_Toc142464077"/>
-                      <w:bookmarkStart w:id="65" w:name="_Toc143135776"/>
+                      <w:bookmarkStart w:id="65" w:name="_Toc143267731"/>
                       <w:r>
                         <w:t xml:space="preserve">Figure </w:t>
                       </w:r>
@@ -11185,7 +11209,7 @@
         <w:pStyle w:val="Titre2"/>
       </w:pPr>
       <w:bookmarkStart w:id="66" w:name="_Toc141043018"/>
-      <w:bookmarkStart w:id="67" w:name="_Toc143252134"/>
+      <w:bookmarkStart w:id="67" w:name="_Toc143269224"/>
       <w:r>
         <w:lastRenderedPageBreak/>
         <w:t>Besoins exprimés</w:t>
@@ -11715,7 +11739,7 @@
         <w:pStyle w:val="Titre1"/>
       </w:pPr>
       <w:bookmarkStart w:id="68" w:name="_Toc141043019"/>
-      <w:bookmarkStart w:id="69" w:name="_Toc143252135"/>
+      <w:bookmarkStart w:id="69" w:name="_Toc143269225"/>
       <w:r>
         <w:lastRenderedPageBreak/>
         <w:t>Définition du projet</w:t>
@@ -11728,7 +11752,7 @@
         <w:pStyle w:val="Titre2"/>
       </w:pPr>
       <w:bookmarkStart w:id="70" w:name="_Toc141043020"/>
-      <w:bookmarkStart w:id="71" w:name="_Toc143252136"/>
+      <w:bookmarkStart w:id="71" w:name="_Toc143269226"/>
       <w:r>
         <w:t>Cahier des charges</w:t>
       </w:r>
@@ -12109,7 +12133,7 @@
                             <w:bookmarkStart w:id="81" w:name="_Toc142288475"/>
                             <w:bookmarkStart w:id="82" w:name="_Toc142353963"/>
                             <w:bookmarkStart w:id="83" w:name="_Toc142464078"/>
-                            <w:bookmarkStart w:id="84" w:name="_Toc143135777"/>
+                            <w:bookmarkStart w:id="84" w:name="_Toc143267732"/>
                             <w:r>
                               <w:t xml:space="preserve">Figure </w:t>
                             </w:r>
@@ -12191,7 +12215,7 @@
                       <w:bookmarkStart w:id="94" w:name="_Toc142288475"/>
                       <w:bookmarkStart w:id="95" w:name="_Toc142353963"/>
                       <w:bookmarkStart w:id="96" w:name="_Toc142464078"/>
-                      <w:bookmarkStart w:id="97" w:name="_Toc143135777"/>
+                      <w:bookmarkStart w:id="97" w:name="_Toc143267732"/>
                       <w:r>
                         <w:t xml:space="preserve">Figure </w:t>
                       </w:r>
@@ -12542,7 +12566,7 @@
         <w:pStyle w:val="Titre2"/>
       </w:pPr>
       <w:bookmarkStart w:id="98" w:name="_Toc141043021"/>
-      <w:bookmarkStart w:id="99" w:name="_Toc143252137"/>
+      <w:bookmarkStart w:id="99" w:name="_Toc143269227"/>
       <w:r>
         <w:rPr>
           <w:noProof/>
@@ -12606,7 +12630,7 @@
                             <w:bookmarkStart w:id="109" w:name="_Toc142288476"/>
                             <w:bookmarkStart w:id="110" w:name="_Toc142353964"/>
                             <w:bookmarkStart w:id="111" w:name="_Toc142464079"/>
-                            <w:bookmarkStart w:id="112" w:name="_Toc143135778"/>
+                            <w:bookmarkStart w:id="112" w:name="_Toc143267733"/>
                             <w:r>
                               <w:t xml:space="preserve">Figure </w:t>
                             </w:r>
@@ -12675,7 +12699,7 @@
                       <w:bookmarkStart w:id="122" w:name="_Toc142288476"/>
                       <w:bookmarkStart w:id="123" w:name="_Toc142353964"/>
                       <w:bookmarkStart w:id="124" w:name="_Toc142464079"/>
-                      <w:bookmarkStart w:id="125" w:name="_Toc143135778"/>
+                      <w:bookmarkStart w:id="125" w:name="_Toc143267733"/>
                       <w:r>
                         <w:t xml:space="preserve">Figure </w:t>
                       </w:r>
@@ -13181,7 +13205,7 @@
                             <w:bookmarkStart w:id="135" w:name="_Toc142288477"/>
                             <w:bookmarkStart w:id="136" w:name="_Toc142353965"/>
                             <w:bookmarkStart w:id="137" w:name="_Toc142464080"/>
-                            <w:bookmarkStart w:id="138" w:name="_Toc143135779"/>
+                            <w:bookmarkStart w:id="138" w:name="_Toc143267734"/>
                             <w:r>
                               <w:t xml:space="preserve">Figure </w:t>
                             </w:r>
@@ -13254,7 +13278,7 @@
                       <w:bookmarkStart w:id="148" w:name="_Toc142288477"/>
                       <w:bookmarkStart w:id="149" w:name="_Toc142353965"/>
                       <w:bookmarkStart w:id="150" w:name="_Toc142464080"/>
-                      <w:bookmarkStart w:id="151" w:name="_Toc143135779"/>
+                      <w:bookmarkStart w:id="151" w:name="_Toc143267734"/>
                       <w:r>
                         <w:t xml:space="preserve">Figure </w:t>
                       </w:r>
@@ -13356,7 +13380,7 @@
                             <w:bookmarkStart w:id="161" w:name="_Toc142288478"/>
                             <w:bookmarkStart w:id="162" w:name="_Toc142353966"/>
                             <w:bookmarkStart w:id="163" w:name="_Toc142464081"/>
-                            <w:bookmarkStart w:id="164" w:name="_Toc143135780"/>
+                            <w:bookmarkStart w:id="164" w:name="_Toc143267735"/>
                             <w:r>
                               <w:t xml:space="preserve">Figure </w:t>
                             </w:r>
@@ -13429,7 +13453,7 @@
                       <w:bookmarkStart w:id="174" w:name="_Toc142288478"/>
                       <w:bookmarkStart w:id="175" w:name="_Toc142353966"/>
                       <w:bookmarkStart w:id="176" w:name="_Toc142464081"/>
-                      <w:bookmarkStart w:id="177" w:name="_Toc143135780"/>
+                      <w:bookmarkStart w:id="177" w:name="_Toc143267735"/>
                       <w:r>
                         <w:t xml:space="preserve">Figure </w:t>
                       </w:r>
@@ -13692,7 +13716,7 @@
           <w:szCs w:val="24"/>
         </w:rPr>
       </w:pPr>
-      <w:bookmarkStart w:id="179" w:name="_Toc143252138"/>
+      <w:bookmarkStart w:id="179" w:name="_Toc143269228"/>
       <w:r>
         <w:rPr>
           <w:rStyle w:val="Titre2Car"/>
@@ -13707,7 +13731,7 @@
       <w:pPr>
         <w:pStyle w:val="Titre3"/>
       </w:pPr>
-      <w:bookmarkStart w:id="180" w:name="_Toc143252139"/>
+      <w:bookmarkStart w:id="180" w:name="_Toc143269229"/>
       <w:proofErr w:type="spellStart"/>
       <w:r>
         <w:t>Back-end</w:t>
@@ -14461,7 +14485,7 @@
                             <w:bookmarkStart w:id="190" w:name="_Toc142288479"/>
                             <w:bookmarkStart w:id="191" w:name="_Toc142353967"/>
                             <w:bookmarkStart w:id="192" w:name="_Toc142464082"/>
-                            <w:bookmarkStart w:id="193" w:name="_Toc143135781"/>
+                            <w:bookmarkStart w:id="193" w:name="_Toc143267736"/>
                             <w:r>
                               <w:t xml:space="preserve">Figure </w:t>
                             </w:r>
@@ -14532,7 +14556,7 @@
                       <w:bookmarkStart w:id="203" w:name="_Toc142288479"/>
                       <w:bookmarkStart w:id="204" w:name="_Toc142353967"/>
                       <w:bookmarkStart w:id="205" w:name="_Toc142464082"/>
-                      <w:bookmarkStart w:id="206" w:name="_Toc143135781"/>
+                      <w:bookmarkStart w:id="206" w:name="_Toc143267736"/>
                       <w:r>
                         <w:t xml:space="preserve">Figure </w:t>
                       </w:r>
@@ -14808,7 +14832,7 @@
       <w:pPr>
         <w:pStyle w:val="Titre3"/>
       </w:pPr>
-      <w:bookmarkStart w:id="207" w:name="_Toc143252140"/>
+      <w:bookmarkStart w:id="207" w:name="_Toc143269230"/>
       <w:proofErr w:type="spellStart"/>
       <w:r>
         <w:lastRenderedPageBreak/>
@@ -15277,7 +15301,7 @@
                             <w:bookmarkStart w:id="217" w:name="_Toc142288480"/>
                             <w:bookmarkStart w:id="218" w:name="_Toc142353968"/>
                             <w:bookmarkStart w:id="219" w:name="_Toc142464083"/>
-                            <w:bookmarkStart w:id="220" w:name="_Toc143135782"/>
+                            <w:bookmarkStart w:id="220" w:name="_Toc143267737"/>
                             <w:r>
                               <w:t xml:space="preserve">Figure </w:t>
                             </w:r>
@@ -15351,7 +15375,7 @@
                       <w:bookmarkStart w:id="230" w:name="_Toc142288480"/>
                       <w:bookmarkStart w:id="231" w:name="_Toc142353968"/>
                       <w:bookmarkStart w:id="232" w:name="_Toc142464083"/>
-                      <w:bookmarkStart w:id="233" w:name="_Toc143135782"/>
+                      <w:bookmarkStart w:id="233" w:name="_Toc143267737"/>
                       <w:r>
                         <w:t xml:space="preserve">Figure </w:t>
                       </w:r>
@@ -15620,7 +15644,7 @@
                             <w:bookmarkStart w:id="243" w:name="_Toc142288481"/>
                             <w:bookmarkStart w:id="244" w:name="_Toc142353969"/>
                             <w:bookmarkStart w:id="245" w:name="_Toc142464084"/>
-                            <w:bookmarkStart w:id="246" w:name="_Toc143135783"/>
+                            <w:bookmarkStart w:id="246" w:name="_Toc143267738"/>
                             <w:r>
                               <w:t xml:space="preserve">Figure </w:t>
                             </w:r>
@@ -15693,7 +15717,7 @@
                       <w:bookmarkStart w:id="256" w:name="_Toc142288481"/>
                       <w:bookmarkStart w:id="257" w:name="_Toc142353969"/>
                       <w:bookmarkStart w:id="258" w:name="_Toc142464084"/>
-                      <w:bookmarkStart w:id="259" w:name="_Toc143135783"/>
+                      <w:bookmarkStart w:id="259" w:name="_Toc143267738"/>
                       <w:r>
                         <w:t xml:space="preserve">Figure </w:t>
                       </w:r>
@@ -16135,7 +16159,7 @@
         <w:pStyle w:val="Titre1"/>
       </w:pPr>
       <w:bookmarkStart w:id="260" w:name="_Toc141043023"/>
-      <w:bookmarkStart w:id="261" w:name="_Toc143252141"/>
+      <w:bookmarkStart w:id="261" w:name="_Toc143269231"/>
       <w:r>
         <w:t>Méthodologie du projet</w:t>
       </w:r>
@@ -16147,9 +16171,9 @@
         <w:pStyle w:val="Titre2"/>
       </w:pPr>
       <w:bookmarkStart w:id="262" w:name="_Toc141043024"/>
-      <w:bookmarkStart w:id="263" w:name="_Toc143252142"/>
-      <w:r>
-        <w:t>Planning et Livraisons</w:t>
+      <w:bookmarkStart w:id="263" w:name="_Toc143269232"/>
+      <w:r>
+        <w:t>Planning</w:t>
       </w:r>
       <w:bookmarkEnd w:id="262"/>
       <w:bookmarkEnd w:id="263"/>
@@ -16280,7 +16304,7 @@
                             <w:bookmarkStart w:id="273" w:name="_Toc142288482"/>
                             <w:bookmarkStart w:id="274" w:name="_Toc142353970"/>
                             <w:bookmarkStart w:id="275" w:name="_Toc142464085"/>
-                            <w:bookmarkStart w:id="276" w:name="_Toc143135784"/>
+                            <w:bookmarkStart w:id="276" w:name="_Toc143267739"/>
                             <w:r>
                               <w:t xml:space="preserve">Figure </w:t>
                             </w:r>
@@ -16348,7 +16372,7 @@
                       <w:bookmarkStart w:id="286" w:name="_Toc142288482"/>
                       <w:bookmarkStart w:id="287" w:name="_Toc142353970"/>
                       <w:bookmarkStart w:id="288" w:name="_Toc142464085"/>
-                      <w:bookmarkStart w:id="289" w:name="_Toc143135784"/>
+                      <w:bookmarkStart w:id="289" w:name="_Toc143267739"/>
                       <w:r>
                         <w:t xml:space="preserve">Figure </w:t>
                       </w:r>
@@ -16714,7 +16738,7 @@
         <w:pStyle w:val="Titre2"/>
       </w:pPr>
       <w:bookmarkStart w:id="290" w:name="_Toc141043025"/>
-      <w:bookmarkStart w:id="291" w:name="_Toc143252143"/>
+      <w:bookmarkStart w:id="291" w:name="_Toc143269233"/>
       <w:r>
         <w:t>Logiciels de travail collaboratif</w:t>
       </w:r>
@@ -16930,7 +16954,7 @@
         <w:pStyle w:val="Titre2"/>
       </w:pPr>
       <w:bookmarkStart w:id="292" w:name="_Toc141043026"/>
-      <w:bookmarkStart w:id="293" w:name="_Toc143252144"/>
+      <w:bookmarkStart w:id="293" w:name="_Toc143269234"/>
       <w:r>
         <w:t xml:space="preserve">Méthode </w:t>
       </w:r>
@@ -17066,7 +17090,7 @@
         <w:pStyle w:val="Titre2"/>
       </w:pPr>
       <w:bookmarkStart w:id="294" w:name="_Toc141043027"/>
-      <w:bookmarkStart w:id="295" w:name="_Toc143252145"/>
+      <w:bookmarkStart w:id="295" w:name="_Toc143269235"/>
       <w:r>
         <w:t>Réunions client</w:t>
       </w:r>
@@ -17164,7 +17188,21 @@
           <w:sz w:val="24"/>
           <w:szCs w:val="24"/>
         </w:rPr>
-        <w:t xml:space="preserve"> après une livraison de l’application sous format Docker. L’objectif a été de récupérer le maximum de retour client, afin de réaliser des premières modifications suivant les retours clients.</w:t>
+        <w:t xml:space="preserve"> après une livraison de l’application sous format </w:t>
+      </w:r>
+      <w:r>
+        <w:rPr>
+          <w:sz w:val="24"/>
+          <w:szCs w:val="24"/>
+        </w:rPr>
+        <w:t>de container docker</w:t>
+      </w:r>
+      <w:r>
+        <w:rPr>
+          <w:sz w:val="24"/>
+          <w:szCs w:val="24"/>
+        </w:rPr>
+        <w:t>. L’objectif a été de récupérer le maximum de retour client, afin de réaliser des premières modifications suivant les retours clients.</w:t>
       </w:r>
     </w:p>
     <w:p>
@@ -17248,7 +17286,7 @@
         <w:pStyle w:val="Titre1"/>
       </w:pPr>
       <w:bookmarkStart w:id="296" w:name="_Toc141043028"/>
-      <w:bookmarkStart w:id="297" w:name="_Toc143252146"/>
+      <w:bookmarkStart w:id="297" w:name="_Toc143269236"/>
       <w:r>
         <w:lastRenderedPageBreak/>
         <w:t>Implémentation du composant log et de son service</w:t>
@@ -17261,7 +17299,7 @@
         <w:pStyle w:val="Titre2"/>
       </w:pPr>
       <w:bookmarkStart w:id="298" w:name="_Toc141043029"/>
-      <w:bookmarkStart w:id="299" w:name="_Toc143252147"/>
+      <w:bookmarkStart w:id="299" w:name="_Toc143269237"/>
       <w:r>
         <w:t>Contexte et objectif</w:t>
       </w:r>
@@ -17528,7 +17566,7 @@
       <w:pPr>
         <w:pStyle w:val="Titre2"/>
       </w:pPr>
-      <w:bookmarkStart w:id="301" w:name="_Toc143252148"/>
+      <w:bookmarkStart w:id="301" w:name="_Toc143269238"/>
       <w:r>
         <w:t>Interface du composant</w:t>
       </w:r>
@@ -17667,7 +17705,7 @@
                             <w:bookmarkStart w:id="309" w:name="_Toc142288483"/>
                             <w:bookmarkStart w:id="310" w:name="_Toc142353971"/>
                             <w:bookmarkStart w:id="311" w:name="_Toc142464086"/>
-                            <w:bookmarkStart w:id="312" w:name="_Toc143135785"/>
+                            <w:bookmarkStart w:id="312" w:name="_Toc143267740"/>
                             <w:r>
                               <w:t xml:space="preserve">Figure </w:t>
                             </w:r>
@@ -17739,7 +17777,7 @@
                       <w:bookmarkStart w:id="320" w:name="_Toc142288483"/>
                       <w:bookmarkStart w:id="321" w:name="_Toc142353971"/>
                       <w:bookmarkStart w:id="322" w:name="_Toc142464086"/>
-                      <w:bookmarkStart w:id="323" w:name="_Toc143135785"/>
+                      <w:bookmarkStart w:id="323" w:name="_Toc143267740"/>
                       <w:r>
                         <w:t xml:space="preserve">Figure </w:t>
                       </w:r>
@@ -17910,7 +17948,7 @@
       <w:pPr>
         <w:pStyle w:val="Titre2"/>
       </w:pPr>
-      <w:bookmarkStart w:id="325" w:name="_Toc143252149"/>
+      <w:bookmarkStart w:id="325" w:name="_Toc143269239"/>
       <w:r>
         <w:lastRenderedPageBreak/>
         <w:t>Mise en œuvre et réalisation</w:t>
@@ -17923,7 +17961,7 @@
         <w:pStyle w:val="Titre3"/>
       </w:pPr>
       <w:bookmarkStart w:id="326" w:name="_Toc141043032"/>
-      <w:bookmarkStart w:id="327" w:name="_Toc143252150"/>
+      <w:bookmarkStart w:id="327" w:name="_Toc143269240"/>
       <w:r>
         <w:t>Récupération de la donnée</w:t>
       </w:r>
@@ -18485,7 +18523,7 @@
                             <w:bookmarkStart w:id="334" w:name="_Toc142288484"/>
                             <w:bookmarkStart w:id="335" w:name="_Toc142353972"/>
                             <w:bookmarkStart w:id="336" w:name="_Toc142464087"/>
-                            <w:bookmarkStart w:id="337" w:name="_Toc143135786"/>
+                            <w:bookmarkStart w:id="337" w:name="_Toc143267741"/>
                             <w:r>
                               <w:t xml:space="preserve">Figure </w:t>
                             </w:r>
@@ -18555,7 +18593,7 @@
                       <w:bookmarkStart w:id="344" w:name="_Toc142288484"/>
                       <w:bookmarkStart w:id="345" w:name="_Toc142353972"/>
                       <w:bookmarkStart w:id="346" w:name="_Toc142464087"/>
-                      <w:bookmarkStart w:id="347" w:name="_Toc143135786"/>
+                      <w:bookmarkStart w:id="347" w:name="_Toc143267741"/>
                       <w:r>
                         <w:t xml:space="preserve">Figure </w:t>
                       </w:r>
@@ -19895,7 +19933,7 @@
         <w:pStyle w:val="Titre3"/>
       </w:pPr>
       <w:bookmarkStart w:id="348" w:name="_Toc141043033"/>
-      <w:bookmarkStart w:id="349" w:name="_Toc143252151"/>
+      <w:bookmarkStart w:id="349" w:name="_Toc143269241"/>
       <w:r>
         <w:t>Architecture du service</w:t>
       </w:r>
@@ -20818,7 +20856,7 @@
                             <w:bookmarkStart w:id="354" w:name="_Toc142288485"/>
                             <w:bookmarkStart w:id="355" w:name="_Toc142353973"/>
                             <w:bookmarkStart w:id="356" w:name="_Toc142464088"/>
-                            <w:bookmarkStart w:id="357" w:name="_Toc143135787"/>
+                            <w:bookmarkStart w:id="357" w:name="_Toc143267742"/>
                             <w:r>
                               <w:t xml:space="preserve">Figure </w:t>
                             </w:r>
@@ -20881,7 +20919,7 @@
                       <w:bookmarkStart w:id="362" w:name="_Toc142288485"/>
                       <w:bookmarkStart w:id="363" w:name="_Toc142353973"/>
                       <w:bookmarkStart w:id="364" w:name="_Toc142464088"/>
-                      <w:bookmarkStart w:id="365" w:name="_Toc143135787"/>
+                      <w:bookmarkStart w:id="365" w:name="_Toc143267742"/>
                       <w:r>
                         <w:t xml:space="preserve">Figure </w:t>
                       </w:r>
@@ -21096,7 +21134,7 @@
                             <w:bookmarkStart w:id="370" w:name="_Toc142288486"/>
                             <w:bookmarkStart w:id="371" w:name="_Toc142353974"/>
                             <w:bookmarkStart w:id="372" w:name="_Toc142464089"/>
-                            <w:bookmarkStart w:id="373" w:name="_Toc143135788"/>
+                            <w:bookmarkStart w:id="373" w:name="_Toc143267743"/>
                             <w:r>
                               <w:t xml:space="preserve">Figure </w:t>
                             </w:r>
@@ -21164,7 +21202,7 @@
                       <w:bookmarkStart w:id="378" w:name="_Toc142288486"/>
                       <w:bookmarkStart w:id="379" w:name="_Toc142353974"/>
                       <w:bookmarkStart w:id="380" w:name="_Toc142464089"/>
-                      <w:bookmarkStart w:id="381" w:name="_Toc143135788"/>
+                      <w:bookmarkStart w:id="381" w:name="_Toc143267743"/>
                       <w:r>
                         <w:t xml:space="preserve">Figure </w:t>
                       </w:r>
@@ -21740,7 +21778,7 @@
         <w:pStyle w:val="Titre3"/>
       </w:pPr>
       <w:bookmarkStart w:id="382" w:name="_Toc141043034"/>
-      <w:bookmarkStart w:id="383" w:name="_Toc143252152"/>
+      <w:bookmarkStart w:id="383" w:name="_Toc143269242"/>
       <w:r>
         <w:t>Architecture du composant</w:t>
       </w:r>
@@ -21811,7 +21849,7 @@
                             <w:bookmarkStart w:id="388" w:name="_Toc142288487"/>
                             <w:bookmarkStart w:id="389" w:name="_Toc142353975"/>
                             <w:bookmarkStart w:id="390" w:name="_Toc142464090"/>
-                            <w:bookmarkStart w:id="391" w:name="_Toc143135789"/>
+                            <w:bookmarkStart w:id="391" w:name="_Toc143267744"/>
                             <w:r>
                               <w:t xml:space="preserve">Figure </w:t>
                             </w:r>
@@ -21871,7 +21909,7 @@
                       <w:bookmarkStart w:id="396" w:name="_Toc142288487"/>
                       <w:bookmarkStart w:id="397" w:name="_Toc142353975"/>
                       <w:bookmarkStart w:id="398" w:name="_Toc142464090"/>
-                      <w:bookmarkStart w:id="399" w:name="_Toc143135789"/>
+                      <w:bookmarkStart w:id="399" w:name="_Toc143267744"/>
                       <w:r>
                         <w:t xml:space="preserve">Figure </w:t>
                       </w:r>
@@ -22022,7 +22060,7 @@
                             <w:bookmarkStart w:id="404" w:name="_Toc142288488"/>
                             <w:bookmarkStart w:id="405" w:name="_Toc142353976"/>
                             <w:bookmarkStart w:id="406" w:name="_Toc142464091"/>
-                            <w:bookmarkStart w:id="407" w:name="_Toc143135790"/>
+                            <w:bookmarkStart w:id="407" w:name="_Toc143267745"/>
                             <w:r>
                               <w:t xml:space="preserve">Figure </w:t>
                             </w:r>
@@ -22085,7 +22123,7 @@
                       <w:bookmarkStart w:id="412" w:name="_Toc142288488"/>
                       <w:bookmarkStart w:id="413" w:name="_Toc142353976"/>
                       <w:bookmarkStart w:id="414" w:name="_Toc142464091"/>
-                      <w:bookmarkStart w:id="415" w:name="_Toc143135790"/>
+                      <w:bookmarkStart w:id="415" w:name="_Toc143267745"/>
                       <w:r>
                         <w:t xml:space="preserve">Figure </w:t>
                       </w:r>
@@ -22591,7 +22629,7 @@
         <w:pStyle w:val="Titre2"/>
       </w:pPr>
       <w:bookmarkStart w:id="416" w:name="_Toc141043035"/>
-      <w:bookmarkStart w:id="417" w:name="_Toc143252153"/>
+      <w:bookmarkStart w:id="417" w:name="_Toc143269243"/>
       <w:r>
         <w:lastRenderedPageBreak/>
         <w:t>Problématique rencontrée et solution trouvée</w:t>
@@ -22604,7 +22642,7 @@
         <w:pStyle w:val="Titre3"/>
       </w:pPr>
       <w:bookmarkStart w:id="418" w:name="_Toc141043036"/>
-      <w:bookmarkStart w:id="419" w:name="_Toc143252154"/>
+      <w:bookmarkStart w:id="419" w:name="_Toc143269244"/>
       <w:r>
         <w:t>Identification de la problématique</w:t>
       </w:r>
@@ -22738,7 +22776,7 @@
                             <w:bookmarkStart w:id="423" w:name="_Toc142288489"/>
                             <w:bookmarkStart w:id="424" w:name="_Toc142353977"/>
                             <w:bookmarkStart w:id="425" w:name="_Toc142464092"/>
-                            <w:bookmarkStart w:id="426" w:name="_Toc143135791"/>
+                            <w:bookmarkStart w:id="426" w:name="_Toc143267746"/>
                             <w:r>
                               <w:t xml:space="preserve">Figure </w:t>
                             </w:r>
@@ -22807,7 +22845,7 @@
                       <w:bookmarkStart w:id="430" w:name="_Toc142288489"/>
                       <w:bookmarkStart w:id="431" w:name="_Toc142353977"/>
                       <w:bookmarkStart w:id="432" w:name="_Toc142464092"/>
-                      <w:bookmarkStart w:id="433" w:name="_Toc143135791"/>
+                      <w:bookmarkStart w:id="433" w:name="_Toc143267746"/>
                       <w:r>
                         <w:t xml:space="preserve">Figure </w:t>
                       </w:r>
@@ -23316,7 +23354,7 @@
         <w:pStyle w:val="Titre3"/>
       </w:pPr>
       <w:bookmarkStart w:id="434" w:name="_Toc141043037"/>
-      <w:bookmarkStart w:id="435" w:name="_Toc143252155"/>
+      <w:bookmarkStart w:id="435" w:name="_Toc143269245"/>
       <w:r>
         <w:lastRenderedPageBreak/>
         <w:t>Réunion client</w:t>
@@ -23520,7 +23558,7 @@
         <w:pStyle w:val="Titre3"/>
       </w:pPr>
       <w:bookmarkStart w:id="436" w:name="_Toc141043038"/>
-      <w:bookmarkStart w:id="437" w:name="_Toc143252156"/>
+      <w:bookmarkStart w:id="437" w:name="_Toc143269246"/>
       <w:r>
         <w:t>Nouvelle solution implémentée</w:t>
       </w:r>
@@ -23835,7 +23873,7 @@
                             <w:bookmarkStart w:id="441" w:name="_Toc142288490"/>
                             <w:bookmarkStart w:id="442" w:name="_Toc142353978"/>
                             <w:bookmarkStart w:id="443" w:name="_Toc142464093"/>
-                            <w:bookmarkStart w:id="444" w:name="_Toc143135792"/>
+                            <w:bookmarkStart w:id="444" w:name="_Toc143267747"/>
                             <w:r>
                               <w:t xml:space="preserve">Figure </w:t>
                             </w:r>
@@ -23898,7 +23936,7 @@
                       <w:bookmarkStart w:id="448" w:name="_Toc142288490"/>
                       <w:bookmarkStart w:id="449" w:name="_Toc142353978"/>
                       <w:bookmarkStart w:id="450" w:name="_Toc142464093"/>
-                      <w:bookmarkStart w:id="451" w:name="_Toc143135792"/>
+                      <w:bookmarkStart w:id="451" w:name="_Toc143267747"/>
                       <w:r>
                         <w:t xml:space="preserve">Figure </w:t>
                       </w:r>
@@ -24136,7 +24174,7 @@
                             <w:bookmarkStart w:id="454" w:name="_Toc142288491"/>
                             <w:bookmarkStart w:id="455" w:name="_Toc142353979"/>
                             <w:bookmarkStart w:id="456" w:name="_Toc142464094"/>
-                            <w:bookmarkStart w:id="457" w:name="_Toc143135793"/>
+                            <w:bookmarkStart w:id="457" w:name="_Toc143267748"/>
                             <w:r>
                               <w:t xml:space="preserve">Figure </w:t>
                             </w:r>
@@ -24193,7 +24231,7 @@
                       <w:bookmarkStart w:id="460" w:name="_Toc142288491"/>
                       <w:bookmarkStart w:id="461" w:name="_Toc142353979"/>
                       <w:bookmarkStart w:id="462" w:name="_Toc142464094"/>
-                      <w:bookmarkStart w:id="463" w:name="_Toc143135793"/>
+                      <w:bookmarkStart w:id="463" w:name="_Toc143267748"/>
                       <w:r>
                         <w:t xml:space="preserve">Figure </w:t>
                       </w:r>
@@ -24493,7 +24531,7 @@
         <w:pStyle w:val="Titre1"/>
       </w:pPr>
       <w:bookmarkStart w:id="464" w:name="_Toc141043039"/>
-      <w:bookmarkStart w:id="465" w:name="_Toc143252157"/>
+      <w:bookmarkStart w:id="465" w:name="_Toc143269247"/>
       <w:r>
         <w:lastRenderedPageBreak/>
         <w:t>Transformation du projet en livrable</w:t>
@@ -24555,14 +24593,7 @@
           <w:sz w:val="24"/>
           <w:szCs w:val="24"/>
         </w:rPr>
-        <w:t>sous format de container docker, afin d’être facilement transportable et déployable par l’équipe FUTE.</w:t>
-      </w:r>
-      <w:r>
-        <w:rPr>
-          <w:sz w:val="24"/>
-          <w:szCs w:val="24"/>
-        </w:rPr>
-        <w:t xml:space="preserve"> Elle est effectuée </w:t>
+        <w:t xml:space="preserve">sous format de container docker, afin d’être facilement transportable et déployable par l’équipe FUTE. Elle est effectuée </w:t>
       </w:r>
       <w:r>
         <w:rPr>
@@ -24657,7 +24688,7 @@
         <w:pStyle w:val="Titre2"/>
       </w:pPr>
       <w:bookmarkStart w:id="466" w:name="_Toc141043040"/>
-      <w:bookmarkStart w:id="467" w:name="_Toc143252158"/>
+      <w:bookmarkStart w:id="467" w:name="_Toc143269248"/>
       <w:r>
         <w:t xml:space="preserve">Création d’un </w:t>
       </w:r>
@@ -25259,7 +25290,23 @@
           <w:sz w:val="24"/>
           <w:szCs w:val="24"/>
         </w:rPr>
-        <w:t>Afin de répondre à ces besoins spécifiques pour faire fonctionner mon application, je dois donc concevoir deux dockerfiles pour chacune de ces parties.</w:t>
+        <w:t xml:space="preserve">Afin de répondre à ces besoins spécifiques pour faire fonctionner mon application, je dois donc concevoir deux </w:t>
+      </w:r>
+      <w:proofErr w:type="spellStart"/>
+      <w:r>
+        <w:rPr>
+          <w:sz w:val="24"/>
+          <w:szCs w:val="24"/>
+        </w:rPr>
+        <w:t>dockerfiles</w:t>
+      </w:r>
+      <w:proofErr w:type="spellEnd"/>
+      <w:r>
+        <w:rPr>
+          <w:sz w:val="24"/>
+          <w:szCs w:val="24"/>
+        </w:rPr>
+        <w:t xml:space="preserve"> pour chacune de ces parties.</w:t>
       </w:r>
       <w:r>
         <w:rPr>
@@ -25318,7 +25365,23 @@
           <w:sz w:val="24"/>
           <w:szCs w:val="24"/>
         </w:rPr>
-        <w:t>Lorsque plusieurs dockerfiles doivent être déployés ensemble, comme c’est mon cas ici, la gestion de ce déploiement s’effectue grâce à un nouveau fichier appelé un</w:t>
+        <w:t xml:space="preserve">Lorsque plusieurs </w:t>
+      </w:r>
+      <w:proofErr w:type="spellStart"/>
+      <w:r>
+        <w:rPr>
+          <w:sz w:val="24"/>
+          <w:szCs w:val="24"/>
+        </w:rPr>
+        <w:t>dockerfiles</w:t>
+      </w:r>
+      <w:proofErr w:type="spellEnd"/>
+      <w:r>
+        <w:rPr>
+          <w:sz w:val="24"/>
+          <w:szCs w:val="24"/>
+        </w:rPr>
+        <w:t xml:space="preserve"> doivent être déployés ensemble, comme c’est mon cas ici, la gestion de ce déploiement s’effectue grâce à un nouveau fichier appelé un</w:t>
       </w:r>
       <w:r>
         <w:rPr>
@@ -25374,7 +25437,23 @@
           <w:sz w:val="24"/>
           <w:szCs w:val="24"/>
         </w:rPr>
-        <w:t xml:space="preserve"> la réalisation de mes dockerfiles et docker-compose étape par étape.</w:t>
+        <w:t xml:space="preserve"> la réalisation de mes </w:t>
+      </w:r>
+      <w:proofErr w:type="spellStart"/>
+      <w:r>
+        <w:rPr>
+          <w:sz w:val="24"/>
+          <w:szCs w:val="24"/>
+        </w:rPr>
+        <w:t>dockerfiles</w:t>
+      </w:r>
+      <w:proofErr w:type="spellEnd"/>
+      <w:r>
+        <w:rPr>
+          <w:sz w:val="24"/>
+          <w:szCs w:val="24"/>
+        </w:rPr>
+        <w:t xml:space="preserve"> et docker-compose étape par étape.</w:t>
       </w:r>
     </w:p>
     <w:p>
@@ -25506,7 +25585,7 @@
                                 <w:szCs w:val="24"/>
                               </w:rPr>
                             </w:pPr>
-                            <w:bookmarkStart w:id="468" w:name="_Toc143135794"/>
+                            <w:bookmarkStart w:id="468" w:name="_Toc143267749"/>
                             <w:r>
                               <w:t xml:space="preserve">Figure </w:t>
                             </w:r>
@@ -25521,13 +25600,8 @@
                             <w:r>
                               <w:t xml:space="preserve"> </w:t>
                             </w:r>
-                            <w:proofErr w:type="spellStart"/>
                             <w:r>
-                              <w:t>Dockerfile</w:t>
-                            </w:r>
-                            <w:proofErr w:type="spellEnd"/>
-                            <w:r>
-                              <w:t xml:space="preserve"> Backend</w:t>
+                              <w:t>Dockerfile Backend</w:t>
                             </w:r>
                             <w:bookmarkEnd w:id="468"/>
                           </w:p>
@@ -25563,7 +25637,7 @@
                           <w:szCs w:val="24"/>
                         </w:rPr>
                       </w:pPr>
-                      <w:bookmarkStart w:id="469" w:name="_Toc143135794"/>
+                      <w:bookmarkStart w:id="469" w:name="_Toc143267749"/>
                       <w:r>
                         <w:t xml:space="preserve">Figure </w:t>
                       </w:r>
@@ -25578,13 +25652,8 @@
                       <w:r>
                         <w:t xml:space="preserve"> </w:t>
                       </w:r>
-                      <w:proofErr w:type="spellStart"/>
                       <w:r>
-                        <w:t>Dockerfile</w:t>
-                      </w:r>
-                      <w:proofErr w:type="spellEnd"/>
-                      <w:r>
-                        <w:t xml:space="preserve"> Backend</w:t>
+                        <w:t>Dockerfile Backend</w:t>
                       </w:r>
                       <w:bookmarkEnd w:id="469"/>
                     </w:p>
@@ -25684,14 +25753,7 @@
           <w:sz w:val="24"/>
           <w:szCs w:val="24"/>
         </w:rPr>
-        <w:t>dans le dossier « app »</w:t>
-      </w:r>
-      <w:r>
-        <w:rPr>
-          <w:sz w:val="24"/>
-          <w:szCs w:val="24"/>
-        </w:rPr>
-        <w:t xml:space="preserve"> </w:t>
+        <w:t xml:space="preserve">dans le dossier « app » </w:t>
       </w:r>
       <w:r>
         <w:rPr>
@@ -25759,6 +25821,7 @@
                                 <w:szCs w:val="24"/>
                               </w:rPr>
                             </w:pPr>
+                            <w:bookmarkStart w:id="470" w:name="_Toc143267750"/>
                             <w:r>
                               <w:t xml:space="preserve">Figure </w:t>
                             </w:r>
@@ -25773,6 +25836,7 @@
                             <w:r>
                               <w:t xml:space="preserve"> Fichier requirement.txt</w:t>
                             </w:r>
+                            <w:bookmarkEnd w:id="470"/>
                           </w:p>
                         </w:txbxContent>
                       </wps:txbx>
@@ -25803,6 +25867,7 @@
                           <w:szCs w:val="24"/>
                         </w:rPr>
                       </w:pPr>
+                      <w:bookmarkStart w:id="471" w:name="_Toc143267750"/>
                       <w:r>
                         <w:t xml:space="preserve">Figure </w:t>
                       </w:r>
@@ -25817,6 +25882,7 @@
                       <w:r>
                         <w:t xml:space="preserve"> Fichier requirement.txt</w:t>
                       </w:r>
+                      <w:bookmarkEnd w:id="471"/>
                     </w:p>
                   </w:txbxContent>
                 </v:textbox>
@@ -26448,6 +26514,7 @@
                                 <w:szCs w:val="24"/>
                               </w:rPr>
                             </w:pPr>
+                            <w:bookmarkStart w:id="472" w:name="_Toc143267751"/>
                             <w:r>
                               <w:t xml:space="preserve">Figure </w:t>
                             </w:r>
@@ -26462,14 +26529,10 @@
                             <w:r>
                               <w:t xml:space="preserve"> </w:t>
                             </w:r>
-                            <w:proofErr w:type="spellStart"/>
                             <w:r>
-                              <w:t>Dockerfile</w:t>
+                              <w:t>Dockerfile frontend</w:t>
                             </w:r>
-                            <w:proofErr w:type="spellEnd"/>
-                            <w:r>
-                              <w:t xml:space="preserve"> frontend</w:t>
-                            </w:r>
+                            <w:bookmarkEnd w:id="472"/>
                           </w:p>
                         </w:txbxContent>
                       </wps:txbx>
@@ -26503,6 +26566,7 @@
                           <w:szCs w:val="24"/>
                         </w:rPr>
                       </w:pPr>
+                      <w:bookmarkStart w:id="473" w:name="_Toc143267751"/>
                       <w:r>
                         <w:t xml:space="preserve">Figure </w:t>
                       </w:r>
@@ -26517,14 +26581,10 @@
                       <w:r>
                         <w:t xml:space="preserve"> </w:t>
                       </w:r>
-                      <w:proofErr w:type="spellStart"/>
                       <w:r>
-                        <w:t>Dockerfile</w:t>
+                        <w:t>Dockerfile frontend</w:t>
                       </w:r>
-                      <w:proofErr w:type="spellEnd"/>
-                      <w:r>
-                        <w:t xml:space="preserve"> frontend</w:t>
-                      </w:r>
+                      <w:bookmarkEnd w:id="473"/>
                     </w:p>
                   </w:txbxContent>
                 </v:textbox>
@@ -27006,6 +27066,7 @@
                                 <w:szCs w:val="24"/>
                               </w:rPr>
                             </w:pPr>
+                            <w:bookmarkStart w:id="474" w:name="_Toc143267752"/>
                             <w:r>
                               <w:t xml:space="preserve">Figure </w:t>
                             </w:r>
@@ -27020,22 +27081,10 @@
                             <w:r>
                               <w:t xml:space="preserve"> </w:t>
                             </w:r>
-                            <w:proofErr w:type="spellStart"/>
                             <w:r>
-                              <w:t>Dockerignore</w:t>
+                              <w:t>Dockerignore du dockerfile frontend</w:t>
                             </w:r>
-                            <w:proofErr w:type="spellEnd"/>
-                            <w:r>
-                              <w:t xml:space="preserve"> du </w:t>
-                            </w:r>
-                            <w:proofErr w:type="spellStart"/>
-                            <w:r>
-                              <w:t>dockerfile</w:t>
-                            </w:r>
-                            <w:proofErr w:type="spellEnd"/>
-                            <w:r>
-                              <w:t xml:space="preserve"> frontend</w:t>
-                            </w:r>
+                            <w:bookmarkEnd w:id="474"/>
                           </w:p>
                         </w:txbxContent>
                       </wps:txbx>
@@ -27071,6 +27120,7 @@
                           <w:szCs w:val="24"/>
                         </w:rPr>
                       </w:pPr>
+                      <w:bookmarkStart w:id="475" w:name="_Toc143267752"/>
                       <w:r>
                         <w:t xml:space="preserve">Figure </w:t>
                       </w:r>
@@ -27085,22 +27135,10 @@
                       <w:r>
                         <w:t xml:space="preserve"> </w:t>
                       </w:r>
-                      <w:proofErr w:type="spellStart"/>
                       <w:r>
-                        <w:t>Dockerignore</w:t>
+                        <w:t>Dockerignore du dockerfile frontend</w:t>
                       </w:r>
-                      <w:proofErr w:type="spellEnd"/>
-                      <w:r>
-                        <w:t xml:space="preserve"> du </w:t>
-                      </w:r>
-                      <w:proofErr w:type="spellStart"/>
-                      <w:r>
-                        <w:t>dockerfile</w:t>
-                      </w:r>
-                      <w:proofErr w:type="spellEnd"/>
-                      <w:r>
-                        <w:t xml:space="preserve"> frontend</w:t>
-                      </w:r>
+                      <w:bookmarkEnd w:id="475"/>
                     </w:p>
                   </w:txbxContent>
                 </v:textbox>
@@ -27698,6 +27736,7 @@
                                 <w:szCs w:val="24"/>
                               </w:rPr>
                             </w:pPr>
+                            <w:bookmarkStart w:id="476" w:name="_Toc143267753"/>
                             <w:r>
                               <w:t xml:space="preserve">Figure </w:t>
                             </w:r>
@@ -27712,11 +27751,10 @@
                             <w:r>
                               <w:t xml:space="preserve"> Version de production du projet </w:t>
                             </w:r>
-                            <w:proofErr w:type="spellStart"/>
                             <w:r>
                               <w:t>angular</w:t>
                             </w:r>
-                            <w:proofErr w:type="spellEnd"/>
+                            <w:bookmarkEnd w:id="476"/>
                           </w:p>
                         </w:txbxContent>
                       </wps:txbx>
@@ -27752,6 +27790,7 @@
                           <w:szCs w:val="24"/>
                         </w:rPr>
                       </w:pPr>
+                      <w:bookmarkStart w:id="477" w:name="_Toc143267753"/>
                       <w:r>
                         <w:t xml:space="preserve">Figure </w:t>
                       </w:r>
@@ -27766,11 +27805,10 @@
                       <w:r>
                         <w:t xml:space="preserve"> Version de production du projet </w:t>
                       </w:r>
-                      <w:proofErr w:type="spellStart"/>
                       <w:r>
                         <w:t>angular</w:t>
                       </w:r>
-                      <w:proofErr w:type="spellEnd"/>
+                      <w:bookmarkEnd w:id="477"/>
                     </w:p>
                   </w:txbxContent>
                 </v:textbox>
@@ -27919,6 +27957,7 @@
                                 <w:szCs w:val="24"/>
                               </w:rPr>
                             </w:pPr>
+                            <w:bookmarkStart w:id="478" w:name="_Toc143267754"/>
                             <w:r>
                               <w:t xml:space="preserve">Figure </w:t>
                             </w:r>
@@ -27933,22 +27972,10 @@
                             <w:r>
                               <w:t xml:space="preserve"> Fichier </w:t>
                             </w:r>
-                            <w:proofErr w:type="spellStart"/>
                             <w:r>
-                              <w:t>nginx.conf</w:t>
+                              <w:t>nginx.conf du dockerfile frontend</w:t>
                             </w:r>
-                            <w:proofErr w:type="spellEnd"/>
-                            <w:r>
-                              <w:t xml:space="preserve"> du </w:t>
-                            </w:r>
-                            <w:proofErr w:type="spellStart"/>
-                            <w:r>
-                              <w:t>dockerfile</w:t>
-                            </w:r>
-                            <w:proofErr w:type="spellEnd"/>
-                            <w:r>
-                              <w:t xml:space="preserve"> frontend</w:t>
-                            </w:r>
+                            <w:bookmarkEnd w:id="478"/>
                           </w:p>
                         </w:txbxContent>
                       </wps:txbx>
@@ -27981,6 +28008,7 @@
                           <w:szCs w:val="24"/>
                         </w:rPr>
                       </w:pPr>
+                      <w:bookmarkStart w:id="479" w:name="_Toc143267754"/>
                       <w:r>
                         <w:t xml:space="preserve">Figure </w:t>
                       </w:r>
@@ -27995,22 +28023,10 @@
                       <w:r>
                         <w:t xml:space="preserve"> Fichier </w:t>
                       </w:r>
-                      <w:proofErr w:type="spellStart"/>
                       <w:r>
-                        <w:t>nginx.conf</w:t>
+                        <w:t>nginx.conf du dockerfile frontend</w:t>
                       </w:r>
-                      <w:proofErr w:type="spellEnd"/>
-                      <w:r>
-                        <w:t xml:space="preserve"> du </w:t>
-                      </w:r>
-                      <w:proofErr w:type="spellStart"/>
-                      <w:r>
-                        <w:t>dockerfile</w:t>
-                      </w:r>
-                      <w:proofErr w:type="spellEnd"/>
-                      <w:r>
-                        <w:t xml:space="preserve"> frontend</w:t>
-                      </w:r>
+                      <w:bookmarkEnd w:id="479"/>
                     </w:p>
                   </w:txbxContent>
                 </v:textbox>
@@ -28300,14 +28316,7 @@
           <w:sz w:val="24"/>
           <w:szCs w:val="24"/>
         </w:rPr>
-        <w:t> </w:t>
-      </w:r>
-      <w:r>
-        <w:rPr>
-          <w:sz w:val="24"/>
-          <w:szCs w:val="24"/>
-        </w:rPr>
-        <w:t>» , en utilisant la commande « </w:t>
+        <w:t> » , en utilisant la commande « </w:t>
       </w:r>
       <w:r>
         <w:rPr>
@@ -28440,7 +28449,21 @@
           <w:sz w:val="24"/>
           <w:szCs w:val="24"/>
         </w:rPr>
-        <w:t>J’indique que sur la racine ce serveur, les fichiers sont situés dans le chemin « /user/</w:t>
+        <w:t xml:space="preserve">J’indique que sur la racine </w:t>
+      </w:r>
+      <w:r>
+        <w:rPr>
+          <w:sz w:val="24"/>
+          <w:szCs w:val="24"/>
+        </w:rPr>
+        <w:t>du</w:t>
+      </w:r>
+      <w:r>
+        <w:rPr>
+          <w:sz w:val="24"/>
+          <w:szCs w:val="24"/>
+        </w:rPr>
+        <w:t xml:space="preserve"> serveur, les fichiers sont situés dans le chemin « /user/</w:t>
       </w:r>
       <w:proofErr w:type="spellStart"/>
       <w:r>
@@ -29032,6 +29055,7 @@
                                 <w:szCs w:val="24"/>
                               </w:rPr>
                             </w:pPr>
+                            <w:bookmarkStart w:id="480" w:name="_Toc143267755"/>
                             <w:r>
                               <w:t xml:space="preserve">Figure </w:t>
                             </w:r>
@@ -29046,6 +29070,7 @@
                             <w:r>
                               <w:t xml:space="preserve"> Docker compose</w:t>
                             </w:r>
+                            <w:bookmarkEnd w:id="480"/>
                           </w:p>
                         </w:txbxContent>
                       </wps:txbx>
@@ -29079,6 +29104,7 @@
                           <w:szCs w:val="24"/>
                         </w:rPr>
                       </w:pPr>
+                      <w:bookmarkStart w:id="481" w:name="_Toc143267755"/>
                       <w:r>
                         <w:t xml:space="preserve">Figure </w:t>
                       </w:r>
@@ -29093,6 +29119,7 @@
                       <w:r>
                         <w:t xml:space="preserve"> Docker compose</w:t>
                       </w:r>
+                      <w:bookmarkEnd w:id="481"/>
                     </w:p>
                   </w:txbxContent>
                 </v:textbox>
@@ -29163,7 +29190,15 @@
           <w:sz w:val="24"/>
           <w:szCs w:val="24"/>
         </w:rPr>
-        <w:t>Je peux donc passer à la création de mon fichier docker-compose qui va gérer ces deux dockerfile</w:t>
+        <w:t xml:space="preserve">Je peux donc passer à la création de mon fichier docker-compose qui va gérer ces deux </w:t>
+      </w:r>
+      <w:proofErr w:type="spellStart"/>
+      <w:r>
+        <w:rPr>
+          <w:sz w:val="24"/>
+          <w:szCs w:val="24"/>
+        </w:rPr>
+        <w:t>dockerfile</w:t>
       </w:r>
       <w:r>
         <w:rPr>
@@ -29172,6 +29207,7 @@
         </w:rPr>
         <w:t>s</w:t>
       </w:r>
+      <w:proofErr w:type="spellEnd"/>
       <w:r>
         <w:rPr>
           <w:sz w:val="24"/>
@@ -29223,6 +29259,13 @@
         <w:t>dockerfile</w:t>
       </w:r>
       <w:proofErr w:type="spellEnd"/>
+      <w:r>
+        <w:rPr>
+          <w:sz w:val="24"/>
+          <w:szCs w:val="24"/>
+        </w:rPr>
+        <w:t xml:space="preserve"> respectif</w:t>
+      </w:r>
       <w:r>
         <w:rPr>
           <w:sz w:val="24"/>
@@ -29668,8 +29711,17 @@
           <w:sz w:val="24"/>
           <w:szCs w:val="24"/>
         </w:rPr>
-        <w:t xml:space="preserve"> du serveur et le chemin </w:t>
-      </w:r>
+        <w:t xml:space="preserve"> du serveur et le chemin /</w:t>
+      </w:r>
+      <w:proofErr w:type="spellStart"/>
+      <w:r>
+        <w:rPr>
+          <w:sz w:val="24"/>
+          <w:szCs w:val="24"/>
+        </w:rPr>
+        <w:t>tmp</w:t>
+      </w:r>
+      <w:proofErr w:type="spellEnd"/>
       <w:r>
         <w:rPr>
           <w:sz w:val="24"/>
@@ -29683,7 +29735,7 @@
           <w:sz w:val="24"/>
           <w:szCs w:val="24"/>
         </w:rPr>
-        <w:t>tmp</w:t>
+        <w:t>FUTE_Logs</w:t>
       </w:r>
       <w:proofErr w:type="spellEnd"/>
       <w:r>
@@ -29691,7 +29743,30 @@
           <w:sz w:val="24"/>
           <w:szCs w:val="24"/>
         </w:rPr>
-        <w:t>/</w:t>
+        <w:t xml:space="preserve"> du container.</w:t>
+      </w:r>
+    </w:p>
+    <w:p>
+      <w:pPr>
+        <w:rPr>
+          <w:sz w:val="24"/>
+          <w:szCs w:val="24"/>
+        </w:rPr>
+      </w:pPr>
+    </w:p>
+    <w:p>
+      <w:pPr>
+        <w:rPr>
+          <w:sz w:val="24"/>
+          <w:szCs w:val="24"/>
+        </w:rPr>
+      </w:pPr>
+      <w:r>
+        <w:rPr>
+          <w:sz w:val="24"/>
+          <w:szCs w:val="24"/>
+        </w:rPr>
+        <w:t xml:space="preserve">Je passe désormais au second service appelé </w:t>
       </w:r>
       <w:proofErr w:type="spellStart"/>
       <w:r>
@@ -29699,7 +29774,7 @@
           <w:sz w:val="24"/>
           <w:szCs w:val="24"/>
         </w:rPr>
-        <w:t>FUTE_Logs</w:t>
+        <w:t>fdmtfrontend</w:t>
       </w:r>
       <w:proofErr w:type="spellEnd"/>
       <w:r>
@@ -29707,30 +29782,21 @@
           <w:sz w:val="24"/>
           <w:szCs w:val="24"/>
         </w:rPr>
-        <w:t xml:space="preserve"> du container.</w:t>
-      </w:r>
-    </w:p>
-    <w:p>
-      <w:pPr>
-        <w:rPr>
-          <w:sz w:val="24"/>
-          <w:szCs w:val="24"/>
-        </w:rPr>
-      </w:pPr>
-    </w:p>
-    <w:p>
-      <w:pPr>
-        <w:rPr>
-          <w:sz w:val="24"/>
-          <w:szCs w:val="24"/>
-        </w:rPr>
-      </w:pPr>
-      <w:r>
-        <w:rPr>
-          <w:sz w:val="24"/>
-          <w:szCs w:val="24"/>
-        </w:rPr>
-        <w:t xml:space="preserve">Je passe désormais au second service appelé </w:t>
+        <w:t>. Il va déployer le container contenant la partie frontend de l’application.</w:t>
+      </w:r>
+      <w:r>
+        <w:rPr>
+          <w:sz w:val="24"/>
+          <w:szCs w:val="24"/>
+        </w:rPr>
+        <w:t xml:space="preserve"> </w:t>
+      </w:r>
+      <w:r>
+        <w:rPr>
+          <w:sz w:val="24"/>
+          <w:szCs w:val="24"/>
+        </w:rPr>
+        <w:t xml:space="preserve">J’indique que ce container doit s’appeler </w:t>
       </w:r>
       <w:proofErr w:type="spellStart"/>
       <w:r>
@@ -29739,43 +29805,6 @@
           <w:szCs w:val="24"/>
         </w:rPr>
         <w:t>fdmtfrontend</w:t>
-      </w:r>
-      <w:proofErr w:type="spellEnd"/>
-      <w:r>
-        <w:rPr>
-          <w:sz w:val="24"/>
-          <w:szCs w:val="24"/>
-        </w:rPr>
-        <w:t>. Il va déployer le container contenant la partie frontend de l’application.</w:t>
-      </w:r>
-      <w:r>
-        <w:rPr>
-          <w:sz w:val="24"/>
-          <w:szCs w:val="24"/>
-        </w:rPr>
-        <w:t xml:space="preserve"> </w:t>
-      </w:r>
-      <w:r>
-        <w:rPr>
-          <w:sz w:val="24"/>
-          <w:szCs w:val="24"/>
-        </w:rPr>
-        <w:t xml:space="preserve">J’indique que ce container doit s’appeler </w:t>
-      </w:r>
-      <w:proofErr w:type="spellStart"/>
-      <w:r>
-        <w:rPr>
-          <w:sz w:val="24"/>
-          <w:szCs w:val="24"/>
-        </w:rPr>
-        <w:t>fdmt</w:t>
-      </w:r>
-      <w:r>
-        <w:rPr>
-          <w:sz w:val="24"/>
-          <w:szCs w:val="24"/>
-        </w:rPr>
-        <w:t>frontend</w:t>
       </w:r>
       <w:proofErr w:type="spellEnd"/>
       <w:r>
@@ -29808,14 +29837,7 @@
           <w:sz w:val="24"/>
           <w:szCs w:val="24"/>
         </w:rPr>
-        <w:t>fdmt</w:t>
-      </w:r>
-      <w:r>
-        <w:rPr>
-          <w:sz w:val="24"/>
-          <w:szCs w:val="24"/>
-        </w:rPr>
-        <w:t>frontend</w:t>
+        <w:t>fdmtfrontend</w:t>
       </w:r>
       <w:proofErr w:type="spellEnd"/>
       <w:proofErr w:type="gramEnd"/>
@@ -29863,14 +29885,7 @@
           <w:sz w:val="24"/>
           <w:szCs w:val="24"/>
         </w:rPr>
-        <w:t>fdmt</w:t>
-      </w:r>
-      <w:r>
-        <w:rPr>
-          <w:sz w:val="24"/>
-          <w:szCs w:val="24"/>
-        </w:rPr>
-        <w:t>frontend</w:t>
+        <w:t>fdmtfrontend</w:t>
       </w:r>
       <w:proofErr w:type="spellEnd"/>
       <w:r>
@@ -29957,21 +29972,7 @@
           <w:sz w:val="24"/>
           <w:szCs w:val="24"/>
         </w:rPr>
-        <w:t xml:space="preserve">Je connecte ensuite le port </w:t>
-      </w:r>
-      <w:r>
-        <w:rPr>
-          <w:sz w:val="24"/>
-          <w:szCs w:val="24"/>
-        </w:rPr>
-        <w:t>8080</w:t>
-      </w:r>
-      <w:r>
-        <w:rPr>
-          <w:sz w:val="24"/>
-          <w:szCs w:val="24"/>
-        </w:rPr>
-        <w:t xml:space="preserve"> du serveur ou sera </w:t>
+        <w:t xml:space="preserve">Je connecte ensuite le port 8080 du serveur ou sera </w:t>
       </w:r>
       <w:r>
         <w:rPr>
@@ -29985,21 +29986,7 @@
           <w:sz w:val="24"/>
           <w:szCs w:val="24"/>
         </w:rPr>
-        <w:t xml:space="preserve"> ce docker compose au port </w:t>
-      </w:r>
-      <w:r>
-        <w:rPr>
-          <w:sz w:val="24"/>
-          <w:szCs w:val="24"/>
-        </w:rPr>
-        <w:t>80</w:t>
-      </w:r>
-      <w:r>
-        <w:rPr>
-          <w:sz w:val="24"/>
-          <w:szCs w:val="24"/>
-        </w:rPr>
-        <w:t xml:space="preserve"> du container.</w:t>
+        <w:t xml:space="preserve"> ce docker compose au port 80 du container.</w:t>
       </w:r>
     </w:p>
     <w:p>
@@ -30130,6 +30117,7 @@
                                 <w:szCs w:val="24"/>
                               </w:rPr>
                             </w:pPr>
+                            <w:bookmarkStart w:id="482" w:name="_Toc143267756"/>
                             <w:r>
                               <w:t xml:space="preserve">Figure </w:t>
                             </w:r>
@@ -30144,6 +30132,7 @@
                             <w:r>
                               <w:t xml:space="preserve"> Résultat du docker-compose</w:t>
                             </w:r>
+                            <w:bookmarkEnd w:id="482"/>
                           </w:p>
                         </w:txbxContent>
                       </wps:txbx>
@@ -30177,6 +30166,7 @@
                           <w:szCs w:val="24"/>
                         </w:rPr>
                       </w:pPr>
+                      <w:bookmarkStart w:id="483" w:name="_Toc143267756"/>
                       <w:r>
                         <w:t xml:space="preserve">Figure </w:t>
                       </w:r>
@@ -30191,6 +30181,7 @@
                       <w:r>
                         <w:t xml:space="preserve"> Résultat du docker-compose</w:t>
                       </w:r>
+                      <w:bookmarkEnd w:id="483"/>
                     </w:p>
                   </w:txbxContent>
                 </v:textbox>
@@ -30311,945 +30302,1393 @@
       <w:pPr>
         <w:pStyle w:val="Titre2"/>
       </w:pPr>
-      <w:bookmarkStart w:id="470" w:name="_Toc141043041"/>
-      <w:bookmarkStart w:id="471" w:name="_Toc143252159"/>
+      <w:bookmarkStart w:id="484" w:name="_Toc141043042"/>
+      <w:bookmarkStart w:id="485" w:name="_Toc143269249"/>
       <w:r>
         <w:lastRenderedPageBreak/>
-        <w:t>Création d’une documentation technique</w:t>
-      </w:r>
-      <w:bookmarkEnd w:id="470"/>
-      <w:bookmarkEnd w:id="471"/>
-    </w:p>
-    <w:p>
-      <w:r>
-        <w:t>4.faire une doc qui n’exister pas encore sur un logiciel/composant</w:t>
-      </w:r>
-    </w:p>
+        <w:t>Validation du livrable par le client</w:t>
+      </w:r>
+      <w:bookmarkEnd w:id="484"/>
+      <w:bookmarkEnd w:id="485"/>
+    </w:p>
+    <w:p>
+      <w:pPr>
+        <w:rPr>
+          <w:sz w:val="24"/>
+          <w:szCs w:val="24"/>
+        </w:rPr>
+      </w:pPr>
+      <w:r>
+        <w:rPr>
+          <w:sz w:val="24"/>
+          <w:szCs w:val="24"/>
+        </w:rPr>
+        <w:t xml:space="preserve">Durant la conception du projet, </w:t>
+      </w:r>
+      <w:r>
+        <w:rPr>
+          <w:sz w:val="24"/>
+          <w:szCs w:val="24"/>
+        </w:rPr>
+        <w:t>j’ai effectué deux types</w:t>
+      </w:r>
+      <w:r>
+        <w:rPr>
+          <w:sz w:val="24"/>
+          <w:szCs w:val="24"/>
+        </w:rPr>
+        <w:t xml:space="preserve"> de validation </w:t>
+      </w:r>
+      <w:r>
+        <w:rPr>
+          <w:sz w:val="24"/>
+          <w:szCs w:val="24"/>
+        </w:rPr>
+        <w:t xml:space="preserve">de livrable </w:t>
+      </w:r>
+      <w:r>
+        <w:rPr>
+          <w:sz w:val="24"/>
+          <w:szCs w:val="24"/>
+        </w:rPr>
+        <w:t>par le client.</w:t>
+      </w:r>
+    </w:p>
+    <w:p>
+      <w:pPr>
+        <w:rPr>
+          <w:sz w:val="24"/>
+          <w:szCs w:val="24"/>
+        </w:rPr>
+      </w:pPr>
+      <w:r>
+        <w:rPr>
+          <w:sz w:val="24"/>
+          <w:szCs w:val="24"/>
+        </w:rPr>
+        <w:t>La première validation</w:t>
+      </w:r>
+      <w:r>
+        <w:rPr>
+          <w:sz w:val="24"/>
+          <w:szCs w:val="24"/>
+        </w:rPr>
+        <w:t xml:space="preserve"> de livrable</w:t>
+      </w:r>
+      <w:r>
+        <w:rPr>
+          <w:sz w:val="24"/>
+          <w:szCs w:val="24"/>
+        </w:rPr>
+        <w:t xml:space="preserve"> est une validation continue. En effet, à</w:t>
+      </w:r>
+      <w:r>
+        <w:rPr>
+          <w:sz w:val="24"/>
+          <w:szCs w:val="24"/>
+        </w:rPr>
+        <w:t xml:space="preserve"> chaque nouvelle implémentation, u</w:t>
+      </w:r>
+      <w:r>
+        <w:rPr>
+          <w:sz w:val="24"/>
+          <w:szCs w:val="24"/>
+        </w:rPr>
+        <w:t xml:space="preserve">ne validation est réalisée </w:t>
+      </w:r>
+      <w:r>
+        <w:rPr>
+          <w:sz w:val="24"/>
+          <w:szCs w:val="24"/>
+        </w:rPr>
+        <w:t xml:space="preserve">lorsque le </w:t>
+      </w:r>
+      <w:r>
+        <w:rPr>
+          <w:sz w:val="24"/>
+          <w:szCs w:val="24"/>
+        </w:rPr>
+        <w:t xml:space="preserve">responsable de l’équipe FUTE </w:t>
+      </w:r>
+      <w:r>
+        <w:rPr>
+          <w:sz w:val="24"/>
+          <w:szCs w:val="24"/>
+        </w:rPr>
+        <w:t>approuve</w:t>
+      </w:r>
+      <w:r>
+        <w:rPr>
+          <w:sz w:val="24"/>
+          <w:szCs w:val="24"/>
+        </w:rPr>
+        <w:t xml:space="preserve"> m</w:t>
+      </w:r>
+      <w:r>
+        <w:rPr>
+          <w:sz w:val="24"/>
+          <w:szCs w:val="24"/>
+        </w:rPr>
+        <w:t>a</w:t>
+      </w:r>
+      <w:r>
+        <w:rPr>
+          <w:sz w:val="24"/>
+          <w:szCs w:val="24"/>
+        </w:rPr>
+        <w:t xml:space="preserve"> demande de merge requête. </w:t>
+      </w:r>
+      <w:r>
+        <w:rPr>
+          <w:sz w:val="24"/>
+          <w:szCs w:val="24"/>
+        </w:rPr>
+        <w:t>Ce</w:t>
+      </w:r>
+      <w:r>
+        <w:rPr>
+          <w:sz w:val="24"/>
+          <w:szCs w:val="24"/>
+        </w:rPr>
+        <w:t>tte validation</w:t>
+      </w:r>
+      <w:r>
+        <w:rPr>
+          <w:sz w:val="24"/>
+          <w:szCs w:val="24"/>
+        </w:rPr>
+        <w:t xml:space="preserve"> permet un suivi</w:t>
+      </w:r>
+      <w:r>
+        <w:rPr>
+          <w:sz w:val="24"/>
+          <w:szCs w:val="24"/>
+        </w:rPr>
+        <w:t xml:space="preserve"> continue du projet</w:t>
+      </w:r>
+      <w:r>
+        <w:rPr>
+          <w:sz w:val="24"/>
+          <w:szCs w:val="24"/>
+        </w:rPr>
+        <w:t xml:space="preserve"> d’un point de vue technique</w:t>
+      </w:r>
+      <w:r>
+        <w:rPr>
+          <w:sz w:val="24"/>
+          <w:szCs w:val="24"/>
+        </w:rPr>
+        <w:t xml:space="preserve"> pour l’équipe FUTE</w:t>
+      </w:r>
+      <w:r>
+        <w:rPr>
+          <w:sz w:val="24"/>
+          <w:szCs w:val="24"/>
+        </w:rPr>
+        <w:t>, et permet de détecter en amont les problèmes éventuels.</w:t>
+      </w:r>
+    </w:p>
+    <w:p>
+      <w:pPr>
+        <w:rPr>
+          <w:sz w:val="24"/>
+          <w:szCs w:val="24"/>
+        </w:rPr>
+      </w:pPr>
+      <w:r>
+        <w:rPr>
+          <w:sz w:val="24"/>
+          <w:szCs w:val="24"/>
+        </w:rPr>
+        <w:t xml:space="preserve">La seconde validation de livrable </w:t>
+      </w:r>
+      <w:r>
+        <w:rPr>
+          <w:sz w:val="24"/>
+          <w:szCs w:val="24"/>
+        </w:rPr>
+        <w:t>a été effectué</w:t>
+      </w:r>
+      <w:r>
+        <w:rPr>
+          <w:sz w:val="24"/>
+          <w:szCs w:val="24"/>
+        </w:rPr>
+        <w:t xml:space="preserve"> sous format de container docker</w:t>
+      </w:r>
+      <w:r>
+        <w:rPr>
+          <w:sz w:val="24"/>
+          <w:szCs w:val="24"/>
+        </w:rPr>
+        <w:t xml:space="preserve">, </w:t>
+      </w:r>
+      <w:r>
+        <w:rPr>
+          <w:sz w:val="24"/>
+          <w:szCs w:val="24"/>
+        </w:rPr>
+        <w:t>en deux étapes différentes</w:t>
+      </w:r>
+      <w:r>
+        <w:rPr>
+          <w:sz w:val="24"/>
+          <w:szCs w:val="24"/>
+        </w:rPr>
+        <w:t>.</w:t>
+      </w:r>
+      <w:r>
+        <w:rPr>
+          <w:sz w:val="24"/>
+          <w:szCs w:val="24"/>
+        </w:rPr>
+        <w:t xml:space="preserve"> </w:t>
+      </w:r>
+    </w:p>
+    <w:p>
+      <w:pPr>
+        <w:rPr>
+          <w:sz w:val="24"/>
+          <w:szCs w:val="24"/>
+        </w:rPr>
+      </w:pPr>
+      <w:r>
+        <w:rPr>
+          <w:sz w:val="24"/>
+          <w:szCs w:val="24"/>
+        </w:rPr>
+        <w:t>La première livraison</w:t>
+      </w:r>
+      <w:r>
+        <w:rPr>
+          <w:sz w:val="24"/>
+          <w:szCs w:val="24"/>
+        </w:rPr>
+        <w:t xml:space="preserve"> </w:t>
+      </w:r>
+      <w:r>
+        <w:rPr>
+          <w:sz w:val="24"/>
+          <w:szCs w:val="24"/>
+        </w:rPr>
+        <w:t>en format de container docker a été réalisé</w:t>
+      </w:r>
+      <w:r>
+        <w:rPr>
+          <w:sz w:val="24"/>
+          <w:szCs w:val="24"/>
+        </w:rPr>
+        <w:t xml:space="preserve"> au milieu du développement de ce projet. L’objectif est que je récupère des retours d’expériences utilisateurs le plus tôt possible, afin que je puisse les prendre en compte lors de la suite de l’implémentation du projet.</w:t>
+      </w:r>
+    </w:p>
+    <w:p>
+      <w:pPr>
+        <w:rPr>
+          <w:sz w:val="24"/>
+          <w:szCs w:val="24"/>
+        </w:rPr>
+      </w:pPr>
+      <w:r>
+        <w:rPr>
+          <w:sz w:val="24"/>
+          <w:szCs w:val="24"/>
+        </w:rPr>
+        <w:t xml:space="preserve">La seconde livraison </w:t>
+      </w:r>
+      <w:r>
+        <w:rPr>
+          <w:sz w:val="24"/>
+          <w:szCs w:val="24"/>
+        </w:rPr>
+        <w:t>sous format de container a été réalisé</w:t>
+      </w:r>
+      <w:r>
+        <w:rPr>
+          <w:sz w:val="24"/>
+          <w:szCs w:val="24"/>
+        </w:rPr>
+        <w:t xml:space="preserve"> à la fin du projet</w:t>
+      </w:r>
+      <w:r>
+        <w:rPr>
+          <w:sz w:val="24"/>
+          <w:szCs w:val="24"/>
+        </w:rPr>
+        <w:t>. Juste avant cette livraison</w:t>
+      </w:r>
+      <w:r>
+        <w:rPr>
+          <w:sz w:val="24"/>
+          <w:szCs w:val="24"/>
+        </w:rPr>
+        <w:t>, j</w:t>
+      </w:r>
+      <w:r>
+        <w:rPr>
+          <w:sz w:val="24"/>
+          <w:szCs w:val="24"/>
+        </w:rPr>
+        <w:t xml:space="preserve">’ai </w:t>
+      </w:r>
+      <w:r>
+        <w:rPr>
+          <w:sz w:val="24"/>
+          <w:szCs w:val="24"/>
+        </w:rPr>
+        <w:t>réalis</w:t>
+      </w:r>
+      <w:r>
+        <w:rPr>
+          <w:sz w:val="24"/>
+          <w:szCs w:val="24"/>
+        </w:rPr>
+        <w:t>é</w:t>
+      </w:r>
+      <w:r>
+        <w:rPr>
+          <w:sz w:val="24"/>
+          <w:szCs w:val="24"/>
+        </w:rPr>
+        <w:t xml:space="preserve"> une présentation globale de l’application ainsi que de l’ensemble des interfaces au responsable de l’équipe FUTE, afin qu’il valide le résultat d’implémentation de chaque interface.</w:t>
+      </w:r>
+    </w:p>
+    <w:p>
+      <w:pPr>
+        <w:rPr>
+          <w:sz w:val="24"/>
+          <w:szCs w:val="24"/>
+        </w:rPr>
+      </w:pPr>
+      <w:r>
+        <w:rPr>
+          <w:sz w:val="24"/>
+          <w:szCs w:val="24"/>
+        </w:rPr>
+        <w:t>J’</w:t>
+      </w:r>
+      <w:r>
+        <w:rPr>
+          <w:sz w:val="24"/>
+          <w:szCs w:val="24"/>
+        </w:rPr>
+        <w:t xml:space="preserve">ai ensuite </w:t>
+      </w:r>
+      <w:r>
+        <w:rPr>
+          <w:sz w:val="24"/>
+          <w:szCs w:val="24"/>
+        </w:rPr>
+        <w:t>effectu</w:t>
+      </w:r>
+      <w:r>
+        <w:rPr>
+          <w:sz w:val="24"/>
+          <w:szCs w:val="24"/>
+        </w:rPr>
+        <w:t>é</w:t>
+      </w:r>
+      <w:r>
+        <w:rPr>
+          <w:sz w:val="24"/>
+          <w:szCs w:val="24"/>
+        </w:rPr>
+        <w:t xml:space="preserve"> la seconde livraison</w:t>
+      </w:r>
+      <w:r>
+        <w:rPr>
+          <w:sz w:val="24"/>
+          <w:szCs w:val="24"/>
+        </w:rPr>
+        <w:t>, avec</w:t>
+      </w:r>
+      <w:r>
+        <w:rPr>
+          <w:sz w:val="24"/>
+          <w:szCs w:val="24"/>
+        </w:rPr>
+        <w:t xml:space="preserve"> comme objectif de faire tester l’application aux utilisateurs afin de rechercher des éventuels bugs et anomalies qui serait encore sur l’application avant la validation finale du client. </w:t>
+      </w:r>
+    </w:p>
+    <w:p>
+      <w:pPr>
+        <w:rPr>
+          <w:sz w:val="24"/>
+          <w:szCs w:val="24"/>
+        </w:rPr>
+      </w:pPr>
+      <w:r>
+        <w:rPr>
+          <w:sz w:val="24"/>
+          <w:szCs w:val="24"/>
+        </w:rPr>
+        <w:t>Dans mon cas, il n’y a pas eu de bugs détectés.</w:t>
+      </w:r>
+      <w:r>
+        <w:rPr>
+          <w:sz w:val="24"/>
+          <w:szCs w:val="24"/>
+        </w:rPr>
+        <w:t xml:space="preserve"> </w:t>
+      </w:r>
+      <w:r>
+        <w:rPr>
+          <w:sz w:val="24"/>
+          <w:szCs w:val="24"/>
+        </w:rPr>
+        <w:t>La livraison finale est donc considérée terminée, et la validation finale du client est donnée, faisant preuve de déclenchement pour la dernière facturation du projet.</w:t>
+      </w:r>
+    </w:p>
+    <w:p/>
     <w:p>
       <w:pPr>
         <w:pStyle w:val="Titre2"/>
       </w:pPr>
-      <w:bookmarkStart w:id="472" w:name="_Toc141043042"/>
-      <w:bookmarkStart w:id="473" w:name="_Toc143252160"/>
-      <w:r>
-        <w:t>Validation du livrable final par le client</w:t>
-      </w:r>
-      <w:bookmarkEnd w:id="472"/>
-      <w:bookmarkEnd w:id="473"/>
+      <w:bookmarkStart w:id="486" w:name="_Toc143269250"/>
+      <w:r>
+        <w:t>Maintenance du projet</w:t>
+      </w:r>
+      <w:bookmarkEnd w:id="486"/>
+    </w:p>
+    <w:p>
+      <w:pPr>
+        <w:rPr>
+          <w:sz w:val="24"/>
+          <w:szCs w:val="24"/>
+        </w:rPr>
+      </w:pPr>
+      <w:r>
+        <w:rPr>
+          <w:sz w:val="24"/>
+          <w:szCs w:val="24"/>
+        </w:rPr>
+        <w:t xml:space="preserve">Sur ce projet, une facturation sous forfait a été réalisé. Cela signifie que la facturation regroupe l’ensemble du travail à effectuer de la conception jusqu’à la livraison finale. </w:t>
+      </w:r>
+    </w:p>
+    <w:p>
+      <w:pPr>
+        <w:rPr>
+          <w:sz w:val="24"/>
+          <w:szCs w:val="24"/>
+        </w:rPr>
+      </w:pPr>
+      <w:r>
+        <w:rPr>
+          <w:sz w:val="24"/>
+          <w:szCs w:val="24"/>
+        </w:rPr>
+        <w:t>Cependant, une fois cette livraison terminé et validé par les responsable FUTE, toute modification ou ajout de nouvelle fonctionnalité supplémentaire demandant à faire appel à l’équipe CAT devra se faire systématiquement sur une nouvelle facturation.</w:t>
+      </w:r>
+    </w:p>
+    <w:p>
+      <w:pPr>
+        <w:rPr>
+          <w:sz w:val="24"/>
+          <w:szCs w:val="24"/>
+        </w:rPr>
+      </w:pPr>
+      <w:r>
+        <w:rPr>
+          <w:sz w:val="24"/>
+          <w:szCs w:val="24"/>
+        </w:rPr>
+        <w:t xml:space="preserve">Ainsi, l’ensemble de la maintenance de ce projet est réalisé en interne, par l’équipe FUTE. L’équipe CAT reste néanmoins disponible pour toute nouvelle implémentation et nouvelle facturation si nécessaire, et pourra profiter de l’expérience sur le projet afin de </w:t>
+      </w:r>
+      <w:proofErr w:type="spellStart"/>
+      <w:r>
+        <w:rPr>
+          <w:sz w:val="24"/>
+          <w:szCs w:val="24"/>
+        </w:rPr>
+        <w:t>facilité</w:t>
+      </w:r>
+      <w:proofErr w:type="spellEnd"/>
+      <w:r>
+        <w:rPr>
+          <w:sz w:val="24"/>
+          <w:szCs w:val="24"/>
+        </w:rPr>
+        <w:t xml:space="preserve"> le développement sur celle-ci.</w:t>
+      </w:r>
     </w:p>
     <w:p/>
     <w:p/>
+    <w:p>
+      <w:pPr>
+        <w:pStyle w:val="Titre1"/>
+      </w:pPr>
+      <w:bookmarkStart w:id="487" w:name="_Toc141043043"/>
+      <w:bookmarkStart w:id="488" w:name="_Toc143269251"/>
+      <w:r>
+        <w:lastRenderedPageBreak/>
+        <w:t>Projet personnel : Outil de sauvegarde et de suivis des analyses d’eau</w:t>
+      </w:r>
+      <w:bookmarkEnd w:id="487"/>
+      <w:bookmarkEnd w:id="488"/>
+    </w:p>
     <w:p/>
+    <w:p>
+      <w:pPr>
+        <w:pStyle w:val="Titre2"/>
+      </w:pPr>
+      <w:bookmarkStart w:id="489" w:name="_Toc141043044"/>
+      <w:bookmarkStart w:id="490" w:name="_Toc143269252"/>
+      <w:r>
+        <w:t>Présentation du projet</w:t>
+      </w:r>
+      <w:bookmarkEnd w:id="489"/>
+      <w:bookmarkEnd w:id="490"/>
+    </w:p>
+    <w:p>
+      <w:pPr>
+        <w:rPr>
+          <w:sz w:val="24"/>
+          <w:szCs w:val="24"/>
+        </w:rPr>
+      </w:pPr>
+      <w:bookmarkStart w:id="491" w:name="_Toc141043045"/>
+      <w:r>
+        <w:rPr>
+          <w:sz w:val="24"/>
+          <w:szCs w:val="24"/>
+        </w:rPr>
+        <w:t>Pendant ma deuxième année de licence, j'ai eu pour projet de choisir un besoin utilisateur, concevoir une application Web pour y répondre, puis la développer.</w:t>
+      </w:r>
+    </w:p>
+    <w:p>
+      <w:pPr>
+        <w:rPr>
+          <w:sz w:val="24"/>
+          <w:szCs w:val="24"/>
+        </w:rPr>
+      </w:pPr>
+      <w:r>
+        <w:rPr>
+          <w:sz w:val="24"/>
+          <w:szCs w:val="24"/>
+        </w:rPr>
+        <w:t>J'ai décidé de combler un besoin personnel qui concerne le stockage et le suivi des données relatives aux minéraux contenus dans l'eau de mon aquarium.</w:t>
+      </w:r>
+    </w:p>
+    <w:p>
+      <w:pPr>
+        <w:rPr>
+          <w:sz w:val="24"/>
+          <w:szCs w:val="24"/>
+        </w:rPr>
+      </w:pPr>
+    </w:p>
+    <w:p>
+      <w:pPr>
+        <w:rPr>
+          <w:sz w:val="24"/>
+          <w:szCs w:val="24"/>
+        </w:rPr>
+      </w:pPr>
+      <w:r>
+        <w:rPr>
+          <w:sz w:val="24"/>
+          <w:szCs w:val="24"/>
+        </w:rPr>
+        <w:t xml:space="preserve">Afin de répondre à ce besoin, </w:t>
+      </w:r>
+      <w:r>
+        <w:rPr>
+          <w:sz w:val="24"/>
+          <w:szCs w:val="24"/>
+        </w:rPr>
+        <w:t>il faut que l’application</w:t>
+      </w:r>
+      <w:r>
+        <w:rPr>
+          <w:sz w:val="24"/>
+          <w:szCs w:val="24"/>
+        </w:rPr>
+        <w:t xml:space="preserve"> que je vais concevoir</w:t>
+      </w:r>
+      <w:r>
+        <w:rPr>
+          <w:sz w:val="24"/>
+          <w:szCs w:val="24"/>
+        </w:rPr>
+        <w:t xml:space="preserve"> </w:t>
+      </w:r>
+      <w:r>
+        <w:rPr>
+          <w:sz w:val="24"/>
+          <w:szCs w:val="24"/>
+        </w:rPr>
+        <w:t xml:space="preserve">ait un système de </w:t>
+      </w:r>
+      <w:r>
+        <w:rPr>
+          <w:sz w:val="24"/>
+          <w:szCs w:val="24"/>
+        </w:rPr>
+        <w:t xml:space="preserve">création de compte et </w:t>
+      </w:r>
+      <w:r>
+        <w:rPr>
+          <w:sz w:val="24"/>
+          <w:szCs w:val="24"/>
+        </w:rPr>
+        <w:t>de</w:t>
+      </w:r>
+      <w:r>
+        <w:rPr>
+          <w:sz w:val="24"/>
+          <w:szCs w:val="24"/>
+        </w:rPr>
+        <w:t xml:space="preserve"> </w:t>
+      </w:r>
+      <w:r>
+        <w:rPr>
+          <w:sz w:val="24"/>
+          <w:szCs w:val="24"/>
+        </w:rPr>
+        <w:t>connexion utilisateur</w:t>
+      </w:r>
+      <w:r>
+        <w:rPr>
+          <w:sz w:val="24"/>
+          <w:szCs w:val="24"/>
+        </w:rPr>
+        <w:t>, ce qui permet</w:t>
+      </w:r>
+      <w:r>
+        <w:rPr>
+          <w:sz w:val="24"/>
+          <w:szCs w:val="24"/>
+        </w:rPr>
+        <w:t xml:space="preserve"> d’avoir un espace de</w:t>
+      </w:r>
+      <w:r>
+        <w:rPr>
+          <w:sz w:val="24"/>
+          <w:szCs w:val="24"/>
+        </w:rPr>
+        <w:t xml:space="preserve"> travail</w:t>
+      </w:r>
+      <w:r>
+        <w:rPr>
+          <w:sz w:val="24"/>
+          <w:szCs w:val="24"/>
+        </w:rPr>
+        <w:t xml:space="preserve"> individuel.</w:t>
+      </w:r>
+    </w:p>
+    <w:p>
+      <w:pPr>
+        <w:rPr>
+          <w:sz w:val="24"/>
+          <w:szCs w:val="24"/>
+        </w:rPr>
+      </w:pPr>
+      <w:r>
+        <w:rPr>
+          <w:sz w:val="24"/>
+          <w:szCs w:val="24"/>
+        </w:rPr>
+        <w:t>Il faut que c</w:t>
+      </w:r>
+      <w:r>
+        <w:rPr>
+          <w:sz w:val="24"/>
+          <w:szCs w:val="24"/>
+        </w:rPr>
+        <w:t xml:space="preserve">haque utilisateur </w:t>
+      </w:r>
+      <w:r>
+        <w:rPr>
+          <w:sz w:val="24"/>
+          <w:szCs w:val="24"/>
+        </w:rPr>
+        <w:t>puisse avoir sa propre</w:t>
+      </w:r>
+      <w:r>
+        <w:rPr>
+          <w:sz w:val="24"/>
+          <w:szCs w:val="24"/>
+        </w:rPr>
+        <w:t xml:space="preserve"> </w:t>
+      </w:r>
+      <w:r>
+        <w:rPr>
+          <w:sz w:val="24"/>
+          <w:szCs w:val="24"/>
+        </w:rPr>
+        <w:t>une</w:t>
+      </w:r>
+      <w:r>
+        <w:rPr>
+          <w:sz w:val="24"/>
+          <w:szCs w:val="24"/>
+        </w:rPr>
+        <w:t xml:space="preserve"> </w:t>
+      </w:r>
+      <w:r>
+        <w:rPr>
+          <w:sz w:val="24"/>
+          <w:szCs w:val="24"/>
+        </w:rPr>
+        <w:t>zone de stockage d’information</w:t>
+      </w:r>
+      <w:r>
+        <w:rPr>
+          <w:sz w:val="24"/>
+          <w:szCs w:val="24"/>
+        </w:rPr>
+        <w:t>s</w:t>
+      </w:r>
+      <w:r>
+        <w:rPr>
+          <w:sz w:val="24"/>
+          <w:szCs w:val="24"/>
+        </w:rPr>
+        <w:t xml:space="preserve"> pour cha</w:t>
+      </w:r>
+      <w:r>
+        <w:rPr>
+          <w:sz w:val="24"/>
+          <w:szCs w:val="24"/>
+        </w:rPr>
+        <w:t>cun de ces</w:t>
+      </w:r>
+      <w:r>
+        <w:rPr>
+          <w:sz w:val="24"/>
+          <w:szCs w:val="24"/>
+        </w:rPr>
+        <w:t xml:space="preserve"> aquarium</w:t>
+      </w:r>
+      <w:r>
+        <w:rPr>
+          <w:sz w:val="24"/>
+          <w:szCs w:val="24"/>
+        </w:rPr>
+        <w:t>s</w:t>
+      </w:r>
+      <w:r>
+        <w:rPr>
+          <w:sz w:val="24"/>
+          <w:szCs w:val="24"/>
+        </w:rPr>
+        <w:t xml:space="preserve"> si celui-ci en possède plusieurs, et la possibilité de rajouter ou supprimés des types de minéraux pour chaque aquarium sur lequel il souhaite réaliser des analyses.</w:t>
+      </w:r>
+    </w:p>
+    <w:p>
+      <w:pPr>
+        <w:rPr>
+          <w:sz w:val="24"/>
+          <w:szCs w:val="24"/>
+        </w:rPr>
+      </w:pPr>
+      <w:r>
+        <w:rPr>
+          <w:sz w:val="24"/>
+          <w:szCs w:val="24"/>
+        </w:rPr>
+        <w:t xml:space="preserve">Enfin, il </w:t>
+      </w:r>
+      <w:r>
+        <w:rPr>
+          <w:sz w:val="24"/>
+          <w:szCs w:val="24"/>
+        </w:rPr>
+        <w:t>faut qu’il puisse</w:t>
+      </w:r>
+      <w:r>
+        <w:rPr>
+          <w:sz w:val="24"/>
+          <w:szCs w:val="24"/>
+        </w:rPr>
+        <w:t xml:space="preserve"> insérer des données à une date </w:t>
+      </w:r>
+      <w:r>
+        <w:rPr>
+          <w:sz w:val="24"/>
+          <w:szCs w:val="24"/>
+        </w:rPr>
+        <w:t>sélectionné</w:t>
+      </w:r>
+      <w:r>
+        <w:rPr>
+          <w:sz w:val="24"/>
+          <w:szCs w:val="24"/>
+        </w:rPr>
+        <w:t xml:space="preserve">, et que l’information soit </w:t>
+      </w:r>
+      <w:r>
+        <w:rPr>
+          <w:sz w:val="24"/>
+          <w:szCs w:val="24"/>
+        </w:rPr>
+        <w:t>stockée</w:t>
+      </w:r>
+      <w:r>
+        <w:rPr>
+          <w:sz w:val="24"/>
+          <w:szCs w:val="24"/>
+        </w:rPr>
+        <w:t xml:space="preserve"> par l’application, </w:t>
+      </w:r>
+      <w:r>
+        <w:rPr>
+          <w:sz w:val="24"/>
+          <w:szCs w:val="24"/>
+        </w:rPr>
+        <w:t>pour pouvoir être ensuite</w:t>
+      </w:r>
+      <w:r>
+        <w:rPr>
+          <w:sz w:val="24"/>
+          <w:szCs w:val="24"/>
+        </w:rPr>
+        <w:t xml:space="preserve"> affiché et analysé par l’utilisateur sous format d’un tableau ou de graphique.</w:t>
+      </w:r>
+    </w:p>
+    <w:p>
+      <w:pPr>
+        <w:rPr>
+          <w:sz w:val="24"/>
+          <w:szCs w:val="24"/>
+        </w:rPr>
+      </w:pPr>
+      <w:r>
+        <w:rPr>
+          <w:sz w:val="24"/>
+          <w:szCs w:val="24"/>
+        </w:rPr>
+        <w:t>L’objectif final étant d</w:t>
+      </w:r>
+      <w:r>
+        <w:rPr>
+          <w:sz w:val="24"/>
+          <w:szCs w:val="24"/>
+        </w:rPr>
+        <w:t>e donner à l’utilisation la possibilité d</w:t>
+      </w:r>
+      <w:r>
+        <w:rPr>
+          <w:sz w:val="24"/>
+          <w:szCs w:val="24"/>
+        </w:rPr>
+        <w:t>’avoir une vision global des informations sur le long terme, et de</w:t>
+      </w:r>
+      <w:r>
+        <w:rPr>
+          <w:sz w:val="24"/>
+          <w:szCs w:val="24"/>
+        </w:rPr>
+        <w:t xml:space="preserve"> pouvoir</w:t>
+      </w:r>
+      <w:r>
+        <w:rPr>
+          <w:sz w:val="24"/>
+          <w:szCs w:val="24"/>
+        </w:rPr>
+        <w:t xml:space="preserve"> faire parl</w:t>
+      </w:r>
+      <w:r>
+        <w:rPr>
+          <w:sz w:val="24"/>
+          <w:szCs w:val="24"/>
+        </w:rPr>
+        <w:t>er</w:t>
+      </w:r>
+      <w:r>
+        <w:rPr>
+          <w:sz w:val="24"/>
+          <w:szCs w:val="24"/>
+        </w:rPr>
+        <w:t xml:space="preserve"> l</w:t>
+      </w:r>
+      <w:r>
+        <w:rPr>
+          <w:sz w:val="24"/>
+          <w:szCs w:val="24"/>
+        </w:rPr>
+        <w:t>es</w:t>
+      </w:r>
+      <w:r>
+        <w:rPr>
+          <w:sz w:val="24"/>
+          <w:szCs w:val="24"/>
+        </w:rPr>
+        <w:t xml:space="preserve"> donnée</w:t>
+      </w:r>
+      <w:r>
+        <w:rPr>
+          <w:sz w:val="24"/>
+          <w:szCs w:val="24"/>
+        </w:rPr>
+        <w:t>s</w:t>
+      </w:r>
+      <w:r>
+        <w:rPr>
+          <w:sz w:val="24"/>
+          <w:szCs w:val="24"/>
+        </w:rPr>
+        <w:t xml:space="preserve"> pour en tirer des conclusions.</w:t>
+      </w:r>
+    </w:p>
+    <w:p>
+      <w:pPr>
+        <w:pStyle w:val="Titre2"/>
+      </w:pPr>
+    </w:p>
+    <w:p>
+      <w:pPr>
+        <w:pStyle w:val="Titre2"/>
+      </w:pPr>
+    </w:p>
+    <w:p>
+      <w:pPr>
+        <w:pStyle w:val="Titre2"/>
+      </w:pPr>
+    </w:p>
+    <w:p>
+      <w:pPr>
+        <w:pStyle w:val="Titre2"/>
+      </w:pPr>
+    </w:p>
+    <w:p>
+      <w:pPr>
+        <w:pStyle w:val="Titre2"/>
+      </w:pPr>
+    </w:p>
+    <w:p>
+      <w:pPr>
+        <w:pStyle w:val="Titre2"/>
+      </w:pPr>
+    </w:p>
+    <w:p>
+      <w:pPr>
+        <w:pStyle w:val="Titre2"/>
+      </w:pPr>
+    </w:p>
+    <w:p>
+      <w:pPr>
+        <w:pStyle w:val="Titre2"/>
+      </w:pPr>
+    </w:p>
+    <w:p>
+      <w:pPr>
+        <w:pStyle w:val="Titre2"/>
+      </w:pPr>
+    </w:p>
+    <w:p>
+      <w:pPr>
+        <w:pStyle w:val="Titre2"/>
+      </w:pPr>
+    </w:p>
+    <w:p>
+      <w:pPr>
+        <w:pStyle w:val="Titre2"/>
+      </w:pPr>
+    </w:p>
+    <w:p>
+      <w:pPr>
+        <w:pStyle w:val="Titre2"/>
+      </w:pPr>
+    </w:p>
+    <w:p>
+      <w:pPr>
+        <w:pStyle w:val="Titre2"/>
+      </w:pPr>
+    </w:p>
+    <w:p>
+      <w:pPr>
+        <w:pStyle w:val="Titre2"/>
+      </w:pPr>
+    </w:p>
     <w:p/>
+    <w:p>
+      <w:pPr>
+        <w:pStyle w:val="Titre2"/>
+      </w:pPr>
+      <w:bookmarkStart w:id="492" w:name="_Toc143269253"/>
+      <w:r>
+        <w:lastRenderedPageBreak/>
+        <w:t>Cahier des charges</w:t>
+      </w:r>
+      <w:bookmarkEnd w:id="491"/>
+      <w:bookmarkEnd w:id="492"/>
+    </w:p>
+    <w:p>
+      <w:pPr>
+        <w:rPr>
+          <w:sz w:val="24"/>
+          <w:szCs w:val="24"/>
+        </w:rPr>
+      </w:pPr>
+      <w:r>
+        <w:rPr>
+          <w:sz w:val="24"/>
+          <w:szCs w:val="24"/>
+        </w:rPr>
+        <w:t xml:space="preserve">Pour </w:t>
+      </w:r>
+      <w:r>
+        <w:rPr>
+          <w:sz w:val="24"/>
+          <w:szCs w:val="24"/>
+        </w:rPr>
+        <w:t>concevoir</w:t>
+      </w:r>
+      <w:r>
+        <w:rPr>
+          <w:sz w:val="24"/>
+          <w:szCs w:val="24"/>
+        </w:rPr>
+        <w:t xml:space="preserve"> cette application, j</w:t>
+      </w:r>
+      <w:r>
+        <w:rPr>
+          <w:sz w:val="24"/>
+          <w:szCs w:val="24"/>
+        </w:rPr>
+        <w:t>e</w:t>
+      </w:r>
+      <w:r>
+        <w:rPr>
+          <w:sz w:val="24"/>
+          <w:szCs w:val="24"/>
+        </w:rPr>
+        <w:t xml:space="preserve"> réalis</w:t>
+      </w:r>
+      <w:r>
+        <w:rPr>
+          <w:sz w:val="24"/>
+          <w:szCs w:val="24"/>
+        </w:rPr>
+        <w:t>e</w:t>
+      </w:r>
+      <w:r>
+        <w:rPr>
+          <w:sz w:val="24"/>
+          <w:szCs w:val="24"/>
+        </w:rPr>
+        <w:t xml:space="preserve"> un cahier des charges afin de mieux clarifier les objectifs, structur</w:t>
+      </w:r>
+      <w:r>
+        <w:rPr>
+          <w:sz w:val="24"/>
+          <w:szCs w:val="24"/>
+        </w:rPr>
+        <w:t>er</w:t>
+      </w:r>
+      <w:r>
+        <w:rPr>
+          <w:sz w:val="24"/>
+          <w:szCs w:val="24"/>
+        </w:rPr>
+        <w:t xml:space="preserve"> le projet et éviter les oublis qui pourrait causer des problèmes lors du développement. </w:t>
+      </w:r>
+    </w:p>
+    <w:p>
+      <w:pPr>
+        <w:rPr>
+          <w:sz w:val="24"/>
+          <w:szCs w:val="24"/>
+        </w:rPr>
+      </w:pPr>
+      <w:r>
+        <w:rPr>
+          <w:sz w:val="24"/>
+          <w:szCs w:val="24"/>
+        </w:rPr>
+        <w:t>Les technologies</w:t>
+      </w:r>
+      <w:r>
+        <w:rPr>
+          <w:sz w:val="24"/>
+          <w:szCs w:val="24"/>
+        </w:rPr>
+        <w:t xml:space="preserve"> que j’ai</w:t>
+      </w:r>
+      <w:r>
+        <w:rPr>
+          <w:sz w:val="24"/>
+          <w:szCs w:val="24"/>
+        </w:rPr>
+        <w:t xml:space="preserve"> sélectionné pour </w:t>
+      </w:r>
+      <w:r>
+        <w:rPr>
+          <w:sz w:val="24"/>
+          <w:szCs w:val="24"/>
+        </w:rPr>
+        <w:t>cette réalisation</w:t>
+      </w:r>
+      <w:r>
+        <w:rPr>
+          <w:sz w:val="24"/>
+          <w:szCs w:val="24"/>
+        </w:rPr>
+        <w:t xml:space="preserve"> sont l’Html, le </w:t>
+      </w:r>
+      <w:proofErr w:type="spellStart"/>
+      <w:r>
+        <w:rPr>
+          <w:sz w:val="24"/>
+          <w:szCs w:val="24"/>
+        </w:rPr>
+        <w:t>Css</w:t>
+      </w:r>
+      <w:proofErr w:type="spellEnd"/>
+      <w:r>
+        <w:rPr>
+          <w:sz w:val="24"/>
+          <w:szCs w:val="24"/>
+        </w:rPr>
+        <w:t xml:space="preserve"> et le Javascript pour la partie </w:t>
+      </w:r>
+      <w:proofErr w:type="spellStart"/>
+      <w:r>
+        <w:rPr>
+          <w:sz w:val="24"/>
+          <w:szCs w:val="24"/>
+        </w:rPr>
+        <w:t>F</w:t>
+      </w:r>
+      <w:r>
+        <w:rPr>
+          <w:sz w:val="24"/>
+          <w:szCs w:val="24"/>
+        </w:rPr>
+        <w:t>ront-end</w:t>
+      </w:r>
+      <w:proofErr w:type="spellEnd"/>
+      <w:r>
+        <w:rPr>
+          <w:sz w:val="24"/>
+          <w:szCs w:val="24"/>
+        </w:rPr>
+        <w:t xml:space="preserve"> de l’application. </w:t>
+      </w:r>
+    </w:p>
+    <w:p>
+      <w:pPr>
+        <w:rPr>
+          <w:sz w:val="24"/>
+          <w:szCs w:val="24"/>
+        </w:rPr>
+      </w:pPr>
+      <w:r>
+        <w:rPr>
+          <w:sz w:val="24"/>
+          <w:szCs w:val="24"/>
+        </w:rPr>
+        <w:t xml:space="preserve">Pour la partie </w:t>
+      </w:r>
+      <w:proofErr w:type="spellStart"/>
+      <w:r>
+        <w:rPr>
+          <w:sz w:val="24"/>
+          <w:szCs w:val="24"/>
+        </w:rPr>
+        <w:t>Back-end</w:t>
+      </w:r>
+      <w:proofErr w:type="spellEnd"/>
+      <w:r>
+        <w:rPr>
+          <w:sz w:val="24"/>
+          <w:szCs w:val="24"/>
+        </w:rPr>
+        <w:t>, j’ai sélectionné le langage PHP, dans le but de facilité le déploiement et de diminuer les frais de serveur qui seront financés personnellement.</w:t>
+      </w:r>
+    </w:p>
+    <w:p>
+      <w:pPr>
+        <w:rPr>
+          <w:sz w:val="24"/>
+          <w:szCs w:val="24"/>
+        </w:rPr>
+      </w:pPr>
+      <w:r>
+        <w:rPr>
+          <w:sz w:val="24"/>
+          <w:szCs w:val="24"/>
+        </w:rPr>
+        <w:t xml:space="preserve">La base de données sera </w:t>
+      </w:r>
+      <w:r>
+        <w:rPr>
+          <w:sz w:val="24"/>
+          <w:szCs w:val="24"/>
+        </w:rPr>
+        <w:t>relationnelle</w:t>
+      </w:r>
+      <w:r>
+        <w:rPr>
+          <w:sz w:val="24"/>
+          <w:szCs w:val="24"/>
+        </w:rPr>
+        <w:t xml:space="preserve"> et sera créer en </w:t>
+      </w:r>
+      <w:proofErr w:type="spellStart"/>
+      <w:r>
+        <w:rPr>
+          <w:sz w:val="24"/>
+          <w:szCs w:val="24"/>
+        </w:rPr>
+        <w:t>MySql</w:t>
+      </w:r>
+      <w:proofErr w:type="spellEnd"/>
+      <w:r>
+        <w:rPr>
+          <w:sz w:val="24"/>
+          <w:szCs w:val="24"/>
+        </w:rPr>
+        <w:t>.</w:t>
+      </w:r>
+    </w:p>
+    <w:p>
+      <w:pPr>
+        <w:rPr>
+          <w:sz w:val="24"/>
+          <w:szCs w:val="24"/>
+        </w:rPr>
+      </w:pPr>
+      <w:r>
+        <w:rPr>
+          <w:sz w:val="24"/>
+          <w:szCs w:val="24"/>
+        </w:rPr>
+        <w:t xml:space="preserve">L’application doit être conçu de manière à avoir un code propre, facilement maintenant, et évolutif. Une attention particulière </w:t>
+      </w:r>
+      <w:r>
+        <w:rPr>
+          <w:sz w:val="24"/>
+          <w:szCs w:val="24"/>
+        </w:rPr>
+        <w:t>sera</w:t>
+      </w:r>
+      <w:r>
+        <w:rPr>
+          <w:sz w:val="24"/>
+          <w:szCs w:val="24"/>
+        </w:rPr>
+        <w:t xml:space="preserve"> </w:t>
+      </w:r>
+      <w:r>
+        <w:rPr>
+          <w:sz w:val="24"/>
+          <w:szCs w:val="24"/>
+        </w:rPr>
+        <w:t>apportée</w:t>
+      </w:r>
+      <w:r>
+        <w:rPr>
+          <w:sz w:val="24"/>
+          <w:szCs w:val="24"/>
+        </w:rPr>
+        <w:t xml:space="preserve"> à la cybersécurité, que ce soit sur la sécurité des mots de passe utilisateur</w:t>
+      </w:r>
+      <w:r>
+        <w:rPr>
+          <w:sz w:val="24"/>
+          <w:szCs w:val="24"/>
+        </w:rPr>
+        <w:t xml:space="preserve"> qui ne doivent pas être visible en base de données</w:t>
+      </w:r>
+      <w:r>
+        <w:rPr>
+          <w:sz w:val="24"/>
+          <w:szCs w:val="24"/>
+        </w:rPr>
+        <w:t>, ou</w:t>
+      </w:r>
+      <w:r>
+        <w:rPr>
+          <w:sz w:val="24"/>
+          <w:szCs w:val="24"/>
+        </w:rPr>
+        <w:t xml:space="preserve"> bien</w:t>
+      </w:r>
+      <w:r>
+        <w:rPr>
+          <w:sz w:val="24"/>
+          <w:szCs w:val="24"/>
+        </w:rPr>
+        <w:t xml:space="preserve"> </w:t>
+      </w:r>
+      <w:r>
+        <w:rPr>
+          <w:sz w:val="24"/>
+          <w:szCs w:val="24"/>
+        </w:rPr>
+        <w:t>sur</w:t>
+      </w:r>
+      <w:r>
+        <w:rPr>
+          <w:sz w:val="24"/>
+          <w:szCs w:val="24"/>
+        </w:rPr>
+        <w:t xml:space="preserve"> l’environnement de travail en général</w:t>
+      </w:r>
+      <w:r>
+        <w:rPr>
+          <w:sz w:val="24"/>
+          <w:szCs w:val="24"/>
+        </w:rPr>
+        <w:t>.</w:t>
+      </w:r>
+    </w:p>
+    <w:p>
+      <w:pPr>
+        <w:rPr>
+          <w:sz w:val="24"/>
+          <w:szCs w:val="24"/>
+        </w:rPr>
+      </w:pPr>
+      <w:r>
+        <w:rPr>
+          <w:sz w:val="24"/>
+          <w:szCs w:val="24"/>
+        </w:rPr>
+        <w:t>Le design du projet doit être adaptatif pour permettre une expérience utilisateur fluide sur différentes plateformes, notamment les ordinateurs de bureau, les tablettes et les smartphones.</w:t>
+      </w:r>
+      <w:r>
+        <w:rPr>
+          <w:sz w:val="24"/>
+          <w:szCs w:val="24"/>
+        </w:rPr>
+        <w:t xml:space="preserve"> </w:t>
+      </w:r>
+    </w:p>
+    <w:p>
+      <w:pPr>
+        <w:rPr>
+          <w:sz w:val="24"/>
+          <w:szCs w:val="24"/>
+        </w:rPr>
+      </w:pPr>
+      <w:r>
+        <w:rPr>
+          <w:sz w:val="24"/>
+          <w:szCs w:val="24"/>
+        </w:rPr>
+        <w:t>Enfin, le logiciel doit être conçu de manière à être facilement déplaçable de l’environnement de développement à l’environnement de déploiement</w:t>
+      </w:r>
+      <w:r>
+        <w:rPr>
+          <w:sz w:val="24"/>
+          <w:szCs w:val="24"/>
+        </w:rPr>
+        <w:t>, dans un principe d’intégration continue.</w:t>
+      </w:r>
+    </w:p>
     <w:p/>
-    <w:p/>
-    <w:p/>
-    <w:p/>
-    <w:p/>
-    <w:p/>
-    <w:p/>
-    <w:p/>
-    <w:p/>
-    <w:p/>
-    <w:p/>
-    <w:p/>
-    <w:p/>
-    <w:p>
-      <w:r>
-        <w:t>2.Se faire valider ses livrable par le client</w:t>
-      </w:r>
-    </w:p>
-    <w:p>
-      <w:r>
-        <w:rPr>
-          <w:rFonts w:cstheme="minorHAnsi"/>
-          <w:color w:val="2F5496" w:themeColor="accent1" w:themeShade="BF"/>
-          <w:sz w:val="20"/>
-          <w:szCs w:val="20"/>
-          <w:shd w:val="clear" w:color="auto" w:fill="FFFFFF"/>
-        </w:rPr>
-        <w:t>Clôturer une mission de développement en faisant valider le livrable par les parties concernées et en respectant les préconisations CFTL.</w:t>
-      </w:r>
-    </w:p>
-    <w:p/>
-    <w:p/>
-    <w:p>
-      <w:pPr>
-        <w:pStyle w:val="Titre1"/>
-      </w:pPr>
-      <w:bookmarkStart w:id="474" w:name="_Toc141043043"/>
-      <w:bookmarkStart w:id="475" w:name="_Toc143252161"/>
-      <w:r>
-        <w:t>Projet personnel : Outil de sauvegarde et de suivis des analyses d’eau</w:t>
-      </w:r>
-      <w:bookmarkEnd w:id="474"/>
-      <w:bookmarkEnd w:id="475"/>
-    </w:p>
-    <w:p/>
     <w:p>
       <w:pPr>
         <w:pStyle w:val="Titre2"/>
       </w:pPr>
-      <w:bookmarkStart w:id="476" w:name="_Toc141043044"/>
-      <w:bookmarkStart w:id="477" w:name="_Toc143252162"/>
-      <w:r>
-        <w:t>Présentation du projet</w:t>
-      </w:r>
-      <w:bookmarkEnd w:id="476"/>
-      <w:bookmarkEnd w:id="477"/>
-    </w:p>
-    <w:p>
-      <w:pPr>
-        <w:rPr>
-          <w:sz w:val="24"/>
-          <w:szCs w:val="24"/>
-        </w:rPr>
-      </w:pPr>
-      <w:bookmarkStart w:id="478" w:name="_Toc141043045"/>
-      <w:r>
-        <w:rPr>
-          <w:sz w:val="24"/>
-          <w:szCs w:val="24"/>
-        </w:rPr>
-        <w:t>Pendant ma deuxième année de licence, j'ai eu pour projet de choisir un besoin utilisateur, concevoir une application Web pour y répondre, puis la développer.</w:t>
-      </w:r>
-    </w:p>
-    <w:p>
-      <w:pPr>
-        <w:rPr>
-          <w:sz w:val="24"/>
-          <w:szCs w:val="24"/>
-        </w:rPr>
-      </w:pPr>
-      <w:r>
-        <w:rPr>
-          <w:sz w:val="24"/>
-          <w:szCs w:val="24"/>
-        </w:rPr>
-        <w:t>J'ai décidé de combler un besoin personnel qui concerne le stockage et le suivi des données relatives aux minéraux contenus dans l'eau de mon aquarium.</w:t>
-      </w:r>
-    </w:p>
-    <w:p>
-      <w:pPr>
-        <w:rPr>
-          <w:sz w:val="24"/>
-          <w:szCs w:val="24"/>
-        </w:rPr>
-      </w:pPr>
-    </w:p>
-    <w:p>
-      <w:pPr>
-        <w:rPr>
-          <w:sz w:val="24"/>
-          <w:szCs w:val="24"/>
-        </w:rPr>
-      </w:pPr>
-      <w:r>
-        <w:rPr>
-          <w:sz w:val="24"/>
-          <w:szCs w:val="24"/>
-        </w:rPr>
-        <w:lastRenderedPageBreak/>
-        <w:t xml:space="preserve">Afin de répondre à ce besoin, </w:t>
-      </w:r>
-      <w:r>
-        <w:rPr>
-          <w:sz w:val="24"/>
-          <w:szCs w:val="24"/>
-        </w:rPr>
-        <w:t>il faut que l’application</w:t>
-      </w:r>
-      <w:r>
-        <w:rPr>
-          <w:sz w:val="24"/>
-          <w:szCs w:val="24"/>
-        </w:rPr>
-        <w:t xml:space="preserve"> que je vais concevoir</w:t>
-      </w:r>
-      <w:r>
-        <w:rPr>
-          <w:sz w:val="24"/>
-          <w:szCs w:val="24"/>
-        </w:rPr>
-        <w:t xml:space="preserve"> </w:t>
-      </w:r>
-      <w:r>
-        <w:rPr>
-          <w:sz w:val="24"/>
-          <w:szCs w:val="24"/>
-        </w:rPr>
-        <w:t xml:space="preserve">ait un système de </w:t>
-      </w:r>
-      <w:r>
-        <w:rPr>
-          <w:sz w:val="24"/>
-          <w:szCs w:val="24"/>
-        </w:rPr>
-        <w:t xml:space="preserve">création de compte et </w:t>
-      </w:r>
-      <w:r>
-        <w:rPr>
-          <w:sz w:val="24"/>
-          <w:szCs w:val="24"/>
-        </w:rPr>
-        <w:t>de</w:t>
-      </w:r>
-      <w:r>
-        <w:rPr>
-          <w:sz w:val="24"/>
-          <w:szCs w:val="24"/>
-        </w:rPr>
-        <w:t xml:space="preserve"> </w:t>
-      </w:r>
-      <w:r>
-        <w:rPr>
-          <w:sz w:val="24"/>
-          <w:szCs w:val="24"/>
-        </w:rPr>
-        <w:t>connexion utilisateur</w:t>
-      </w:r>
-      <w:r>
-        <w:rPr>
-          <w:sz w:val="24"/>
-          <w:szCs w:val="24"/>
-        </w:rPr>
-        <w:t>, ce qui permet</w:t>
-      </w:r>
-      <w:r>
-        <w:rPr>
-          <w:sz w:val="24"/>
-          <w:szCs w:val="24"/>
-        </w:rPr>
-        <w:t xml:space="preserve"> d’avoir un espace de</w:t>
-      </w:r>
-      <w:r>
-        <w:rPr>
-          <w:sz w:val="24"/>
-          <w:szCs w:val="24"/>
-        </w:rPr>
-        <w:t xml:space="preserve"> travail</w:t>
-      </w:r>
-      <w:r>
-        <w:rPr>
-          <w:sz w:val="24"/>
-          <w:szCs w:val="24"/>
-        </w:rPr>
-        <w:t xml:space="preserve"> individuel.</w:t>
-      </w:r>
-    </w:p>
-    <w:p>
-      <w:pPr>
-        <w:rPr>
-          <w:sz w:val="24"/>
-          <w:szCs w:val="24"/>
-        </w:rPr>
-      </w:pPr>
-      <w:r>
-        <w:rPr>
-          <w:sz w:val="24"/>
-          <w:szCs w:val="24"/>
-        </w:rPr>
-        <w:t>Il faut que c</w:t>
-      </w:r>
-      <w:r>
-        <w:rPr>
-          <w:sz w:val="24"/>
-          <w:szCs w:val="24"/>
-        </w:rPr>
-        <w:t xml:space="preserve">haque utilisateur </w:t>
-      </w:r>
-      <w:r>
-        <w:rPr>
-          <w:sz w:val="24"/>
-          <w:szCs w:val="24"/>
-        </w:rPr>
-        <w:t>puisse avoir sa propre</w:t>
-      </w:r>
-      <w:r>
-        <w:rPr>
-          <w:sz w:val="24"/>
-          <w:szCs w:val="24"/>
-        </w:rPr>
-        <w:t xml:space="preserve"> </w:t>
-      </w:r>
-      <w:r>
-        <w:rPr>
-          <w:sz w:val="24"/>
-          <w:szCs w:val="24"/>
-        </w:rPr>
-        <w:t>une</w:t>
-      </w:r>
-      <w:r>
-        <w:rPr>
-          <w:sz w:val="24"/>
-          <w:szCs w:val="24"/>
-        </w:rPr>
-        <w:t xml:space="preserve"> </w:t>
-      </w:r>
-      <w:r>
-        <w:rPr>
-          <w:sz w:val="24"/>
-          <w:szCs w:val="24"/>
-        </w:rPr>
-        <w:t>zone de stockage d’information</w:t>
-      </w:r>
-      <w:r>
-        <w:rPr>
-          <w:sz w:val="24"/>
-          <w:szCs w:val="24"/>
-        </w:rPr>
-        <w:t>s</w:t>
-      </w:r>
-      <w:r>
-        <w:rPr>
-          <w:sz w:val="24"/>
-          <w:szCs w:val="24"/>
-        </w:rPr>
-        <w:t xml:space="preserve"> pour cha</w:t>
-      </w:r>
-      <w:r>
-        <w:rPr>
-          <w:sz w:val="24"/>
-          <w:szCs w:val="24"/>
-        </w:rPr>
-        <w:t>cun de ces</w:t>
-      </w:r>
-      <w:r>
-        <w:rPr>
-          <w:sz w:val="24"/>
-          <w:szCs w:val="24"/>
-        </w:rPr>
-        <w:t xml:space="preserve"> aquarium</w:t>
-      </w:r>
-      <w:r>
-        <w:rPr>
-          <w:sz w:val="24"/>
-          <w:szCs w:val="24"/>
-        </w:rPr>
-        <w:t>s</w:t>
-      </w:r>
-      <w:r>
-        <w:rPr>
-          <w:sz w:val="24"/>
-          <w:szCs w:val="24"/>
-        </w:rPr>
-        <w:t xml:space="preserve"> si celui-ci en possède plusieurs, et la possibilité de rajouter ou supprimés des types de minéraux pour chaque aquarium sur lequel il souhaite réaliser des analyses.</w:t>
-      </w:r>
-    </w:p>
-    <w:p>
-      <w:pPr>
-        <w:rPr>
-          <w:sz w:val="24"/>
-          <w:szCs w:val="24"/>
-        </w:rPr>
-      </w:pPr>
-      <w:r>
-        <w:rPr>
-          <w:sz w:val="24"/>
-          <w:szCs w:val="24"/>
-        </w:rPr>
-        <w:t xml:space="preserve">Enfin, il </w:t>
-      </w:r>
-      <w:r>
-        <w:rPr>
-          <w:sz w:val="24"/>
-          <w:szCs w:val="24"/>
-        </w:rPr>
-        <w:t>faut qu’il puisse</w:t>
-      </w:r>
-      <w:r>
-        <w:rPr>
-          <w:sz w:val="24"/>
-          <w:szCs w:val="24"/>
-        </w:rPr>
-        <w:t xml:space="preserve"> insérer des données à une date </w:t>
-      </w:r>
-      <w:r>
-        <w:rPr>
-          <w:sz w:val="24"/>
-          <w:szCs w:val="24"/>
-        </w:rPr>
-        <w:t>sélectionné</w:t>
-      </w:r>
-      <w:r>
-        <w:rPr>
-          <w:sz w:val="24"/>
-          <w:szCs w:val="24"/>
-        </w:rPr>
-        <w:t xml:space="preserve">, et que l’information soit </w:t>
-      </w:r>
-      <w:r>
-        <w:rPr>
-          <w:sz w:val="24"/>
-          <w:szCs w:val="24"/>
-        </w:rPr>
-        <w:t>stockée</w:t>
-      </w:r>
-      <w:r>
-        <w:rPr>
-          <w:sz w:val="24"/>
-          <w:szCs w:val="24"/>
-        </w:rPr>
-        <w:t xml:space="preserve"> par l’application, </w:t>
-      </w:r>
-      <w:r>
-        <w:rPr>
-          <w:sz w:val="24"/>
-          <w:szCs w:val="24"/>
-        </w:rPr>
-        <w:t>pour pouvoir être ensuite</w:t>
-      </w:r>
-      <w:r>
-        <w:rPr>
-          <w:sz w:val="24"/>
-          <w:szCs w:val="24"/>
-        </w:rPr>
-        <w:t xml:space="preserve"> affiché et analysé par l’utilisateur sous format d’un tableau ou de graphique.</w:t>
-      </w:r>
-    </w:p>
-    <w:p>
-      <w:pPr>
-        <w:rPr>
-          <w:sz w:val="24"/>
-          <w:szCs w:val="24"/>
-        </w:rPr>
-      </w:pPr>
-      <w:r>
-        <w:rPr>
-          <w:sz w:val="24"/>
-          <w:szCs w:val="24"/>
-        </w:rPr>
-        <w:t>L’objectif final étant d</w:t>
-      </w:r>
-      <w:r>
-        <w:rPr>
-          <w:sz w:val="24"/>
-          <w:szCs w:val="24"/>
-        </w:rPr>
-        <w:t>e donner à l’utilisation la possibilité d</w:t>
-      </w:r>
-      <w:r>
-        <w:rPr>
-          <w:sz w:val="24"/>
-          <w:szCs w:val="24"/>
-        </w:rPr>
-        <w:t>’avoir une vision global des informations sur le long terme, et de</w:t>
-      </w:r>
-      <w:r>
-        <w:rPr>
-          <w:sz w:val="24"/>
-          <w:szCs w:val="24"/>
-        </w:rPr>
-        <w:t xml:space="preserve"> pouvoir</w:t>
-      </w:r>
-      <w:r>
-        <w:rPr>
-          <w:sz w:val="24"/>
-          <w:szCs w:val="24"/>
-        </w:rPr>
-        <w:t xml:space="preserve"> faire parl</w:t>
-      </w:r>
-      <w:r>
-        <w:rPr>
-          <w:sz w:val="24"/>
-          <w:szCs w:val="24"/>
-        </w:rPr>
-        <w:t>er</w:t>
-      </w:r>
-      <w:r>
-        <w:rPr>
-          <w:sz w:val="24"/>
-          <w:szCs w:val="24"/>
-        </w:rPr>
-        <w:t xml:space="preserve"> l</w:t>
-      </w:r>
-      <w:r>
-        <w:rPr>
-          <w:sz w:val="24"/>
-          <w:szCs w:val="24"/>
-        </w:rPr>
-        <w:t>es</w:t>
-      </w:r>
-      <w:r>
-        <w:rPr>
-          <w:sz w:val="24"/>
-          <w:szCs w:val="24"/>
-        </w:rPr>
-        <w:t xml:space="preserve"> donnée</w:t>
-      </w:r>
-      <w:r>
-        <w:rPr>
-          <w:sz w:val="24"/>
-          <w:szCs w:val="24"/>
-        </w:rPr>
-        <w:t>s</w:t>
-      </w:r>
-      <w:r>
-        <w:rPr>
-          <w:sz w:val="24"/>
-          <w:szCs w:val="24"/>
-        </w:rPr>
-        <w:t xml:space="preserve"> pour en tirer des conclusions.</w:t>
-      </w:r>
-    </w:p>
-    <w:p>
-      <w:pPr>
-        <w:pStyle w:val="Titre2"/>
-      </w:pPr>
-    </w:p>
-    <w:p>
-      <w:pPr>
-        <w:pStyle w:val="Titre2"/>
-      </w:pPr>
-    </w:p>
-    <w:p>
-      <w:pPr>
-        <w:pStyle w:val="Titre2"/>
-      </w:pPr>
-    </w:p>
-    <w:p>
-      <w:pPr>
-        <w:pStyle w:val="Titre2"/>
-      </w:pPr>
-    </w:p>
-    <w:p>
-      <w:pPr>
-        <w:pStyle w:val="Titre2"/>
-      </w:pPr>
-    </w:p>
-    <w:p>
-      <w:pPr>
-        <w:pStyle w:val="Titre2"/>
-      </w:pPr>
-    </w:p>
-    <w:p>
-      <w:pPr>
-        <w:pStyle w:val="Titre2"/>
-      </w:pPr>
-    </w:p>
-    <w:p>
-      <w:pPr>
-        <w:pStyle w:val="Titre2"/>
-      </w:pPr>
-    </w:p>
-    <w:p>
-      <w:pPr>
-        <w:pStyle w:val="Titre2"/>
-      </w:pPr>
-    </w:p>
-    <w:p>
-      <w:pPr>
-        <w:pStyle w:val="Titre2"/>
-      </w:pPr>
-    </w:p>
-    <w:p>
-      <w:pPr>
-        <w:pStyle w:val="Titre2"/>
-      </w:pPr>
-    </w:p>
-    <w:p>
-      <w:pPr>
-        <w:pStyle w:val="Titre2"/>
-      </w:pPr>
-    </w:p>
-    <w:p>
-      <w:pPr>
-        <w:pStyle w:val="Titre2"/>
-      </w:pPr>
-    </w:p>
-    <w:p>
-      <w:pPr>
-        <w:pStyle w:val="Titre2"/>
-      </w:pPr>
-    </w:p>
-    <w:p/>
-    <w:p>
-      <w:pPr>
-        <w:pStyle w:val="Titre2"/>
-      </w:pPr>
-      <w:bookmarkStart w:id="479" w:name="_Toc143252163"/>
-      <w:r>
-        <w:t>Cahier des charges</w:t>
-      </w:r>
-      <w:bookmarkEnd w:id="478"/>
-      <w:bookmarkEnd w:id="479"/>
-    </w:p>
-    <w:p>
-      <w:pPr>
-        <w:rPr>
-          <w:sz w:val="24"/>
-          <w:szCs w:val="24"/>
-        </w:rPr>
-      </w:pPr>
-      <w:r>
-        <w:rPr>
-          <w:sz w:val="24"/>
-          <w:szCs w:val="24"/>
-        </w:rPr>
-        <w:t xml:space="preserve">Pour </w:t>
-      </w:r>
-      <w:r>
-        <w:rPr>
-          <w:sz w:val="24"/>
-          <w:szCs w:val="24"/>
-        </w:rPr>
-        <w:t>concevoir</w:t>
-      </w:r>
-      <w:r>
-        <w:rPr>
-          <w:sz w:val="24"/>
-          <w:szCs w:val="24"/>
-        </w:rPr>
-        <w:t xml:space="preserve"> cette application, j</w:t>
-      </w:r>
-      <w:r>
-        <w:rPr>
-          <w:sz w:val="24"/>
-          <w:szCs w:val="24"/>
-        </w:rPr>
-        <w:t>e</w:t>
-      </w:r>
-      <w:r>
-        <w:rPr>
-          <w:sz w:val="24"/>
-          <w:szCs w:val="24"/>
-        </w:rPr>
-        <w:t xml:space="preserve"> réalis</w:t>
-      </w:r>
-      <w:r>
-        <w:rPr>
-          <w:sz w:val="24"/>
-          <w:szCs w:val="24"/>
-        </w:rPr>
-        <w:t>e</w:t>
-      </w:r>
-      <w:r>
-        <w:rPr>
-          <w:sz w:val="24"/>
-          <w:szCs w:val="24"/>
-        </w:rPr>
-        <w:t xml:space="preserve"> un cahier des charges afin de mieux clarifier les objectifs, structur</w:t>
-      </w:r>
-      <w:r>
-        <w:rPr>
-          <w:sz w:val="24"/>
-          <w:szCs w:val="24"/>
-        </w:rPr>
-        <w:t>er</w:t>
-      </w:r>
-      <w:r>
-        <w:rPr>
-          <w:sz w:val="24"/>
-          <w:szCs w:val="24"/>
-        </w:rPr>
-        <w:t xml:space="preserve"> le projet et éviter les oublis qui pourrait causer des problèmes lors du développement. </w:t>
-      </w:r>
-    </w:p>
-    <w:p>
-      <w:pPr>
-        <w:rPr>
-          <w:sz w:val="24"/>
-          <w:szCs w:val="24"/>
-        </w:rPr>
-      </w:pPr>
-      <w:r>
-        <w:rPr>
-          <w:sz w:val="24"/>
-          <w:szCs w:val="24"/>
-        </w:rPr>
-        <w:t>Les technologies</w:t>
-      </w:r>
-      <w:r>
-        <w:rPr>
-          <w:sz w:val="24"/>
-          <w:szCs w:val="24"/>
-        </w:rPr>
-        <w:t xml:space="preserve"> que j’ai</w:t>
-      </w:r>
-      <w:r>
-        <w:rPr>
-          <w:sz w:val="24"/>
-          <w:szCs w:val="24"/>
-        </w:rPr>
-        <w:t xml:space="preserve"> sélectionné pour </w:t>
-      </w:r>
-      <w:r>
-        <w:rPr>
-          <w:sz w:val="24"/>
-          <w:szCs w:val="24"/>
-        </w:rPr>
-        <w:t>cette réalisation</w:t>
-      </w:r>
-      <w:r>
-        <w:rPr>
-          <w:sz w:val="24"/>
-          <w:szCs w:val="24"/>
-        </w:rPr>
-        <w:t xml:space="preserve"> sont l’Html, le </w:t>
-      </w:r>
-      <w:proofErr w:type="spellStart"/>
-      <w:r>
-        <w:rPr>
-          <w:sz w:val="24"/>
-          <w:szCs w:val="24"/>
-        </w:rPr>
-        <w:t>Css</w:t>
-      </w:r>
-      <w:proofErr w:type="spellEnd"/>
-      <w:r>
-        <w:rPr>
-          <w:sz w:val="24"/>
-          <w:szCs w:val="24"/>
-        </w:rPr>
-        <w:t xml:space="preserve"> et le Javascript pour la partie </w:t>
-      </w:r>
-      <w:proofErr w:type="spellStart"/>
-      <w:r>
-        <w:rPr>
-          <w:sz w:val="24"/>
-          <w:szCs w:val="24"/>
-        </w:rPr>
-        <w:t>F</w:t>
-      </w:r>
-      <w:r>
-        <w:rPr>
-          <w:sz w:val="24"/>
-          <w:szCs w:val="24"/>
-        </w:rPr>
-        <w:t>ront-end</w:t>
-      </w:r>
-      <w:proofErr w:type="spellEnd"/>
-      <w:r>
-        <w:rPr>
-          <w:sz w:val="24"/>
-          <w:szCs w:val="24"/>
-        </w:rPr>
-        <w:t xml:space="preserve"> de l’application. </w:t>
-      </w:r>
-    </w:p>
-    <w:p>
-      <w:pPr>
-        <w:rPr>
-          <w:sz w:val="24"/>
-          <w:szCs w:val="24"/>
-        </w:rPr>
-      </w:pPr>
-      <w:r>
-        <w:rPr>
-          <w:sz w:val="24"/>
-          <w:szCs w:val="24"/>
-        </w:rPr>
-        <w:t xml:space="preserve">Pour la partie </w:t>
-      </w:r>
-      <w:proofErr w:type="spellStart"/>
-      <w:r>
-        <w:rPr>
-          <w:sz w:val="24"/>
-          <w:szCs w:val="24"/>
-        </w:rPr>
-        <w:t>Back-end</w:t>
-      </w:r>
-      <w:proofErr w:type="spellEnd"/>
-      <w:r>
-        <w:rPr>
-          <w:sz w:val="24"/>
-          <w:szCs w:val="24"/>
-        </w:rPr>
-        <w:t>, j’ai sélectionné le langage PHP, dans le but de facilité le déploiement et de diminuer les frais de serveur qui seront financés personnellement.</w:t>
-      </w:r>
-    </w:p>
-    <w:p>
-      <w:pPr>
-        <w:rPr>
-          <w:sz w:val="24"/>
-          <w:szCs w:val="24"/>
-        </w:rPr>
-      </w:pPr>
-      <w:r>
-        <w:rPr>
-          <w:sz w:val="24"/>
-          <w:szCs w:val="24"/>
-        </w:rPr>
-        <w:t xml:space="preserve">La base de données sera </w:t>
-      </w:r>
-      <w:r>
-        <w:rPr>
-          <w:sz w:val="24"/>
-          <w:szCs w:val="24"/>
-        </w:rPr>
-        <w:t>relationnelle</w:t>
-      </w:r>
-      <w:r>
-        <w:rPr>
-          <w:sz w:val="24"/>
-          <w:szCs w:val="24"/>
-        </w:rPr>
-        <w:t xml:space="preserve"> et sera créer en </w:t>
-      </w:r>
-      <w:proofErr w:type="spellStart"/>
-      <w:r>
-        <w:rPr>
-          <w:sz w:val="24"/>
-          <w:szCs w:val="24"/>
-        </w:rPr>
-        <w:t>MySql</w:t>
-      </w:r>
-      <w:proofErr w:type="spellEnd"/>
-      <w:r>
-        <w:rPr>
-          <w:sz w:val="24"/>
-          <w:szCs w:val="24"/>
-        </w:rPr>
-        <w:t>.</w:t>
-      </w:r>
-    </w:p>
-    <w:p>
-      <w:pPr>
-        <w:rPr>
-          <w:sz w:val="24"/>
-          <w:szCs w:val="24"/>
-        </w:rPr>
-      </w:pPr>
-      <w:r>
-        <w:rPr>
-          <w:sz w:val="24"/>
-          <w:szCs w:val="24"/>
-        </w:rPr>
-        <w:lastRenderedPageBreak/>
-        <w:t xml:space="preserve">L’application doit être conçu de manière à avoir un code propre, facilement maintenant, et évolutif. Une attention particulière </w:t>
-      </w:r>
-      <w:r>
-        <w:rPr>
-          <w:sz w:val="24"/>
-          <w:szCs w:val="24"/>
-        </w:rPr>
-        <w:t>sera</w:t>
-      </w:r>
-      <w:r>
-        <w:rPr>
-          <w:sz w:val="24"/>
-          <w:szCs w:val="24"/>
-        </w:rPr>
-        <w:t xml:space="preserve"> </w:t>
-      </w:r>
-      <w:r>
-        <w:rPr>
-          <w:sz w:val="24"/>
-          <w:szCs w:val="24"/>
-        </w:rPr>
-        <w:t>apportée</w:t>
-      </w:r>
-      <w:r>
-        <w:rPr>
-          <w:sz w:val="24"/>
-          <w:szCs w:val="24"/>
-        </w:rPr>
-        <w:t xml:space="preserve"> à la cybersécurité, que ce soit sur la sécurité des mots de passe utilisateur</w:t>
-      </w:r>
-      <w:r>
-        <w:rPr>
-          <w:sz w:val="24"/>
-          <w:szCs w:val="24"/>
-        </w:rPr>
-        <w:t xml:space="preserve"> qui ne doivent pas être visible en base de données</w:t>
-      </w:r>
-      <w:r>
-        <w:rPr>
-          <w:sz w:val="24"/>
-          <w:szCs w:val="24"/>
-        </w:rPr>
-        <w:t>, ou</w:t>
-      </w:r>
-      <w:r>
-        <w:rPr>
-          <w:sz w:val="24"/>
-          <w:szCs w:val="24"/>
-        </w:rPr>
-        <w:t xml:space="preserve"> bien</w:t>
-      </w:r>
-      <w:r>
-        <w:rPr>
-          <w:sz w:val="24"/>
-          <w:szCs w:val="24"/>
-        </w:rPr>
-        <w:t xml:space="preserve"> </w:t>
-      </w:r>
-      <w:r>
-        <w:rPr>
-          <w:sz w:val="24"/>
-          <w:szCs w:val="24"/>
-        </w:rPr>
-        <w:t>sur</w:t>
-      </w:r>
-      <w:r>
-        <w:rPr>
-          <w:sz w:val="24"/>
-          <w:szCs w:val="24"/>
-        </w:rPr>
-        <w:t xml:space="preserve"> l’environnement de travail en général</w:t>
-      </w:r>
-      <w:r>
-        <w:rPr>
-          <w:sz w:val="24"/>
-          <w:szCs w:val="24"/>
-        </w:rPr>
-        <w:t>.</w:t>
-      </w:r>
-    </w:p>
-    <w:p>
-      <w:pPr>
-        <w:rPr>
-          <w:sz w:val="24"/>
-          <w:szCs w:val="24"/>
-        </w:rPr>
-      </w:pPr>
-      <w:r>
-        <w:rPr>
-          <w:sz w:val="24"/>
-          <w:szCs w:val="24"/>
-        </w:rPr>
-        <w:t>Le design du projet doit être adaptatif pour permettre une expérience utilisateur fluide sur différentes plateformes, notamment les ordinateurs de bureau, les tablettes et les smartphones.</w:t>
-      </w:r>
-      <w:r>
-        <w:rPr>
-          <w:sz w:val="24"/>
-          <w:szCs w:val="24"/>
-        </w:rPr>
-        <w:t xml:space="preserve"> </w:t>
-      </w:r>
-    </w:p>
-    <w:p>
-      <w:pPr>
-        <w:rPr>
-          <w:sz w:val="24"/>
-          <w:szCs w:val="24"/>
-        </w:rPr>
-      </w:pPr>
-      <w:r>
-        <w:rPr>
-          <w:sz w:val="24"/>
-          <w:szCs w:val="24"/>
-        </w:rPr>
-        <w:t>Enfin, le logiciel doit être conçu de manière à être facilement déplaçable de l’environnement de développement à l’environnement de déploiement</w:t>
-      </w:r>
-      <w:r>
-        <w:rPr>
-          <w:sz w:val="24"/>
-          <w:szCs w:val="24"/>
-        </w:rPr>
-        <w:t>, dans un principe d’intégration continue.</w:t>
-      </w:r>
-    </w:p>
-    <w:p/>
-    <w:p>
-      <w:pPr>
-        <w:pStyle w:val="Titre2"/>
-      </w:pPr>
-      <w:bookmarkStart w:id="480" w:name="_Toc143252164"/>
+      <w:bookmarkStart w:id="493" w:name="_Toc143269254"/>
       <w:r>
         <w:t>Plan de navigation utilisateur</w:t>
       </w:r>
-      <w:bookmarkEnd w:id="480"/>
+      <w:bookmarkEnd w:id="493"/>
     </w:p>
     <w:p>
       <w:pPr>
@@ -31307,11 +31746,11 @@
                                 <w:noProof/>
                               </w:rPr>
                             </w:pPr>
-                            <w:bookmarkStart w:id="481" w:name="_Toc141963658"/>
-                            <w:bookmarkStart w:id="482" w:name="_Toc142288492"/>
-                            <w:bookmarkStart w:id="483" w:name="_Toc142353980"/>
-                            <w:bookmarkStart w:id="484" w:name="_Toc142464095"/>
-                            <w:bookmarkStart w:id="485" w:name="_Toc143135795"/>
+                            <w:bookmarkStart w:id="494" w:name="_Toc141963658"/>
+                            <w:bookmarkStart w:id="495" w:name="_Toc142288492"/>
+                            <w:bookmarkStart w:id="496" w:name="_Toc142353980"/>
+                            <w:bookmarkStart w:id="497" w:name="_Toc142464095"/>
+                            <w:bookmarkStart w:id="498" w:name="_Toc143267757"/>
                             <w:r>
                               <w:t xml:space="preserve">Figure </w:t>
                             </w:r>
@@ -31326,11 +31765,11 @@
                             <w:r>
                               <w:t xml:space="preserve"> Plan de navigation utilisateur</w:t>
                             </w:r>
-                            <w:bookmarkEnd w:id="481"/>
-                            <w:bookmarkEnd w:id="482"/>
-                            <w:bookmarkEnd w:id="483"/>
-                            <w:bookmarkEnd w:id="484"/>
-                            <w:bookmarkEnd w:id="485"/>
+                            <w:bookmarkEnd w:id="494"/>
+                            <w:bookmarkEnd w:id="495"/>
+                            <w:bookmarkEnd w:id="496"/>
+                            <w:bookmarkEnd w:id="497"/>
+                            <w:bookmarkEnd w:id="498"/>
                           </w:p>
                         </w:txbxContent>
                       </wps:txbx>
@@ -31362,11 +31801,11 @@
                           <w:noProof/>
                         </w:rPr>
                       </w:pPr>
-                      <w:bookmarkStart w:id="486" w:name="_Toc141963658"/>
-                      <w:bookmarkStart w:id="487" w:name="_Toc142288492"/>
-                      <w:bookmarkStart w:id="488" w:name="_Toc142353980"/>
-                      <w:bookmarkStart w:id="489" w:name="_Toc142464095"/>
-                      <w:bookmarkStart w:id="490" w:name="_Toc143135795"/>
+                      <w:bookmarkStart w:id="499" w:name="_Toc141963658"/>
+                      <w:bookmarkStart w:id="500" w:name="_Toc142288492"/>
+                      <w:bookmarkStart w:id="501" w:name="_Toc142353980"/>
+                      <w:bookmarkStart w:id="502" w:name="_Toc142464095"/>
+                      <w:bookmarkStart w:id="503" w:name="_Toc143267757"/>
                       <w:r>
                         <w:t xml:space="preserve">Figure </w:t>
                       </w:r>
@@ -31381,11 +31820,11 @@
                       <w:r>
                         <w:t xml:space="preserve"> Plan de navigation utilisateur</w:t>
                       </w:r>
-                      <w:bookmarkEnd w:id="486"/>
-                      <w:bookmarkEnd w:id="487"/>
-                      <w:bookmarkEnd w:id="488"/>
-                      <w:bookmarkEnd w:id="489"/>
-                      <w:bookmarkEnd w:id="490"/>
+                      <w:bookmarkEnd w:id="499"/>
+                      <w:bookmarkEnd w:id="500"/>
+                      <w:bookmarkEnd w:id="501"/>
+                      <w:bookmarkEnd w:id="502"/>
+                      <w:bookmarkEnd w:id="503"/>
                     </w:p>
                   </w:txbxContent>
                 </v:textbox>
@@ -31577,16 +32016,17 @@
           <w:szCs w:val="26"/>
         </w:rPr>
       </w:pPr>
-      <w:bookmarkStart w:id="491" w:name="_Toc141043046"/>
-      <w:bookmarkStart w:id="492" w:name="_Toc143252165"/>
+      <w:bookmarkStart w:id="504" w:name="_Toc141043046"/>
+      <w:bookmarkStart w:id="505" w:name="_Toc143269255"/>
       <w:r>
         <w:rPr>
           <w:rStyle w:val="Titre2Car"/>
         </w:rPr>
+        <w:lastRenderedPageBreak/>
         <w:t>Conception UML</w:t>
       </w:r>
-      <w:bookmarkEnd w:id="491"/>
-      <w:bookmarkEnd w:id="492"/>
+      <w:bookmarkEnd w:id="504"/>
+      <w:bookmarkEnd w:id="505"/>
     </w:p>
     <w:p>
       <w:pPr>
@@ -31614,14 +32054,14 @@
       <w:pPr>
         <w:pStyle w:val="Titre3"/>
       </w:pPr>
-      <w:bookmarkStart w:id="493" w:name="_Toc143252166"/>
+      <w:bookmarkStart w:id="506" w:name="_Toc143269256"/>
       <w:r>
         <w:t xml:space="preserve">Diagramme </w:t>
       </w:r>
       <w:r>
         <w:t>de cas d’utilisation</w:t>
       </w:r>
-      <w:bookmarkEnd w:id="493"/>
+      <w:bookmarkEnd w:id="506"/>
     </w:p>
     <w:p>
       <w:pPr>
@@ -31679,7 +32119,6 @@
           <w:sz w:val="24"/>
           <w:szCs w:val="24"/>
         </w:rPr>
-        <w:lastRenderedPageBreak/>
         <w:t xml:space="preserve">Le premier représente le Visiteur. Il possède le cas d’utilisation d’inscription ainsi que </w:t>
       </w:r>
       <w:r>
@@ -31755,11 +32194,11 @@
                                 <w:szCs w:val="24"/>
                               </w:rPr>
                             </w:pPr>
-                            <w:bookmarkStart w:id="494" w:name="_Toc141963659"/>
-                            <w:bookmarkStart w:id="495" w:name="_Toc142288493"/>
-                            <w:bookmarkStart w:id="496" w:name="_Toc142353981"/>
-                            <w:bookmarkStart w:id="497" w:name="_Toc142464096"/>
-                            <w:bookmarkStart w:id="498" w:name="_Toc143135796"/>
+                            <w:bookmarkStart w:id="507" w:name="_Toc141963659"/>
+                            <w:bookmarkStart w:id="508" w:name="_Toc142288493"/>
+                            <w:bookmarkStart w:id="509" w:name="_Toc142353981"/>
+                            <w:bookmarkStart w:id="510" w:name="_Toc142464096"/>
+                            <w:bookmarkStart w:id="511" w:name="_Toc143267758"/>
                             <w:r>
                               <w:t xml:space="preserve">Figure </w:t>
                             </w:r>
@@ -31774,11 +32213,11 @@
                             <w:r>
                               <w:t xml:space="preserve"> Diagramme des cas d'utilisation</w:t>
                             </w:r>
-                            <w:bookmarkEnd w:id="494"/>
-                            <w:bookmarkEnd w:id="495"/>
-                            <w:bookmarkEnd w:id="496"/>
-                            <w:bookmarkEnd w:id="497"/>
-                            <w:bookmarkEnd w:id="498"/>
+                            <w:bookmarkEnd w:id="507"/>
+                            <w:bookmarkEnd w:id="508"/>
+                            <w:bookmarkEnd w:id="509"/>
+                            <w:bookmarkEnd w:id="510"/>
+                            <w:bookmarkEnd w:id="511"/>
                           </w:p>
                         </w:txbxContent>
                       </wps:txbx>
@@ -31812,11 +32251,11 @@
                           <w:szCs w:val="24"/>
                         </w:rPr>
                       </w:pPr>
-                      <w:bookmarkStart w:id="499" w:name="_Toc141963659"/>
-                      <w:bookmarkStart w:id="500" w:name="_Toc142288493"/>
-                      <w:bookmarkStart w:id="501" w:name="_Toc142353981"/>
-                      <w:bookmarkStart w:id="502" w:name="_Toc142464096"/>
-                      <w:bookmarkStart w:id="503" w:name="_Toc143135796"/>
+                      <w:bookmarkStart w:id="512" w:name="_Toc141963659"/>
+                      <w:bookmarkStart w:id="513" w:name="_Toc142288493"/>
+                      <w:bookmarkStart w:id="514" w:name="_Toc142353981"/>
+                      <w:bookmarkStart w:id="515" w:name="_Toc142464096"/>
+                      <w:bookmarkStart w:id="516" w:name="_Toc143267758"/>
                       <w:r>
                         <w:t xml:space="preserve">Figure </w:t>
                       </w:r>
@@ -31831,11 +32270,11 @@
                       <w:r>
                         <w:t xml:space="preserve"> Diagramme des cas d'utilisation</w:t>
                       </w:r>
-                      <w:bookmarkEnd w:id="499"/>
-                      <w:bookmarkEnd w:id="500"/>
-                      <w:bookmarkEnd w:id="501"/>
-                      <w:bookmarkEnd w:id="502"/>
-                      <w:bookmarkEnd w:id="503"/>
+                      <w:bookmarkEnd w:id="512"/>
+                      <w:bookmarkEnd w:id="513"/>
+                      <w:bookmarkEnd w:id="514"/>
+                      <w:bookmarkEnd w:id="515"/>
+                      <w:bookmarkEnd w:id="516"/>
                     </w:p>
                   </w:txbxContent>
                 </v:textbox>
@@ -32061,11 +32500,12 @@
       <w:pPr>
         <w:pStyle w:val="Titre3"/>
       </w:pPr>
-      <w:bookmarkStart w:id="504" w:name="_Toc143252167"/>
-      <w:r>
+      <w:bookmarkStart w:id="517" w:name="_Toc143269257"/>
+      <w:r>
+        <w:lastRenderedPageBreak/>
         <w:t>Diagramme d’activité</w:t>
       </w:r>
-      <w:bookmarkEnd w:id="504"/>
+      <w:bookmarkEnd w:id="517"/>
     </w:p>
     <w:p>
       <w:pPr>
@@ -32107,7 +32547,6 @@
         <w:rPr>
           <w:noProof/>
         </w:rPr>
-        <w:lastRenderedPageBreak/>
         <mc:AlternateContent>
           <mc:Choice Requires="wps">
             <w:drawing>
@@ -32155,11 +32594,11 @@
                                 <w:szCs w:val="24"/>
                               </w:rPr>
                             </w:pPr>
-                            <w:bookmarkStart w:id="505" w:name="_Toc141963660"/>
-                            <w:bookmarkStart w:id="506" w:name="_Toc142288494"/>
-                            <w:bookmarkStart w:id="507" w:name="_Toc142353982"/>
-                            <w:bookmarkStart w:id="508" w:name="_Toc142464097"/>
-                            <w:bookmarkStart w:id="509" w:name="_Toc143135797"/>
+                            <w:bookmarkStart w:id="518" w:name="_Toc141963660"/>
+                            <w:bookmarkStart w:id="519" w:name="_Toc142288494"/>
+                            <w:bookmarkStart w:id="520" w:name="_Toc142353982"/>
+                            <w:bookmarkStart w:id="521" w:name="_Toc142464097"/>
+                            <w:bookmarkStart w:id="522" w:name="_Toc143267759"/>
                             <w:r>
                               <w:t xml:space="preserve">Figure </w:t>
                             </w:r>
@@ -32174,11 +32613,11 @@
                             <w:r>
                               <w:t xml:space="preserve"> Diagramme d'activité de création de compte</w:t>
                             </w:r>
-                            <w:bookmarkEnd w:id="505"/>
-                            <w:bookmarkEnd w:id="506"/>
-                            <w:bookmarkEnd w:id="507"/>
-                            <w:bookmarkEnd w:id="508"/>
-                            <w:bookmarkEnd w:id="509"/>
+                            <w:bookmarkEnd w:id="518"/>
+                            <w:bookmarkEnd w:id="519"/>
+                            <w:bookmarkEnd w:id="520"/>
+                            <w:bookmarkEnd w:id="521"/>
+                            <w:bookmarkEnd w:id="522"/>
                           </w:p>
                         </w:txbxContent>
                       </wps:txbx>
@@ -32212,11 +32651,11 @@
                           <w:szCs w:val="24"/>
                         </w:rPr>
                       </w:pPr>
-                      <w:bookmarkStart w:id="510" w:name="_Toc141963660"/>
-                      <w:bookmarkStart w:id="511" w:name="_Toc142288494"/>
-                      <w:bookmarkStart w:id="512" w:name="_Toc142353982"/>
-                      <w:bookmarkStart w:id="513" w:name="_Toc142464097"/>
-                      <w:bookmarkStart w:id="514" w:name="_Toc143135797"/>
+                      <w:bookmarkStart w:id="523" w:name="_Toc141963660"/>
+                      <w:bookmarkStart w:id="524" w:name="_Toc142288494"/>
+                      <w:bookmarkStart w:id="525" w:name="_Toc142353982"/>
+                      <w:bookmarkStart w:id="526" w:name="_Toc142464097"/>
+                      <w:bookmarkStart w:id="527" w:name="_Toc143267759"/>
                       <w:r>
                         <w:t xml:space="preserve">Figure </w:t>
                       </w:r>
@@ -32231,11 +32670,11 @@
                       <w:r>
                         <w:t xml:space="preserve"> Diagramme d'activité de création de compte</w:t>
                       </w:r>
-                      <w:bookmarkEnd w:id="510"/>
-                      <w:bookmarkEnd w:id="511"/>
-                      <w:bookmarkEnd w:id="512"/>
-                      <w:bookmarkEnd w:id="513"/>
-                      <w:bookmarkEnd w:id="514"/>
+                      <w:bookmarkEnd w:id="523"/>
+                      <w:bookmarkEnd w:id="524"/>
+                      <w:bookmarkEnd w:id="525"/>
+                      <w:bookmarkEnd w:id="526"/>
+                      <w:bookmarkEnd w:id="527"/>
                     </w:p>
                   </w:txbxContent>
                 </v:textbox>
@@ -32602,11 +33041,12 @@
       <w:pPr>
         <w:pStyle w:val="Titre3"/>
       </w:pPr>
-      <w:bookmarkStart w:id="515" w:name="_Toc143252168"/>
-      <w:r>
+      <w:bookmarkStart w:id="528" w:name="_Toc143269258"/>
+      <w:r>
+        <w:lastRenderedPageBreak/>
         <w:t>Diagramme de séquence</w:t>
       </w:r>
-      <w:bookmarkEnd w:id="515"/>
+      <w:bookmarkEnd w:id="528"/>
     </w:p>
     <w:p>
       <w:pPr>
@@ -32636,7 +33076,6 @@
           <w:sz w:val="24"/>
           <w:szCs w:val="24"/>
         </w:rPr>
-        <w:lastRenderedPageBreak/>
         <w:drawing>
           <wp:anchor distT="0" distB="0" distL="114300" distR="114300" simplePos="0" relativeHeight="251732992" behindDoc="0" locked="0" layoutInCell="1" allowOverlap="1" wp14:anchorId="5EBB40BB" wp14:editId="1E2C8791">
             <wp:simplePos x="0" y="0"/>
@@ -32738,11 +33177,11 @@
                                 <w:szCs w:val="24"/>
                               </w:rPr>
                             </w:pPr>
-                            <w:bookmarkStart w:id="516" w:name="_Toc141963661"/>
-                            <w:bookmarkStart w:id="517" w:name="_Toc142288495"/>
-                            <w:bookmarkStart w:id="518" w:name="_Toc142353983"/>
-                            <w:bookmarkStart w:id="519" w:name="_Toc142464098"/>
-                            <w:bookmarkStart w:id="520" w:name="_Toc143135798"/>
+                            <w:bookmarkStart w:id="529" w:name="_Toc141963661"/>
+                            <w:bookmarkStart w:id="530" w:name="_Toc142288495"/>
+                            <w:bookmarkStart w:id="531" w:name="_Toc142353983"/>
+                            <w:bookmarkStart w:id="532" w:name="_Toc142464098"/>
+                            <w:bookmarkStart w:id="533" w:name="_Toc143267760"/>
                             <w:r>
                               <w:t xml:space="preserve">Figure </w:t>
                             </w:r>
@@ -32757,11 +33196,11 @@
                             <w:r>
                               <w:t xml:space="preserve"> Diagramme de séquence de création de compte</w:t>
                             </w:r>
-                            <w:bookmarkEnd w:id="516"/>
-                            <w:bookmarkEnd w:id="517"/>
-                            <w:bookmarkEnd w:id="518"/>
-                            <w:bookmarkEnd w:id="519"/>
-                            <w:bookmarkEnd w:id="520"/>
+                            <w:bookmarkEnd w:id="529"/>
+                            <w:bookmarkEnd w:id="530"/>
+                            <w:bookmarkEnd w:id="531"/>
+                            <w:bookmarkEnd w:id="532"/>
+                            <w:bookmarkEnd w:id="533"/>
                           </w:p>
                         </w:txbxContent>
                       </wps:txbx>
@@ -32795,11 +33234,11 @@
                           <w:szCs w:val="24"/>
                         </w:rPr>
                       </w:pPr>
-                      <w:bookmarkStart w:id="521" w:name="_Toc141963661"/>
-                      <w:bookmarkStart w:id="522" w:name="_Toc142288495"/>
-                      <w:bookmarkStart w:id="523" w:name="_Toc142353983"/>
-                      <w:bookmarkStart w:id="524" w:name="_Toc142464098"/>
-                      <w:bookmarkStart w:id="525" w:name="_Toc143135798"/>
+                      <w:bookmarkStart w:id="534" w:name="_Toc141963661"/>
+                      <w:bookmarkStart w:id="535" w:name="_Toc142288495"/>
+                      <w:bookmarkStart w:id="536" w:name="_Toc142353983"/>
+                      <w:bookmarkStart w:id="537" w:name="_Toc142464098"/>
+                      <w:bookmarkStart w:id="538" w:name="_Toc143267760"/>
                       <w:r>
                         <w:t xml:space="preserve">Figure </w:t>
                       </w:r>
@@ -32814,11 +33253,11 @@
                       <w:r>
                         <w:t xml:space="preserve"> Diagramme de séquence de création de compte</w:t>
                       </w:r>
-                      <w:bookmarkEnd w:id="521"/>
-                      <w:bookmarkEnd w:id="522"/>
-                      <w:bookmarkEnd w:id="523"/>
-                      <w:bookmarkEnd w:id="524"/>
-                      <w:bookmarkEnd w:id="525"/>
+                      <w:bookmarkEnd w:id="534"/>
+                      <w:bookmarkEnd w:id="535"/>
+                      <w:bookmarkEnd w:id="536"/>
+                      <w:bookmarkEnd w:id="537"/>
+                      <w:bookmarkEnd w:id="538"/>
                     </w:p>
                   </w:txbxContent>
                 </v:textbox>
@@ -33023,11 +33462,12 @@
       <w:pPr>
         <w:pStyle w:val="Titre3"/>
       </w:pPr>
-      <w:bookmarkStart w:id="526" w:name="_Toc143252169"/>
-      <w:r>
+      <w:bookmarkStart w:id="539" w:name="_Toc143269259"/>
+      <w:r>
+        <w:lastRenderedPageBreak/>
         <w:t>Diagramme de classe</w:t>
       </w:r>
-      <w:bookmarkEnd w:id="526"/>
+      <w:bookmarkEnd w:id="539"/>
     </w:p>
     <w:p>
       <w:pPr>
@@ -33055,7 +33495,6 @@
         <w:rPr>
           <w:noProof/>
         </w:rPr>
-        <w:lastRenderedPageBreak/>
         <mc:AlternateContent>
           <mc:Choice Requires="wps">
             <w:drawing>
@@ -33103,10 +33542,10 @@
                                 <w:szCs w:val="24"/>
                               </w:rPr>
                             </w:pPr>
-                            <w:bookmarkStart w:id="527" w:name="_Toc142288496"/>
-                            <w:bookmarkStart w:id="528" w:name="_Toc142353984"/>
-                            <w:bookmarkStart w:id="529" w:name="_Toc142464099"/>
-                            <w:bookmarkStart w:id="530" w:name="_Toc143135799"/>
+                            <w:bookmarkStart w:id="540" w:name="_Toc142288496"/>
+                            <w:bookmarkStart w:id="541" w:name="_Toc142353984"/>
+                            <w:bookmarkStart w:id="542" w:name="_Toc142464099"/>
+                            <w:bookmarkStart w:id="543" w:name="_Toc143267761"/>
                             <w:r>
                               <w:t xml:space="preserve">Figure </w:t>
                             </w:r>
@@ -33121,10 +33560,10 @@
                             <w:r>
                               <w:t xml:space="preserve"> Diagramme de classe</w:t>
                             </w:r>
-                            <w:bookmarkEnd w:id="527"/>
-                            <w:bookmarkEnd w:id="528"/>
-                            <w:bookmarkEnd w:id="529"/>
-                            <w:bookmarkEnd w:id="530"/>
+                            <w:bookmarkEnd w:id="540"/>
+                            <w:bookmarkEnd w:id="541"/>
+                            <w:bookmarkEnd w:id="542"/>
+                            <w:bookmarkEnd w:id="543"/>
                           </w:p>
                         </w:txbxContent>
                       </wps:txbx>
@@ -33158,10 +33597,10 @@
                           <w:szCs w:val="24"/>
                         </w:rPr>
                       </w:pPr>
-                      <w:bookmarkStart w:id="531" w:name="_Toc142288496"/>
-                      <w:bookmarkStart w:id="532" w:name="_Toc142353984"/>
-                      <w:bookmarkStart w:id="533" w:name="_Toc142464099"/>
-                      <w:bookmarkStart w:id="534" w:name="_Toc143135799"/>
+                      <w:bookmarkStart w:id="544" w:name="_Toc142288496"/>
+                      <w:bookmarkStart w:id="545" w:name="_Toc142353984"/>
+                      <w:bookmarkStart w:id="546" w:name="_Toc142464099"/>
+                      <w:bookmarkStart w:id="547" w:name="_Toc143267761"/>
                       <w:r>
                         <w:t xml:space="preserve">Figure </w:t>
                       </w:r>
@@ -33176,10 +33615,10 @@
                       <w:r>
                         <w:t xml:space="preserve"> Diagramme de classe</w:t>
                       </w:r>
-                      <w:bookmarkEnd w:id="531"/>
-                      <w:bookmarkEnd w:id="532"/>
-                      <w:bookmarkEnd w:id="533"/>
-                      <w:bookmarkEnd w:id="534"/>
+                      <w:bookmarkEnd w:id="544"/>
+                      <w:bookmarkEnd w:id="545"/>
+                      <w:bookmarkEnd w:id="546"/>
+                      <w:bookmarkEnd w:id="547"/>
                     </w:p>
                   </w:txbxContent>
                 </v:textbox>
@@ -33488,24 +33927,23 @@
       <w:pPr>
         <w:pStyle w:val="Titre2"/>
       </w:pPr>
-      <w:bookmarkStart w:id="535" w:name="_Toc141043047"/>
-      <w:bookmarkStart w:id="536" w:name="_Toc143252170"/>
-      <w:r>
-        <w:lastRenderedPageBreak/>
+      <w:bookmarkStart w:id="548" w:name="_Toc141043047"/>
+      <w:bookmarkStart w:id="549" w:name="_Toc143269260"/>
+      <w:r>
         <w:t>Conception MCD et MLD</w:t>
       </w:r>
-      <w:bookmarkEnd w:id="535"/>
-      <w:bookmarkEnd w:id="536"/>
+      <w:bookmarkEnd w:id="548"/>
+      <w:bookmarkEnd w:id="549"/>
     </w:p>
     <w:p>
       <w:pPr>
         <w:pStyle w:val="Titre3"/>
       </w:pPr>
-      <w:bookmarkStart w:id="537" w:name="_Toc143252171"/>
+      <w:bookmarkStart w:id="550" w:name="_Toc143269261"/>
       <w:r>
         <w:t>Modèle conceptuel de données</w:t>
       </w:r>
-      <w:bookmarkEnd w:id="537"/>
+      <w:bookmarkEnd w:id="550"/>
     </w:p>
     <w:p>
       <w:pPr>
@@ -33658,10 +34096,10 @@
                                 <w:noProof/>
                               </w:rPr>
                             </w:pPr>
-                            <w:bookmarkStart w:id="538" w:name="_Toc142288497"/>
-                            <w:bookmarkStart w:id="539" w:name="_Toc142353985"/>
-                            <w:bookmarkStart w:id="540" w:name="_Toc142464100"/>
-                            <w:bookmarkStart w:id="541" w:name="_Toc143135800"/>
+                            <w:bookmarkStart w:id="551" w:name="_Toc142288497"/>
+                            <w:bookmarkStart w:id="552" w:name="_Toc142353985"/>
+                            <w:bookmarkStart w:id="553" w:name="_Toc142464100"/>
+                            <w:bookmarkStart w:id="554" w:name="_Toc143267762"/>
                             <w:r>
                               <w:t xml:space="preserve">Figure </w:t>
                             </w:r>
@@ -33676,10 +34114,10 @@
                             <w:r>
                               <w:t xml:space="preserve"> Modèle Conceptuel De Données</w:t>
                             </w:r>
-                            <w:bookmarkEnd w:id="538"/>
-                            <w:bookmarkEnd w:id="539"/>
-                            <w:bookmarkEnd w:id="540"/>
-                            <w:bookmarkEnd w:id="541"/>
+                            <w:bookmarkEnd w:id="551"/>
+                            <w:bookmarkEnd w:id="552"/>
+                            <w:bookmarkEnd w:id="553"/>
+                            <w:bookmarkEnd w:id="554"/>
                           </w:p>
                         </w:txbxContent>
                       </wps:txbx>
@@ -33711,10 +34149,10 @@
                           <w:noProof/>
                         </w:rPr>
                       </w:pPr>
-                      <w:bookmarkStart w:id="542" w:name="_Toc142288497"/>
-                      <w:bookmarkStart w:id="543" w:name="_Toc142353985"/>
-                      <w:bookmarkStart w:id="544" w:name="_Toc142464100"/>
-                      <w:bookmarkStart w:id="545" w:name="_Toc143135800"/>
+                      <w:bookmarkStart w:id="555" w:name="_Toc142288497"/>
+                      <w:bookmarkStart w:id="556" w:name="_Toc142353985"/>
+                      <w:bookmarkStart w:id="557" w:name="_Toc142464100"/>
+                      <w:bookmarkStart w:id="558" w:name="_Toc143267762"/>
                       <w:r>
                         <w:t xml:space="preserve">Figure </w:t>
                       </w:r>
@@ -33729,10 +34167,10 @@
                       <w:r>
                         <w:t xml:space="preserve"> Modèle Conceptuel De Données</w:t>
                       </w:r>
-                      <w:bookmarkEnd w:id="542"/>
-                      <w:bookmarkEnd w:id="543"/>
-                      <w:bookmarkEnd w:id="544"/>
-                      <w:bookmarkEnd w:id="545"/>
+                      <w:bookmarkEnd w:id="555"/>
+                      <w:bookmarkEnd w:id="556"/>
+                      <w:bookmarkEnd w:id="557"/>
+                      <w:bookmarkEnd w:id="558"/>
                     </w:p>
                   </w:txbxContent>
                 </v:textbox>
@@ -34304,12 +34742,12 @@
       <w:pPr>
         <w:pStyle w:val="Titre3"/>
       </w:pPr>
-      <w:bookmarkStart w:id="546" w:name="_Toc143252172"/>
+      <w:bookmarkStart w:id="559" w:name="_Toc143269262"/>
       <w:r>
         <w:lastRenderedPageBreak/>
         <w:t>Modèle logique de données</w:t>
       </w:r>
-      <w:bookmarkEnd w:id="546"/>
+      <w:bookmarkEnd w:id="559"/>
     </w:p>
     <w:p>
       <w:pPr>
@@ -34600,10 +35038,10 @@
                                 <w:noProof/>
                               </w:rPr>
                             </w:pPr>
-                            <w:bookmarkStart w:id="547" w:name="_Toc142288498"/>
-                            <w:bookmarkStart w:id="548" w:name="_Toc142353986"/>
-                            <w:bookmarkStart w:id="549" w:name="_Toc142464101"/>
-                            <w:bookmarkStart w:id="550" w:name="_Toc143135801"/>
+                            <w:bookmarkStart w:id="560" w:name="_Toc142288498"/>
+                            <w:bookmarkStart w:id="561" w:name="_Toc142353986"/>
+                            <w:bookmarkStart w:id="562" w:name="_Toc142464101"/>
+                            <w:bookmarkStart w:id="563" w:name="_Toc143267763"/>
                             <w:r>
                               <w:t xml:space="preserve">Figure </w:t>
                             </w:r>
@@ -34618,10 +35056,10 @@
                             <w:r>
                               <w:t xml:space="preserve"> Modèle Logique de Données</w:t>
                             </w:r>
-                            <w:bookmarkEnd w:id="547"/>
-                            <w:bookmarkEnd w:id="548"/>
-                            <w:bookmarkEnd w:id="549"/>
-                            <w:bookmarkEnd w:id="550"/>
+                            <w:bookmarkEnd w:id="560"/>
+                            <w:bookmarkEnd w:id="561"/>
+                            <w:bookmarkEnd w:id="562"/>
+                            <w:bookmarkEnd w:id="563"/>
                           </w:p>
                         </w:txbxContent>
                       </wps:txbx>
@@ -34653,10 +35091,10 @@
                           <w:noProof/>
                         </w:rPr>
                       </w:pPr>
-                      <w:bookmarkStart w:id="551" w:name="_Toc142288498"/>
-                      <w:bookmarkStart w:id="552" w:name="_Toc142353986"/>
-                      <w:bookmarkStart w:id="553" w:name="_Toc142464101"/>
-                      <w:bookmarkStart w:id="554" w:name="_Toc143135801"/>
+                      <w:bookmarkStart w:id="564" w:name="_Toc142288498"/>
+                      <w:bookmarkStart w:id="565" w:name="_Toc142353986"/>
+                      <w:bookmarkStart w:id="566" w:name="_Toc142464101"/>
+                      <w:bookmarkStart w:id="567" w:name="_Toc143267763"/>
                       <w:r>
                         <w:t xml:space="preserve">Figure </w:t>
                       </w:r>
@@ -34671,10 +35109,10 @@
                       <w:r>
                         <w:t xml:space="preserve"> Modèle Logique de Données</w:t>
                       </w:r>
-                      <w:bookmarkEnd w:id="551"/>
-                      <w:bookmarkEnd w:id="552"/>
-                      <w:bookmarkEnd w:id="553"/>
-                      <w:bookmarkEnd w:id="554"/>
+                      <w:bookmarkEnd w:id="564"/>
+                      <w:bookmarkEnd w:id="565"/>
+                      <w:bookmarkEnd w:id="566"/>
+                      <w:bookmarkEnd w:id="567"/>
                     </w:p>
                   </w:txbxContent>
                 </v:textbox>
@@ -35006,14 +35444,14 @@
       <w:pPr>
         <w:pStyle w:val="Titre2"/>
       </w:pPr>
-      <w:bookmarkStart w:id="555" w:name="_Toc141043048"/>
-      <w:bookmarkStart w:id="556" w:name="_Toc143252173"/>
+      <w:bookmarkStart w:id="568" w:name="_Toc141043048"/>
+      <w:bookmarkStart w:id="569" w:name="_Toc143269263"/>
       <w:r>
         <w:lastRenderedPageBreak/>
         <w:t>Maquettage</w:t>
       </w:r>
-      <w:bookmarkEnd w:id="555"/>
-      <w:bookmarkEnd w:id="556"/>
+      <w:bookmarkEnd w:id="568"/>
+      <w:bookmarkEnd w:id="569"/>
     </w:p>
     <w:p>
       <w:pPr>
@@ -35072,7 +35510,7 @@
           <w:szCs w:val="24"/>
         </w:rPr>
       </w:pPr>
-      <w:bookmarkStart w:id="557" w:name="_Toc143252174"/>
+      <w:bookmarkStart w:id="570" w:name="_Toc143269264"/>
       <w:r>
         <w:rPr>
           <w:rStyle w:val="Titre3Car"/>
@@ -35085,7 +35523,7 @@
         </w:rPr>
         <w:t>s</w:t>
       </w:r>
-      <w:bookmarkEnd w:id="557"/>
+      <w:bookmarkEnd w:id="570"/>
       <w:r>
         <w:rPr>
           <w:sz w:val="24"/>
@@ -35224,9 +35662,9 @@
                                 <w:szCs w:val="24"/>
                               </w:rPr>
                             </w:pPr>
-                            <w:bookmarkStart w:id="558" w:name="_Toc142353987"/>
-                            <w:bookmarkStart w:id="559" w:name="_Toc142464102"/>
-                            <w:bookmarkStart w:id="560" w:name="_Toc143135802"/>
+                            <w:bookmarkStart w:id="571" w:name="_Toc142353987"/>
+                            <w:bookmarkStart w:id="572" w:name="_Toc142464102"/>
+                            <w:bookmarkStart w:id="573" w:name="_Toc143267764"/>
                             <w:r>
                               <w:t xml:space="preserve">Figure </w:t>
                             </w:r>
@@ -35241,9 +35679,9 @@
                             <w:r>
                               <w:t xml:space="preserve"> Wireframe page data_table</w:t>
                             </w:r>
-                            <w:bookmarkEnd w:id="558"/>
-                            <w:bookmarkEnd w:id="559"/>
-                            <w:bookmarkEnd w:id="560"/>
+                            <w:bookmarkEnd w:id="571"/>
+                            <w:bookmarkEnd w:id="572"/>
+                            <w:bookmarkEnd w:id="573"/>
                           </w:p>
                         </w:txbxContent>
                       </wps:txbx>
@@ -35276,9 +35714,9 @@
                           <w:szCs w:val="24"/>
                         </w:rPr>
                       </w:pPr>
-                      <w:bookmarkStart w:id="561" w:name="_Toc142353987"/>
-                      <w:bookmarkStart w:id="562" w:name="_Toc142464102"/>
-                      <w:bookmarkStart w:id="563" w:name="_Toc143135802"/>
+                      <w:bookmarkStart w:id="574" w:name="_Toc142353987"/>
+                      <w:bookmarkStart w:id="575" w:name="_Toc142464102"/>
+                      <w:bookmarkStart w:id="576" w:name="_Toc143267764"/>
                       <w:r>
                         <w:t xml:space="preserve">Figure </w:t>
                       </w:r>
@@ -35293,9 +35731,9 @@
                       <w:r>
                         <w:t xml:space="preserve"> Wireframe page data_table</w:t>
                       </w:r>
-                      <w:bookmarkEnd w:id="561"/>
-                      <w:bookmarkEnd w:id="562"/>
-                      <w:bookmarkEnd w:id="563"/>
+                      <w:bookmarkEnd w:id="574"/>
+                      <w:bookmarkEnd w:id="575"/>
+                      <w:bookmarkEnd w:id="576"/>
                     </w:p>
                   </w:txbxContent>
                 </v:textbox>
@@ -35494,9 +35932,9 @@
                                 <w:szCs w:val="24"/>
                               </w:rPr>
                             </w:pPr>
-                            <w:bookmarkStart w:id="564" w:name="_Toc142353988"/>
-                            <w:bookmarkStart w:id="565" w:name="_Toc142464103"/>
-                            <w:bookmarkStart w:id="566" w:name="_Toc143135803"/>
+                            <w:bookmarkStart w:id="577" w:name="_Toc142353988"/>
+                            <w:bookmarkStart w:id="578" w:name="_Toc142464103"/>
+                            <w:bookmarkStart w:id="579" w:name="_Toc143267765"/>
                             <w:r>
                               <w:t xml:space="preserve">Figure </w:t>
                             </w:r>
@@ -35511,9 +35949,9 @@
                             <w:r>
                               <w:t xml:space="preserve"> Wireframe page Values_insertion</w:t>
                             </w:r>
-                            <w:bookmarkEnd w:id="564"/>
-                            <w:bookmarkEnd w:id="565"/>
-                            <w:bookmarkEnd w:id="566"/>
+                            <w:bookmarkEnd w:id="577"/>
+                            <w:bookmarkEnd w:id="578"/>
+                            <w:bookmarkEnd w:id="579"/>
                           </w:p>
                         </w:txbxContent>
                       </wps:txbx>
@@ -35546,9 +35984,9 @@
                           <w:szCs w:val="24"/>
                         </w:rPr>
                       </w:pPr>
-                      <w:bookmarkStart w:id="567" w:name="_Toc142353988"/>
-                      <w:bookmarkStart w:id="568" w:name="_Toc142464103"/>
-                      <w:bookmarkStart w:id="569" w:name="_Toc143135803"/>
+                      <w:bookmarkStart w:id="580" w:name="_Toc142353988"/>
+                      <w:bookmarkStart w:id="581" w:name="_Toc142464103"/>
+                      <w:bookmarkStart w:id="582" w:name="_Toc143267765"/>
                       <w:r>
                         <w:t xml:space="preserve">Figure </w:t>
                       </w:r>
@@ -35563,9 +36001,9 @@
                       <w:r>
                         <w:t xml:space="preserve"> Wireframe page Values_insertion</w:t>
                       </w:r>
-                      <w:bookmarkEnd w:id="567"/>
-                      <w:bookmarkEnd w:id="568"/>
-                      <w:bookmarkEnd w:id="569"/>
+                      <w:bookmarkEnd w:id="580"/>
+                      <w:bookmarkEnd w:id="581"/>
+                      <w:bookmarkEnd w:id="582"/>
                     </w:p>
                   </w:txbxContent>
                 </v:textbox>
@@ -35625,9 +36063,9 @@
                                 <w:szCs w:val="24"/>
                               </w:rPr>
                             </w:pPr>
-                            <w:bookmarkStart w:id="570" w:name="_Toc142353989"/>
-                            <w:bookmarkStart w:id="571" w:name="_Toc142464104"/>
-                            <w:bookmarkStart w:id="572" w:name="_Toc143135804"/>
+                            <w:bookmarkStart w:id="583" w:name="_Toc142353989"/>
+                            <w:bookmarkStart w:id="584" w:name="_Toc142464104"/>
+                            <w:bookmarkStart w:id="585" w:name="_Toc143267766"/>
                             <w:r>
                               <w:t xml:space="preserve">Figure </w:t>
                             </w:r>
@@ -35642,9 +36080,9 @@
                             <w:r>
                               <w:t xml:space="preserve"> Wireframe page Register</w:t>
                             </w:r>
-                            <w:bookmarkEnd w:id="570"/>
-                            <w:bookmarkEnd w:id="571"/>
-                            <w:bookmarkEnd w:id="572"/>
+                            <w:bookmarkEnd w:id="583"/>
+                            <w:bookmarkEnd w:id="584"/>
+                            <w:bookmarkEnd w:id="585"/>
                           </w:p>
                         </w:txbxContent>
                       </wps:txbx>
@@ -35674,9 +36112,9 @@
                           <w:szCs w:val="24"/>
                         </w:rPr>
                       </w:pPr>
-                      <w:bookmarkStart w:id="573" w:name="_Toc142353989"/>
-                      <w:bookmarkStart w:id="574" w:name="_Toc142464104"/>
-                      <w:bookmarkStart w:id="575" w:name="_Toc143135804"/>
+                      <w:bookmarkStart w:id="586" w:name="_Toc142353989"/>
+                      <w:bookmarkStart w:id="587" w:name="_Toc142464104"/>
+                      <w:bookmarkStart w:id="588" w:name="_Toc143267766"/>
                       <w:r>
                         <w:t xml:space="preserve">Figure </w:t>
                       </w:r>
@@ -35691,9 +36129,9 @@
                       <w:r>
                         <w:t xml:space="preserve"> Wireframe page Register</w:t>
                       </w:r>
-                      <w:bookmarkEnd w:id="573"/>
-                      <w:bookmarkEnd w:id="574"/>
-                      <w:bookmarkEnd w:id="575"/>
+                      <w:bookmarkEnd w:id="586"/>
+                      <w:bookmarkEnd w:id="587"/>
+                      <w:bookmarkEnd w:id="588"/>
                     </w:p>
                   </w:txbxContent>
                 </v:textbox>
@@ -35893,11 +36331,11 @@
       <w:pPr>
         <w:pStyle w:val="Titre3"/>
       </w:pPr>
-      <w:bookmarkStart w:id="576" w:name="_Toc143252175"/>
+      <w:bookmarkStart w:id="589" w:name="_Toc143269265"/>
       <w:r>
         <w:t>Thème</w:t>
       </w:r>
-      <w:bookmarkEnd w:id="576"/>
+      <w:bookmarkEnd w:id="589"/>
     </w:p>
     <w:p>
       <w:pPr>
@@ -35972,9 +36410,9 @@
                                 <w:szCs w:val="24"/>
                               </w:rPr>
                             </w:pPr>
-                            <w:bookmarkStart w:id="577" w:name="_Toc142353990"/>
-                            <w:bookmarkStart w:id="578" w:name="_Toc142464105"/>
-                            <w:bookmarkStart w:id="579" w:name="_Toc143135805"/>
+                            <w:bookmarkStart w:id="590" w:name="_Toc142353990"/>
+                            <w:bookmarkStart w:id="591" w:name="_Toc142464105"/>
+                            <w:bookmarkStart w:id="592" w:name="_Toc143267767"/>
                             <w:r>
                               <w:t xml:space="preserve">Figure </w:t>
                             </w:r>
@@ -35989,9 +36427,9 @@
                             <w:r>
                               <w:t xml:space="preserve"> Couleur du thème de l'application</w:t>
                             </w:r>
-                            <w:bookmarkEnd w:id="577"/>
-                            <w:bookmarkEnd w:id="578"/>
-                            <w:bookmarkEnd w:id="579"/>
+                            <w:bookmarkEnd w:id="590"/>
+                            <w:bookmarkEnd w:id="591"/>
+                            <w:bookmarkEnd w:id="592"/>
                           </w:p>
                         </w:txbxContent>
                       </wps:txbx>
@@ -36025,9 +36463,9 @@
                           <w:szCs w:val="24"/>
                         </w:rPr>
                       </w:pPr>
-                      <w:bookmarkStart w:id="580" w:name="_Toc142353990"/>
-                      <w:bookmarkStart w:id="581" w:name="_Toc142464105"/>
-                      <w:bookmarkStart w:id="582" w:name="_Toc143135805"/>
+                      <w:bookmarkStart w:id="593" w:name="_Toc142353990"/>
+                      <w:bookmarkStart w:id="594" w:name="_Toc142464105"/>
+                      <w:bookmarkStart w:id="595" w:name="_Toc143267767"/>
                       <w:r>
                         <w:t xml:space="preserve">Figure </w:t>
                       </w:r>
@@ -36042,9 +36480,9 @@
                       <w:r>
                         <w:t xml:space="preserve"> Couleur du thème de l'application</w:t>
                       </w:r>
-                      <w:bookmarkEnd w:id="580"/>
-                      <w:bookmarkEnd w:id="581"/>
-                      <w:bookmarkEnd w:id="582"/>
+                      <w:bookmarkEnd w:id="593"/>
+                      <w:bookmarkEnd w:id="594"/>
+                      <w:bookmarkEnd w:id="595"/>
                     </w:p>
                   </w:txbxContent>
                 </v:textbox>
@@ -36523,9 +36961,9 @@
                                 <w:szCs w:val="24"/>
                               </w:rPr>
                             </w:pPr>
-                            <w:bookmarkStart w:id="583" w:name="_Toc142353991"/>
-                            <w:bookmarkStart w:id="584" w:name="_Toc142464106"/>
-                            <w:bookmarkStart w:id="585" w:name="_Toc143135806"/>
+                            <w:bookmarkStart w:id="596" w:name="_Toc142353991"/>
+                            <w:bookmarkStart w:id="597" w:name="_Toc142464106"/>
+                            <w:bookmarkStart w:id="598" w:name="_Toc143267768"/>
                             <w:r>
                               <w:t xml:space="preserve">Figure </w:t>
                             </w:r>
@@ -36540,9 +36978,9 @@
                             <w:r>
                               <w:t xml:space="preserve"> Logo de l'application</w:t>
                             </w:r>
-                            <w:bookmarkEnd w:id="583"/>
-                            <w:bookmarkEnd w:id="584"/>
-                            <w:bookmarkEnd w:id="585"/>
+                            <w:bookmarkEnd w:id="596"/>
+                            <w:bookmarkEnd w:id="597"/>
+                            <w:bookmarkEnd w:id="598"/>
                           </w:p>
                         </w:txbxContent>
                       </wps:txbx>
@@ -36572,9 +37010,9 @@
                           <w:szCs w:val="24"/>
                         </w:rPr>
                       </w:pPr>
-                      <w:bookmarkStart w:id="586" w:name="_Toc142353991"/>
-                      <w:bookmarkStart w:id="587" w:name="_Toc142464106"/>
-                      <w:bookmarkStart w:id="588" w:name="_Toc143135806"/>
+                      <w:bookmarkStart w:id="599" w:name="_Toc142353991"/>
+                      <w:bookmarkStart w:id="600" w:name="_Toc142464106"/>
+                      <w:bookmarkStart w:id="601" w:name="_Toc143267768"/>
                       <w:r>
                         <w:t xml:space="preserve">Figure </w:t>
                       </w:r>
@@ -36589,9 +37027,9 @@
                       <w:r>
                         <w:t xml:space="preserve"> Logo de l'application</w:t>
                       </w:r>
-                      <w:bookmarkEnd w:id="586"/>
-                      <w:bookmarkEnd w:id="587"/>
-                      <w:bookmarkEnd w:id="588"/>
+                      <w:bookmarkEnd w:id="599"/>
+                      <w:bookmarkEnd w:id="600"/>
+                      <w:bookmarkEnd w:id="601"/>
                     </w:p>
                   </w:txbxContent>
                 </v:textbox>
@@ -36739,7 +37177,7 @@
       <w:pPr>
         <w:pStyle w:val="Titre3"/>
       </w:pPr>
-      <w:bookmarkStart w:id="589" w:name="_Toc143252176"/>
+      <w:bookmarkStart w:id="602" w:name="_Toc143269266"/>
       <w:proofErr w:type="spellStart"/>
       <w:r>
         <w:lastRenderedPageBreak/>
@@ -36748,7 +37186,7 @@
       <w:r>
         <w:t>s</w:t>
       </w:r>
-      <w:bookmarkEnd w:id="589"/>
+      <w:bookmarkEnd w:id="602"/>
       <w:proofErr w:type="spellEnd"/>
     </w:p>
     <w:p>
@@ -36941,9 +37379,9 @@
                                 <w:szCs w:val="24"/>
                               </w:rPr>
                             </w:pPr>
-                            <w:bookmarkStart w:id="590" w:name="_Toc142353992"/>
-                            <w:bookmarkStart w:id="591" w:name="_Toc142464107"/>
-                            <w:bookmarkStart w:id="592" w:name="_Toc143135807"/>
+                            <w:bookmarkStart w:id="603" w:name="_Toc142353992"/>
+                            <w:bookmarkStart w:id="604" w:name="_Toc142464107"/>
+                            <w:bookmarkStart w:id="605" w:name="_Toc143267769"/>
                             <w:r>
                               <w:t xml:space="preserve">Figure </w:t>
                             </w:r>
@@ -36967,9 +37405,9 @@
                             <w:r>
                               <w:t>page Values_insertion</w:t>
                             </w:r>
-                            <w:bookmarkEnd w:id="590"/>
-                            <w:bookmarkEnd w:id="591"/>
-                            <w:bookmarkEnd w:id="592"/>
+                            <w:bookmarkEnd w:id="603"/>
+                            <w:bookmarkEnd w:id="604"/>
+                            <w:bookmarkEnd w:id="605"/>
                           </w:p>
                         </w:txbxContent>
                       </wps:txbx>
@@ -37000,9 +37438,9 @@
                           <w:szCs w:val="24"/>
                         </w:rPr>
                       </w:pPr>
-                      <w:bookmarkStart w:id="593" w:name="_Toc142353992"/>
-                      <w:bookmarkStart w:id="594" w:name="_Toc142464107"/>
-                      <w:bookmarkStart w:id="595" w:name="_Toc143135807"/>
+                      <w:bookmarkStart w:id="606" w:name="_Toc142353992"/>
+                      <w:bookmarkStart w:id="607" w:name="_Toc142464107"/>
+                      <w:bookmarkStart w:id="608" w:name="_Toc143267769"/>
                       <w:r>
                         <w:t xml:space="preserve">Figure </w:t>
                       </w:r>
@@ -37026,9 +37464,9 @@
                       <w:r>
                         <w:t>page Values_insertion</w:t>
                       </w:r>
-                      <w:bookmarkEnd w:id="593"/>
-                      <w:bookmarkEnd w:id="594"/>
-                      <w:bookmarkEnd w:id="595"/>
+                      <w:bookmarkEnd w:id="606"/>
+                      <w:bookmarkEnd w:id="607"/>
+                      <w:bookmarkEnd w:id="608"/>
                     </w:p>
                   </w:txbxContent>
                 </v:textbox>
@@ -37148,9 +37586,9 @@
                                 <w:noProof/>
                               </w:rPr>
                             </w:pPr>
-                            <w:bookmarkStart w:id="596" w:name="_Toc142353993"/>
-                            <w:bookmarkStart w:id="597" w:name="_Toc142464108"/>
-                            <w:bookmarkStart w:id="598" w:name="_Toc143135808"/>
+                            <w:bookmarkStart w:id="609" w:name="_Toc142353993"/>
+                            <w:bookmarkStart w:id="610" w:name="_Toc142464108"/>
+                            <w:bookmarkStart w:id="611" w:name="_Toc143267770"/>
                             <w:r>
                               <w:t xml:space="preserve">Figure </w:t>
                             </w:r>
@@ -37168,9 +37606,9 @@
                             <w:r>
                               <w:t xml:space="preserve"> page data_table</w:t>
                             </w:r>
-                            <w:bookmarkEnd w:id="596"/>
-                            <w:bookmarkEnd w:id="597"/>
-                            <w:bookmarkEnd w:id="598"/>
+                            <w:bookmarkEnd w:id="609"/>
+                            <w:bookmarkEnd w:id="610"/>
+                            <w:bookmarkEnd w:id="611"/>
                           </w:p>
                         </w:txbxContent>
                       </wps:txbx>
@@ -37198,9 +37636,9 @@
                           <w:noProof/>
                         </w:rPr>
                       </w:pPr>
-                      <w:bookmarkStart w:id="599" w:name="_Toc142353993"/>
-                      <w:bookmarkStart w:id="600" w:name="_Toc142464108"/>
-                      <w:bookmarkStart w:id="601" w:name="_Toc143135808"/>
+                      <w:bookmarkStart w:id="612" w:name="_Toc142353993"/>
+                      <w:bookmarkStart w:id="613" w:name="_Toc142464108"/>
+                      <w:bookmarkStart w:id="614" w:name="_Toc143267770"/>
                       <w:r>
                         <w:t xml:space="preserve">Figure </w:t>
                       </w:r>
@@ -37218,9 +37656,9 @@
                       <w:r>
                         <w:t xml:space="preserve"> page data_table</w:t>
                       </w:r>
-                      <w:bookmarkEnd w:id="599"/>
-                      <w:bookmarkEnd w:id="600"/>
-                      <w:bookmarkEnd w:id="601"/>
+                      <w:bookmarkEnd w:id="612"/>
+                      <w:bookmarkEnd w:id="613"/>
+                      <w:bookmarkEnd w:id="614"/>
                     </w:p>
                   </w:txbxContent>
                 </v:textbox>
@@ -37420,9 +37858,9 @@
                                 <w:szCs w:val="24"/>
                               </w:rPr>
                             </w:pPr>
-                            <w:bookmarkStart w:id="602" w:name="_Toc142353994"/>
-                            <w:bookmarkStart w:id="603" w:name="_Toc142464109"/>
-                            <w:bookmarkStart w:id="604" w:name="_Toc143135809"/>
+                            <w:bookmarkStart w:id="615" w:name="_Toc142353994"/>
+                            <w:bookmarkStart w:id="616" w:name="_Toc142464109"/>
+                            <w:bookmarkStart w:id="617" w:name="_Toc143267771"/>
                             <w:r>
                               <w:t xml:space="preserve">Figure </w:t>
                             </w:r>
@@ -37437,9 +37875,9 @@
                             <w:r>
                               <w:t xml:space="preserve"> Mockup page Login</w:t>
                             </w:r>
-                            <w:bookmarkEnd w:id="602"/>
-                            <w:bookmarkEnd w:id="603"/>
-                            <w:bookmarkEnd w:id="604"/>
+                            <w:bookmarkEnd w:id="615"/>
+                            <w:bookmarkEnd w:id="616"/>
+                            <w:bookmarkEnd w:id="617"/>
                           </w:p>
                         </w:txbxContent>
                       </wps:txbx>
@@ -37473,9 +37911,9 @@
                           <w:szCs w:val="24"/>
                         </w:rPr>
                       </w:pPr>
-                      <w:bookmarkStart w:id="605" w:name="_Toc142353994"/>
-                      <w:bookmarkStart w:id="606" w:name="_Toc142464109"/>
-                      <w:bookmarkStart w:id="607" w:name="_Toc143135809"/>
+                      <w:bookmarkStart w:id="618" w:name="_Toc142353994"/>
+                      <w:bookmarkStart w:id="619" w:name="_Toc142464109"/>
+                      <w:bookmarkStart w:id="620" w:name="_Toc143267771"/>
                       <w:r>
                         <w:t xml:space="preserve">Figure </w:t>
                       </w:r>
@@ -37490,9 +37928,9 @@
                       <w:r>
                         <w:t xml:space="preserve"> Mockup page Login</w:t>
                       </w:r>
-                      <w:bookmarkEnd w:id="605"/>
-                      <w:bookmarkEnd w:id="606"/>
-                      <w:bookmarkEnd w:id="607"/>
+                      <w:bookmarkEnd w:id="618"/>
+                      <w:bookmarkEnd w:id="619"/>
+                      <w:bookmarkEnd w:id="620"/>
                     </w:p>
                   </w:txbxContent>
                 </v:textbox>
@@ -37896,24 +38334,24 @@
       <w:pPr>
         <w:pStyle w:val="Titre2"/>
       </w:pPr>
-      <w:bookmarkStart w:id="608" w:name="_Toc141043049"/>
-      <w:bookmarkStart w:id="609" w:name="_Toc143252177"/>
+      <w:bookmarkStart w:id="621" w:name="_Toc141043049"/>
+      <w:bookmarkStart w:id="622" w:name="_Toc143269267"/>
       <w:r>
         <w:lastRenderedPageBreak/>
         <w:t>Architecture</w:t>
       </w:r>
-      <w:bookmarkEnd w:id="608"/>
-      <w:bookmarkEnd w:id="609"/>
+      <w:bookmarkEnd w:id="621"/>
+      <w:bookmarkEnd w:id="622"/>
     </w:p>
     <w:p>
       <w:pPr>
         <w:pStyle w:val="Titre3"/>
       </w:pPr>
-      <w:bookmarkStart w:id="610" w:name="_Toc143252178"/>
+      <w:bookmarkStart w:id="623" w:name="_Toc143269268"/>
       <w:r>
         <w:t>Architecture logicielle</w:t>
       </w:r>
-      <w:bookmarkEnd w:id="610"/>
+      <w:bookmarkEnd w:id="623"/>
     </w:p>
     <w:p>
       <w:pPr>
@@ -38173,8 +38611,8 @@
                                 <w:szCs w:val="24"/>
                               </w:rPr>
                             </w:pPr>
-                            <w:bookmarkStart w:id="611" w:name="_Toc142464110"/>
-                            <w:bookmarkStart w:id="612" w:name="_Toc143135810"/>
+                            <w:bookmarkStart w:id="624" w:name="_Toc142464110"/>
+                            <w:bookmarkStart w:id="625" w:name="_Toc143267772"/>
                             <w:r>
                               <w:t xml:space="preserve">Figure </w:t>
                             </w:r>
@@ -38189,8 +38627,8 @@
                             <w:r>
                               <w:t xml:space="preserve"> Schéma de l'architecture logicielle</w:t>
                             </w:r>
-                            <w:bookmarkEnd w:id="611"/>
-                            <w:bookmarkEnd w:id="612"/>
+                            <w:bookmarkEnd w:id="624"/>
+                            <w:bookmarkEnd w:id="625"/>
                           </w:p>
                         </w:txbxContent>
                       </wps:txbx>
@@ -38224,8 +38662,8 @@
                           <w:szCs w:val="24"/>
                         </w:rPr>
                       </w:pPr>
-                      <w:bookmarkStart w:id="613" w:name="_Toc142464110"/>
-                      <w:bookmarkStart w:id="614" w:name="_Toc143135810"/>
+                      <w:bookmarkStart w:id="626" w:name="_Toc142464110"/>
+                      <w:bookmarkStart w:id="627" w:name="_Toc143267772"/>
                       <w:r>
                         <w:t xml:space="preserve">Figure </w:t>
                       </w:r>
@@ -38240,8 +38678,8 @@
                       <w:r>
                         <w:t xml:space="preserve"> Schéma de l'architecture logicielle</w:t>
                       </w:r>
-                      <w:bookmarkEnd w:id="613"/>
-                      <w:bookmarkEnd w:id="614"/>
+                      <w:bookmarkEnd w:id="626"/>
+                      <w:bookmarkEnd w:id="627"/>
                     </w:p>
                   </w:txbxContent>
                 </v:textbox>
@@ -38469,12 +38907,12 @@
       <w:pPr>
         <w:pStyle w:val="Titre3"/>
       </w:pPr>
-      <w:bookmarkStart w:id="615" w:name="_Toc143252179"/>
+      <w:bookmarkStart w:id="628" w:name="_Toc143269269"/>
       <w:r>
         <w:lastRenderedPageBreak/>
         <w:t>Arborescence des fichiers</w:t>
       </w:r>
-      <w:bookmarkEnd w:id="615"/>
+      <w:bookmarkEnd w:id="628"/>
     </w:p>
     <w:p>
       <w:pPr>
@@ -38562,8 +39000,8 @@
                                 <w:szCs w:val="24"/>
                               </w:rPr>
                             </w:pPr>
-                            <w:bookmarkStart w:id="616" w:name="_Toc142464111"/>
-                            <w:bookmarkStart w:id="617" w:name="_Toc143135811"/>
+                            <w:bookmarkStart w:id="629" w:name="_Toc142464111"/>
+                            <w:bookmarkStart w:id="630" w:name="_Toc143267773"/>
                             <w:r>
                               <w:t xml:space="preserve">Figure </w:t>
                             </w:r>
@@ -38584,8 +39022,8 @@
                               </w:rPr>
                               <w:t>s</w:t>
                             </w:r>
-                            <w:bookmarkEnd w:id="616"/>
-                            <w:bookmarkEnd w:id="617"/>
+                            <w:bookmarkEnd w:id="629"/>
+                            <w:bookmarkEnd w:id="630"/>
                           </w:p>
                         </w:txbxContent>
                       </wps:txbx>
@@ -38615,8 +39053,8 @@
                           <w:szCs w:val="24"/>
                         </w:rPr>
                       </w:pPr>
-                      <w:bookmarkStart w:id="618" w:name="_Toc142464111"/>
-                      <w:bookmarkStart w:id="619" w:name="_Toc143135811"/>
+                      <w:bookmarkStart w:id="631" w:name="_Toc142464111"/>
+                      <w:bookmarkStart w:id="632" w:name="_Toc143267773"/>
                       <w:r>
                         <w:t xml:space="preserve">Figure </w:t>
                       </w:r>
@@ -38637,8 +39075,8 @@
                         </w:rPr>
                         <w:t>s</w:t>
                       </w:r>
-                      <w:bookmarkEnd w:id="618"/>
-                      <w:bookmarkEnd w:id="619"/>
+                      <w:bookmarkEnd w:id="631"/>
+                      <w:bookmarkEnd w:id="632"/>
                     </w:p>
                   </w:txbxContent>
                 </v:textbox>
@@ -39323,14 +39761,14 @@
       <w:pPr>
         <w:pStyle w:val="Titre2"/>
       </w:pPr>
-      <w:bookmarkStart w:id="620" w:name="_Toc141043050"/>
-      <w:bookmarkStart w:id="621" w:name="_Toc143252180"/>
+      <w:bookmarkStart w:id="633" w:name="_Toc141043050"/>
+      <w:bookmarkStart w:id="634" w:name="_Toc143269270"/>
       <w:r>
         <w:lastRenderedPageBreak/>
         <w:t>Tests Unitaires</w:t>
       </w:r>
-      <w:bookmarkEnd w:id="620"/>
-      <w:bookmarkEnd w:id="621"/>
+      <w:bookmarkEnd w:id="633"/>
+      <w:bookmarkEnd w:id="634"/>
     </w:p>
     <w:p>
       <w:pPr>
@@ -39548,8 +39986,8 @@
                                 <w:szCs w:val="24"/>
                               </w:rPr>
                             </w:pPr>
-                            <w:bookmarkStart w:id="622" w:name="_Toc142464112"/>
-                            <w:bookmarkStart w:id="623" w:name="_Toc143135812"/>
+                            <w:bookmarkStart w:id="635" w:name="_Toc142464112"/>
+                            <w:bookmarkStart w:id="636" w:name="_Toc143267774"/>
                             <w:r>
                               <w:t xml:space="preserve">Figure </w:t>
                             </w:r>
@@ -39564,8 +40002,8 @@
                             <w:r>
                               <w:t xml:space="preserve"> Fichier de tests unitaires</w:t>
                             </w:r>
-                            <w:bookmarkEnd w:id="622"/>
-                            <w:bookmarkEnd w:id="623"/>
+                            <w:bookmarkEnd w:id="635"/>
+                            <w:bookmarkEnd w:id="636"/>
                           </w:p>
                         </w:txbxContent>
                       </wps:txbx>
@@ -39599,8 +40037,8 @@
                           <w:szCs w:val="24"/>
                         </w:rPr>
                       </w:pPr>
-                      <w:bookmarkStart w:id="624" w:name="_Toc142464112"/>
-                      <w:bookmarkStart w:id="625" w:name="_Toc143135812"/>
+                      <w:bookmarkStart w:id="637" w:name="_Toc142464112"/>
+                      <w:bookmarkStart w:id="638" w:name="_Toc143267774"/>
                       <w:r>
                         <w:t xml:space="preserve">Figure </w:t>
                       </w:r>
@@ -39615,8 +40053,8 @@
                       <w:r>
                         <w:t xml:space="preserve"> Fichier de tests unitaires</w:t>
                       </w:r>
-                      <w:bookmarkEnd w:id="624"/>
-                      <w:bookmarkEnd w:id="625"/>
+                      <w:bookmarkEnd w:id="637"/>
+                      <w:bookmarkEnd w:id="638"/>
                     </w:p>
                   </w:txbxContent>
                 </v:textbox>
@@ -39902,8 +40340,8 @@
                                 <w:szCs w:val="24"/>
                               </w:rPr>
                             </w:pPr>
-                            <w:bookmarkStart w:id="626" w:name="_Toc142464113"/>
-                            <w:bookmarkStart w:id="627" w:name="_Toc143135813"/>
+                            <w:bookmarkStart w:id="639" w:name="_Toc142464113"/>
+                            <w:bookmarkStart w:id="640" w:name="_Toc143267775"/>
                             <w:r>
                               <w:t xml:space="preserve">Figure </w:t>
                             </w:r>
@@ -39918,8 +40356,8 @@
                             <w:r>
                               <w:t xml:space="preserve"> Résultats des tests unitaires</w:t>
                             </w:r>
-                            <w:bookmarkEnd w:id="626"/>
-                            <w:bookmarkEnd w:id="627"/>
+                            <w:bookmarkEnd w:id="639"/>
+                            <w:bookmarkEnd w:id="640"/>
                           </w:p>
                         </w:txbxContent>
                       </wps:txbx>
@@ -39953,8 +40391,8 @@
                           <w:szCs w:val="24"/>
                         </w:rPr>
                       </w:pPr>
-                      <w:bookmarkStart w:id="628" w:name="_Toc142464113"/>
-                      <w:bookmarkStart w:id="629" w:name="_Toc143135813"/>
+                      <w:bookmarkStart w:id="641" w:name="_Toc142464113"/>
+                      <w:bookmarkStart w:id="642" w:name="_Toc143267775"/>
                       <w:r>
                         <w:t xml:space="preserve">Figure </w:t>
                       </w:r>
@@ -39969,8 +40407,8 @@
                       <w:r>
                         <w:t xml:space="preserve"> Résultats des tests unitaires</w:t>
                       </w:r>
-                      <w:bookmarkEnd w:id="628"/>
-                      <w:bookmarkEnd w:id="629"/>
+                      <w:bookmarkEnd w:id="641"/>
+                      <w:bookmarkEnd w:id="642"/>
                     </w:p>
                   </w:txbxContent>
                 </v:textbox>
@@ -40064,23 +40502,23 @@
       <w:pPr>
         <w:pStyle w:val="Titre2"/>
       </w:pPr>
-      <w:bookmarkStart w:id="630" w:name="_Toc141043051"/>
-      <w:bookmarkStart w:id="631" w:name="_Toc143252181"/>
+      <w:bookmarkStart w:id="643" w:name="_Toc141043051"/>
+      <w:bookmarkStart w:id="644" w:name="_Toc143269271"/>
       <w:r>
         <w:lastRenderedPageBreak/>
         <w:t>Cybersécurité</w:t>
       </w:r>
-      <w:bookmarkEnd w:id="631"/>
+      <w:bookmarkEnd w:id="644"/>
     </w:p>
     <w:p>
       <w:pPr>
         <w:pStyle w:val="Titre3"/>
       </w:pPr>
-      <w:bookmarkStart w:id="632" w:name="_Toc143252182"/>
+      <w:bookmarkStart w:id="645" w:name="_Toc143269272"/>
       <w:r>
         <w:t>Sécurisation de la base de données</w:t>
       </w:r>
-      <w:bookmarkEnd w:id="632"/>
+      <w:bookmarkEnd w:id="645"/>
     </w:p>
     <w:p>
       <w:pPr>
@@ -40154,7 +40592,7 @@
                                 <w:szCs w:val="24"/>
                               </w:rPr>
                             </w:pPr>
-                            <w:bookmarkStart w:id="633" w:name="_Toc143135814"/>
+                            <w:bookmarkStart w:id="646" w:name="_Toc143267776"/>
                             <w:r>
                               <w:t xml:space="preserve">Figure </w:t>
                             </w:r>
@@ -40172,7 +40610,7 @@
                             <w:r>
                               <w:t>Fichier de variables de base de données</w:t>
                             </w:r>
-                            <w:bookmarkEnd w:id="633"/>
+                            <w:bookmarkEnd w:id="646"/>
                           </w:p>
                         </w:txbxContent>
                       </wps:txbx>
@@ -40205,7 +40643,7 @@
                           <w:szCs w:val="24"/>
                         </w:rPr>
                       </w:pPr>
-                      <w:bookmarkStart w:id="634" w:name="_Toc143135814"/>
+                      <w:bookmarkStart w:id="647" w:name="_Toc143267776"/>
                       <w:r>
                         <w:t xml:space="preserve">Figure </w:t>
                       </w:r>
@@ -40223,7 +40661,7 @@
                       <w:r>
                         <w:t>Fichier de variables de base de données</w:t>
                       </w:r>
-                      <w:bookmarkEnd w:id="634"/>
+                      <w:bookmarkEnd w:id="647"/>
                     </w:p>
                   </w:txbxContent>
                 </v:textbox>
@@ -40583,7 +41021,7 @@
                                 <w:szCs w:val="24"/>
                               </w:rPr>
                             </w:pPr>
-                            <w:bookmarkStart w:id="635" w:name="_Toc143135815"/>
+                            <w:bookmarkStart w:id="648" w:name="_Toc143267777"/>
                             <w:r>
                               <w:t xml:space="preserve">Figure </w:t>
                             </w:r>
@@ -40601,7 +41039,7 @@
                             <w:r>
                               <w:t>Fichier gitignore excluant les données sensibles</w:t>
                             </w:r>
-                            <w:bookmarkEnd w:id="635"/>
+                            <w:bookmarkEnd w:id="648"/>
                           </w:p>
                         </w:txbxContent>
                       </wps:txbx>
@@ -40637,7 +41075,7 @@
                           <w:szCs w:val="24"/>
                         </w:rPr>
                       </w:pPr>
-                      <w:bookmarkStart w:id="636" w:name="_Toc143135815"/>
+                      <w:bookmarkStart w:id="649" w:name="_Toc143267777"/>
                       <w:r>
                         <w:t xml:space="preserve">Figure </w:t>
                       </w:r>
@@ -40655,7 +41093,7 @@
                       <w:r>
                         <w:t>Fichier gitignore excluant les données sensibles</w:t>
                       </w:r>
-                      <w:bookmarkEnd w:id="636"/>
+                      <w:bookmarkEnd w:id="649"/>
                     </w:p>
                   </w:txbxContent>
                 </v:textbox>
@@ -41055,7 +41493,7 @@
                                 <w:szCs w:val="24"/>
                               </w:rPr>
                             </w:pPr>
-                            <w:bookmarkStart w:id="637" w:name="_Toc143135816"/>
+                            <w:bookmarkStart w:id="650" w:name="_Toc143267778"/>
                             <w:r>
                               <w:t xml:space="preserve">Figure </w:t>
                             </w:r>
@@ -41070,7 +41508,7 @@
                             <w:r>
                               <w:t xml:space="preserve"> Instance Database</w:t>
                             </w:r>
-                            <w:bookmarkEnd w:id="637"/>
+                            <w:bookmarkEnd w:id="650"/>
                           </w:p>
                         </w:txbxContent>
                       </wps:txbx>
@@ -41104,7 +41542,7 @@
                           <w:szCs w:val="24"/>
                         </w:rPr>
                       </w:pPr>
-                      <w:bookmarkStart w:id="638" w:name="_Toc143135816"/>
+                      <w:bookmarkStart w:id="651" w:name="_Toc143267778"/>
                       <w:r>
                         <w:t xml:space="preserve">Figure </w:t>
                       </w:r>
@@ -41119,7 +41557,7 @@
                       <w:r>
                         <w:t xml:space="preserve"> Instance Database</w:t>
                       </w:r>
-                      <w:bookmarkEnd w:id="638"/>
+                      <w:bookmarkEnd w:id="651"/>
                     </w:p>
                   </w:txbxContent>
                 </v:textbox>
@@ -41402,7 +41840,7 @@
                                 <w:szCs w:val="24"/>
                               </w:rPr>
                             </w:pPr>
-                            <w:bookmarkStart w:id="639" w:name="_Toc143135817"/>
+                            <w:bookmarkStart w:id="652" w:name="_Toc143267779"/>
                             <w:r>
                               <w:t xml:space="preserve">Figure </w:t>
                             </w:r>
@@ -41417,7 +41855,7 @@
                             <w:r>
                               <w:t xml:space="preserve"> Service UserRepository</w:t>
                             </w:r>
-                            <w:bookmarkEnd w:id="639"/>
+                            <w:bookmarkEnd w:id="652"/>
                           </w:p>
                         </w:txbxContent>
                       </wps:txbx>
@@ -41451,7 +41889,7 @@
                           <w:szCs w:val="24"/>
                         </w:rPr>
                       </w:pPr>
-                      <w:bookmarkStart w:id="640" w:name="_Toc143135817"/>
+                      <w:bookmarkStart w:id="653" w:name="_Toc143267779"/>
                       <w:r>
                         <w:t xml:space="preserve">Figure </w:t>
                       </w:r>
@@ -41466,7 +41904,7 @@
                       <w:r>
                         <w:t xml:space="preserve"> Service UserRepository</w:t>
                       </w:r>
-                      <w:bookmarkEnd w:id="640"/>
+                      <w:bookmarkEnd w:id="653"/>
                     </w:p>
                   </w:txbxContent>
                 </v:textbox>
@@ -41972,7 +42410,7 @@
       <w:pPr>
         <w:pStyle w:val="Titre3"/>
       </w:pPr>
-      <w:bookmarkStart w:id="641" w:name="_Toc143252183"/>
+      <w:bookmarkStart w:id="654" w:name="_Toc143269273"/>
       <w:r>
         <w:lastRenderedPageBreak/>
         <w:t>Ha</w:t>
@@ -41998,7 +42436,7 @@
       <w:r>
         <w:t>asse utilisateurs</w:t>
       </w:r>
-      <w:bookmarkEnd w:id="641"/>
+      <w:bookmarkEnd w:id="654"/>
     </w:p>
     <w:p>
       <w:pPr>
@@ -42610,7 +43048,7 @@
                                 <w:szCs w:val="24"/>
                               </w:rPr>
                             </w:pPr>
-                            <w:bookmarkStart w:id="642" w:name="_Toc143135818"/>
+                            <w:bookmarkStart w:id="655" w:name="_Toc143267780"/>
                             <w:r>
                               <w:t xml:space="preserve">Figure </w:t>
                             </w:r>
@@ -42625,7 +43063,7 @@
                             <w:r>
                               <w:t xml:space="preserve"> Hachage du mot de passe utilisateur</w:t>
                             </w:r>
-                            <w:bookmarkEnd w:id="642"/>
+                            <w:bookmarkEnd w:id="655"/>
                           </w:p>
                         </w:txbxContent>
                       </wps:txbx>
@@ -42659,7 +43097,7 @@
                           <w:szCs w:val="24"/>
                         </w:rPr>
                       </w:pPr>
-                      <w:bookmarkStart w:id="643" w:name="_Toc143135818"/>
+                      <w:bookmarkStart w:id="656" w:name="_Toc143267780"/>
                       <w:r>
                         <w:t xml:space="preserve">Figure </w:t>
                       </w:r>
@@ -42674,7 +43112,7 @@
                       <w:r>
                         <w:t xml:space="preserve"> Hachage du mot de passe utilisateur</w:t>
                       </w:r>
-                      <w:bookmarkEnd w:id="643"/>
+                      <w:bookmarkEnd w:id="656"/>
                     </w:p>
                   </w:txbxContent>
                 </v:textbox>
@@ -43217,7 +43655,7 @@
                                 <w:szCs w:val="24"/>
                               </w:rPr>
                             </w:pPr>
-                            <w:bookmarkStart w:id="644" w:name="_Toc143135819"/>
+                            <w:bookmarkStart w:id="657" w:name="_Toc143267781"/>
                             <w:r>
                               <w:t xml:space="preserve">Figure </w:t>
                             </w:r>
@@ -43232,7 +43670,7 @@
                             <w:r>
                               <w:t xml:space="preserve"> Vérification d'un résultat de hachage</w:t>
                             </w:r>
-                            <w:bookmarkEnd w:id="644"/>
+                            <w:bookmarkEnd w:id="657"/>
                           </w:p>
                         </w:txbxContent>
                       </wps:txbx>
@@ -43263,7 +43701,7 @@
                           <w:szCs w:val="24"/>
                         </w:rPr>
                       </w:pPr>
-                      <w:bookmarkStart w:id="645" w:name="_Toc143135819"/>
+                      <w:bookmarkStart w:id="658" w:name="_Toc143267781"/>
                       <w:r>
                         <w:t xml:space="preserve">Figure </w:t>
                       </w:r>
@@ -43278,7 +43716,7 @@
                       <w:r>
                         <w:t xml:space="preserve"> Vérification d'un résultat de hachage</w:t>
                       </w:r>
-                      <w:bookmarkEnd w:id="645"/>
+                      <w:bookmarkEnd w:id="658"/>
                     </w:p>
                   </w:txbxContent>
                 </v:textbox>
@@ -43730,23 +44168,23 @@
       <w:pPr>
         <w:pStyle w:val="Titre2"/>
       </w:pPr>
-      <w:bookmarkStart w:id="646" w:name="_Toc143252184"/>
+      <w:bookmarkStart w:id="659" w:name="_Toc143269274"/>
       <w:r>
         <w:lastRenderedPageBreak/>
         <w:t>Déploiement</w:t>
       </w:r>
-      <w:bookmarkEnd w:id="630"/>
-      <w:bookmarkEnd w:id="646"/>
+      <w:bookmarkEnd w:id="643"/>
+      <w:bookmarkEnd w:id="659"/>
     </w:p>
     <w:p>
       <w:pPr>
         <w:pStyle w:val="Titre3"/>
       </w:pPr>
-      <w:bookmarkStart w:id="647" w:name="_Toc143252185"/>
+      <w:bookmarkStart w:id="660" w:name="_Toc143269275"/>
       <w:r>
         <w:t>Déploiement Serveur</w:t>
       </w:r>
-      <w:bookmarkEnd w:id="647"/>
+      <w:bookmarkEnd w:id="660"/>
     </w:p>
     <w:p>
       <w:pPr>
@@ -43934,7 +44372,7 @@
                                 <w:szCs w:val="24"/>
                               </w:rPr>
                             </w:pPr>
-                            <w:bookmarkStart w:id="648" w:name="_Toc143135820"/>
+                            <w:bookmarkStart w:id="661" w:name="_Toc143267782"/>
                             <w:r>
                               <w:t xml:space="preserve">Figure </w:t>
                             </w:r>
@@ -43949,7 +44387,7 @@
                             <w:r>
                               <w:t xml:space="preserve"> Tableau des offres d'hébergement LWS</w:t>
                             </w:r>
-                            <w:bookmarkEnd w:id="648"/>
+                            <w:bookmarkEnd w:id="661"/>
                           </w:p>
                         </w:txbxContent>
                       </wps:txbx>
@@ -43983,7 +44421,7 @@
                           <w:szCs w:val="24"/>
                         </w:rPr>
                       </w:pPr>
-                      <w:bookmarkStart w:id="649" w:name="_Toc143135820"/>
+                      <w:bookmarkStart w:id="662" w:name="_Toc143267782"/>
                       <w:r>
                         <w:t xml:space="preserve">Figure </w:t>
                       </w:r>
@@ -43998,7 +44436,7 @@
                       <w:r>
                         <w:t xml:space="preserve"> Tableau des offres d'hébergement LWS</w:t>
                       </w:r>
-                      <w:bookmarkEnd w:id="649"/>
+                      <w:bookmarkEnd w:id="662"/>
                     </w:p>
                   </w:txbxContent>
                 </v:textbox>
@@ -44363,7 +44801,7 @@
       <w:pPr>
         <w:pStyle w:val="Titre3"/>
       </w:pPr>
-      <w:bookmarkStart w:id="650" w:name="_Toc143252186"/>
+      <w:bookmarkStart w:id="663" w:name="_Toc143269276"/>
       <w:r>
         <w:lastRenderedPageBreak/>
         <w:t xml:space="preserve">Déploiement </w:t>
@@ -44374,7 +44812,7 @@
       <w:r>
         <w:t>base de données</w:t>
       </w:r>
-      <w:bookmarkEnd w:id="650"/>
+      <w:bookmarkEnd w:id="663"/>
     </w:p>
     <w:p>
       <w:pPr>
@@ -44724,7 +45162,7 @@
                                 <w:szCs w:val="24"/>
                               </w:rPr>
                             </w:pPr>
-                            <w:bookmarkStart w:id="651" w:name="_Toc143135821"/>
+                            <w:bookmarkStart w:id="664" w:name="_Toc143267783"/>
                             <w:r>
                               <w:t xml:space="preserve">Figure </w:t>
                             </w:r>
@@ -44739,7 +45177,7 @@
                             <w:r>
                               <w:t xml:space="preserve"> Fichier SQL de création de tables</w:t>
                             </w:r>
-                            <w:bookmarkEnd w:id="651"/>
+                            <w:bookmarkEnd w:id="664"/>
                           </w:p>
                         </w:txbxContent>
                       </wps:txbx>
@@ -44773,7 +45211,7 @@
                           <w:szCs w:val="24"/>
                         </w:rPr>
                       </w:pPr>
-                      <w:bookmarkStart w:id="652" w:name="_Toc143135821"/>
+                      <w:bookmarkStart w:id="665" w:name="_Toc143267783"/>
                       <w:r>
                         <w:t xml:space="preserve">Figure </w:t>
                       </w:r>
@@ -44788,7 +45226,7 @@
                       <w:r>
                         <w:t xml:space="preserve"> Fichier SQL de création de tables</w:t>
                       </w:r>
-                      <w:bookmarkEnd w:id="652"/>
+                      <w:bookmarkEnd w:id="665"/>
                     </w:p>
                   </w:txbxContent>
                 </v:textbox>
@@ -45074,24 +45512,24 @@
       <w:pPr>
         <w:pStyle w:val="Titre1"/>
       </w:pPr>
-      <w:bookmarkStart w:id="653" w:name="_Toc141043052"/>
-      <w:bookmarkStart w:id="654" w:name="_Toc143252187"/>
+      <w:bookmarkStart w:id="666" w:name="_Toc141043052"/>
+      <w:bookmarkStart w:id="667" w:name="_Toc143269277"/>
       <w:r>
         <w:lastRenderedPageBreak/>
         <w:t>Conclusion</w:t>
       </w:r>
-      <w:bookmarkEnd w:id="653"/>
-      <w:bookmarkEnd w:id="654"/>
+      <w:bookmarkEnd w:id="666"/>
+      <w:bookmarkEnd w:id="667"/>
     </w:p>
     <w:p>
       <w:pPr>
         <w:pStyle w:val="Titre3"/>
       </w:pPr>
-      <w:bookmarkStart w:id="655" w:name="_Toc143252188"/>
+      <w:bookmarkStart w:id="668" w:name="_Toc143269278"/>
       <w:r>
         <w:t>Conclusion professionnelle</w:t>
       </w:r>
-      <w:bookmarkEnd w:id="655"/>
+      <w:bookmarkEnd w:id="668"/>
     </w:p>
     <w:p>
       <w:pPr>
@@ -46122,11 +46560,11 @@
       <w:pPr>
         <w:pStyle w:val="Titre3"/>
       </w:pPr>
-      <w:bookmarkStart w:id="656" w:name="_Toc143252189"/>
+      <w:bookmarkStart w:id="669" w:name="_Toc143269279"/>
       <w:r>
         <w:t>Conclusion personnelle</w:t>
       </w:r>
-      <w:bookmarkEnd w:id="656"/>
+      <w:bookmarkEnd w:id="669"/>
     </w:p>
     <w:p>
       <w:pPr>
@@ -46501,12 +46939,12 @@
       <w:pPr>
         <w:pStyle w:val="Titre3"/>
       </w:pPr>
-      <w:bookmarkStart w:id="657" w:name="_Toc143252190"/>
+      <w:bookmarkStart w:id="670" w:name="_Toc143269280"/>
       <w:proofErr w:type="gramStart"/>
       <w:r>
         <w:t>Perspective future</w:t>
       </w:r>
-      <w:bookmarkEnd w:id="657"/>
+      <w:bookmarkEnd w:id="670"/>
       <w:proofErr w:type="gramEnd"/>
     </w:p>
     <w:p>
@@ -47158,7 +47596,7 @@
         </w:rPr>
       </w:pPr>
     </w:p>
-    <w:bookmarkStart w:id="658" w:name="_Toc143252191" w:displacedByCustomXml="next"/>
+    <w:bookmarkStart w:id="671" w:name="_Toc143269281" w:displacedByCustomXml="next"/>
     <w:sdt>
       <w:sdtPr>
         <w:rPr>
@@ -47184,7 +47622,7 @@
           <w:r>
             <w:t xml:space="preserve"> et citations</w:t>
           </w:r>
-          <w:bookmarkEnd w:id="658"/>
+          <w:bookmarkEnd w:id="671"/>
         </w:p>
         <w:sdt>
           <w:sdtPr>
@@ -47439,22 +47877,22 @@
       <w:pPr>
         <w:pStyle w:val="Titre1"/>
       </w:pPr>
-      <w:bookmarkStart w:id="659" w:name="_Toc143252192"/>
+      <w:bookmarkStart w:id="672" w:name="_Toc143269282"/>
       <w:r>
         <w:t>Glossaire</w:t>
       </w:r>
-      <w:bookmarkEnd w:id="659"/>
+      <w:bookmarkEnd w:id="672"/>
     </w:p>
     <w:p/>
     <w:p>
       <w:pPr>
         <w:pStyle w:val="Titre1"/>
       </w:pPr>
-      <w:bookmarkStart w:id="660" w:name="_Toc143252193"/>
+      <w:bookmarkStart w:id="673" w:name="_Toc143269283"/>
       <w:r>
         <w:t>Table des illustrations</w:t>
       </w:r>
-      <w:bookmarkEnd w:id="660"/>
+      <w:bookmarkEnd w:id="673"/>
     </w:p>
     <w:p>
       <w:pPr>
@@ -47492,7 +47930,7 @@
         </w:rPr>
         <w:fldChar w:fldCharType="separate"/>
       </w:r>
-      <w:hyperlink r:id="rId65" w:anchor="_Toc143135775" w:history="1">
+      <w:hyperlink r:id="rId65" w:anchor="_Toc143267730" w:history="1">
         <w:r>
           <w:rPr>
             <w:rStyle w:val="Lienhypertexte"/>
@@ -47519,7 +47957,7 @@
             <w:noProof/>
             <w:webHidden/>
           </w:rPr>
-          <w:instrText xml:space="preserve"> PAGEREF _Toc143135775 \h </w:instrText>
+          <w:instrText xml:space="preserve"> PAGEREF _Toc143267730 \h </w:instrText>
         </w:r>
         <w:r>
           <w:rPr>
@@ -47562,7 +48000,7 @@
           <w:lang w:eastAsia="fr-FR"/>
         </w:rPr>
       </w:pPr>
-      <w:hyperlink r:id="rId66" w:anchor="_Toc143135776" w:history="1">
+      <w:hyperlink r:id="rId66" w:anchor="_Toc143267731" w:history="1">
         <w:r>
           <w:rPr>
             <w:rStyle w:val="Lienhypertexte"/>
@@ -47589,7 +48027,7 @@
             <w:noProof/>
             <w:webHidden/>
           </w:rPr>
-          <w:instrText xml:space="preserve"> PAGEREF _Toc143135776 \h </w:instrText>
+          <w:instrText xml:space="preserve"> PAGEREF _Toc143267731 \h </w:instrText>
         </w:r>
         <w:r>
           <w:rPr>
@@ -47632,7 +48070,7 @@
           <w:lang w:eastAsia="fr-FR"/>
         </w:rPr>
       </w:pPr>
-      <w:hyperlink r:id="rId67" w:anchor="_Toc143135777" w:history="1">
+      <w:hyperlink r:id="rId67" w:anchor="_Toc143267732" w:history="1">
         <w:r>
           <w:rPr>
             <w:rStyle w:val="Lienhypertexte"/>
@@ -47659,7 +48097,7 @@
             <w:noProof/>
             <w:webHidden/>
           </w:rPr>
-          <w:instrText xml:space="preserve"> PAGEREF _Toc143135777 \h </w:instrText>
+          <w:instrText xml:space="preserve"> PAGEREF _Toc143267732 \h </w:instrText>
         </w:r>
         <w:r>
           <w:rPr>
@@ -47702,7 +48140,7 @@
           <w:lang w:eastAsia="fr-FR"/>
         </w:rPr>
       </w:pPr>
-      <w:hyperlink r:id="rId68" w:anchor="_Toc143135778" w:history="1">
+      <w:hyperlink r:id="rId68" w:anchor="_Toc143267733" w:history="1">
         <w:r>
           <w:rPr>
             <w:rStyle w:val="Lienhypertexte"/>
@@ -47729,7 +48167,7 @@
             <w:noProof/>
             <w:webHidden/>
           </w:rPr>
-          <w:instrText xml:space="preserve"> PAGEREF _Toc143135778 \h </w:instrText>
+          <w:instrText xml:space="preserve"> PAGEREF _Toc143267733 \h </w:instrText>
         </w:r>
         <w:r>
           <w:rPr>
@@ -47772,7 +48210,7 @@
           <w:lang w:eastAsia="fr-FR"/>
         </w:rPr>
       </w:pPr>
-      <w:hyperlink r:id="rId69" w:anchor="_Toc143135779" w:history="1">
+      <w:hyperlink r:id="rId69" w:anchor="_Toc143267734" w:history="1">
         <w:r>
           <w:rPr>
             <w:rStyle w:val="Lienhypertexte"/>
@@ -47799,7 +48237,7 @@
             <w:noProof/>
             <w:webHidden/>
           </w:rPr>
-          <w:instrText xml:space="preserve"> PAGEREF _Toc143135779 \h </w:instrText>
+          <w:instrText xml:space="preserve"> PAGEREF _Toc143267734 \h </w:instrText>
         </w:r>
         <w:r>
           <w:rPr>
@@ -47842,7 +48280,7 @@
           <w:lang w:eastAsia="fr-FR"/>
         </w:rPr>
       </w:pPr>
-      <w:hyperlink r:id="rId70" w:anchor="_Toc143135780" w:history="1">
+      <w:hyperlink r:id="rId70" w:anchor="_Toc143267735" w:history="1">
         <w:r>
           <w:rPr>
             <w:rStyle w:val="Lienhypertexte"/>
@@ -47869,7 +48307,7 @@
             <w:noProof/>
             <w:webHidden/>
           </w:rPr>
-          <w:instrText xml:space="preserve"> PAGEREF _Toc143135780 \h </w:instrText>
+          <w:instrText xml:space="preserve"> PAGEREF _Toc143267735 \h </w:instrText>
         </w:r>
         <w:r>
           <w:rPr>
@@ -47912,7 +48350,7 @@
           <w:lang w:eastAsia="fr-FR"/>
         </w:rPr>
       </w:pPr>
-      <w:hyperlink r:id="rId71" w:anchor="_Toc143135781" w:history="1">
+      <w:hyperlink r:id="rId71" w:anchor="_Toc143267736" w:history="1">
         <w:r>
           <w:rPr>
             <w:rStyle w:val="Lienhypertexte"/>
@@ -47939,7 +48377,7 @@
             <w:noProof/>
             <w:webHidden/>
           </w:rPr>
-          <w:instrText xml:space="preserve"> PAGEREF _Toc143135781 \h </w:instrText>
+          <w:instrText xml:space="preserve"> PAGEREF _Toc143267736 \h </w:instrText>
         </w:r>
         <w:r>
           <w:rPr>
@@ -47982,7 +48420,7 @@
           <w:lang w:eastAsia="fr-FR"/>
         </w:rPr>
       </w:pPr>
-      <w:hyperlink r:id="rId72" w:anchor="_Toc143135782" w:history="1">
+      <w:hyperlink r:id="rId72" w:anchor="_Toc143267737" w:history="1">
         <w:r>
           <w:rPr>
             <w:rStyle w:val="Lienhypertexte"/>
@@ -48009,7 +48447,7 @@
             <w:noProof/>
             <w:webHidden/>
           </w:rPr>
-          <w:instrText xml:space="preserve"> PAGEREF _Toc143135782 \h </w:instrText>
+          <w:instrText xml:space="preserve"> PAGEREF _Toc143267737 \h </w:instrText>
         </w:r>
         <w:r>
           <w:rPr>
@@ -48052,7 +48490,7 @@
           <w:lang w:eastAsia="fr-FR"/>
         </w:rPr>
       </w:pPr>
-      <w:hyperlink r:id="rId73" w:anchor="_Toc143135783" w:history="1">
+      <w:hyperlink r:id="rId73" w:anchor="_Toc143267738" w:history="1">
         <w:r>
           <w:rPr>
             <w:rStyle w:val="Lienhypertexte"/>
@@ -48079,7 +48517,7 @@
             <w:noProof/>
             <w:webHidden/>
           </w:rPr>
-          <w:instrText xml:space="preserve"> PAGEREF _Toc143135783 \h </w:instrText>
+          <w:instrText xml:space="preserve"> PAGEREF _Toc143267738 \h </w:instrText>
         </w:r>
         <w:r>
           <w:rPr>
@@ -48122,7 +48560,7 @@
           <w:lang w:eastAsia="fr-FR"/>
         </w:rPr>
       </w:pPr>
-      <w:hyperlink r:id="rId74" w:anchor="_Toc143135784" w:history="1">
+      <w:hyperlink r:id="rId74" w:anchor="_Toc143267739" w:history="1">
         <w:r>
           <w:rPr>
             <w:rStyle w:val="Lienhypertexte"/>
@@ -48149,7 +48587,7 @@
             <w:noProof/>
             <w:webHidden/>
           </w:rPr>
-          <w:instrText xml:space="preserve"> PAGEREF _Toc143135784 \h </w:instrText>
+          <w:instrText xml:space="preserve"> PAGEREF _Toc143267739 \h </w:instrText>
         </w:r>
         <w:r>
           <w:rPr>
@@ -48192,7 +48630,7 @@
           <w:lang w:eastAsia="fr-FR"/>
         </w:rPr>
       </w:pPr>
-      <w:hyperlink r:id="rId75" w:anchor="_Toc143135785" w:history="1">
+      <w:hyperlink r:id="rId75" w:anchor="_Toc143267740" w:history="1">
         <w:r>
           <w:rPr>
             <w:rStyle w:val="Lienhypertexte"/>
@@ -48219,7 +48657,7 @@
             <w:noProof/>
             <w:webHidden/>
           </w:rPr>
-          <w:instrText xml:space="preserve"> PAGEREF _Toc143135785 \h </w:instrText>
+          <w:instrText xml:space="preserve"> PAGEREF _Toc143267740 \h </w:instrText>
         </w:r>
         <w:r>
           <w:rPr>
@@ -48262,7 +48700,7 @@
           <w:lang w:eastAsia="fr-FR"/>
         </w:rPr>
       </w:pPr>
-      <w:hyperlink r:id="rId76" w:anchor="_Toc143135786" w:history="1">
+      <w:hyperlink r:id="rId76" w:anchor="_Toc143267741" w:history="1">
         <w:r>
           <w:rPr>
             <w:rStyle w:val="Lienhypertexte"/>
@@ -48289,7 +48727,7 @@
             <w:noProof/>
             <w:webHidden/>
           </w:rPr>
-          <w:instrText xml:space="preserve"> PAGEREF _Toc143135786 \h </w:instrText>
+          <w:instrText xml:space="preserve"> PAGEREF _Toc143267741 \h </w:instrText>
         </w:r>
         <w:r>
           <w:rPr>
@@ -48332,7 +48770,7 @@
           <w:lang w:eastAsia="fr-FR"/>
         </w:rPr>
       </w:pPr>
-      <w:hyperlink r:id="rId77" w:anchor="_Toc143135787" w:history="1">
+      <w:hyperlink r:id="rId77" w:anchor="_Toc143267742" w:history="1">
         <w:r>
           <w:rPr>
             <w:rStyle w:val="Lienhypertexte"/>
@@ -48359,7 +48797,7 @@
             <w:noProof/>
             <w:webHidden/>
           </w:rPr>
-          <w:instrText xml:space="preserve"> PAGEREF _Toc143135787 \h </w:instrText>
+          <w:instrText xml:space="preserve"> PAGEREF _Toc143267742 \h </w:instrText>
         </w:r>
         <w:r>
           <w:rPr>
@@ -48402,7 +48840,7 @@
           <w:lang w:eastAsia="fr-FR"/>
         </w:rPr>
       </w:pPr>
-      <w:hyperlink r:id="rId78" w:anchor="_Toc143135788" w:history="1">
+      <w:hyperlink r:id="rId78" w:anchor="_Toc143267743" w:history="1">
         <w:r>
           <w:rPr>
             <w:rStyle w:val="Lienhypertexte"/>
@@ -48429,7 +48867,7 @@
             <w:noProof/>
             <w:webHidden/>
           </w:rPr>
-          <w:instrText xml:space="preserve"> PAGEREF _Toc143135788 \h </w:instrText>
+          <w:instrText xml:space="preserve"> PAGEREF _Toc143267743 \h </w:instrText>
         </w:r>
         <w:r>
           <w:rPr>
@@ -48472,7 +48910,7 @@
           <w:lang w:eastAsia="fr-FR"/>
         </w:rPr>
       </w:pPr>
-      <w:hyperlink r:id="rId79" w:anchor="_Toc143135789" w:history="1">
+      <w:hyperlink r:id="rId79" w:anchor="_Toc143267744" w:history="1">
         <w:r>
           <w:rPr>
             <w:rStyle w:val="Lienhypertexte"/>
@@ -48499,7 +48937,7 @@
             <w:noProof/>
             <w:webHidden/>
           </w:rPr>
-          <w:instrText xml:space="preserve"> PAGEREF _Toc143135789 \h </w:instrText>
+          <w:instrText xml:space="preserve"> PAGEREF _Toc143267744 \h </w:instrText>
         </w:r>
         <w:r>
           <w:rPr>
@@ -48542,7 +48980,7 @@
           <w:lang w:eastAsia="fr-FR"/>
         </w:rPr>
       </w:pPr>
-      <w:hyperlink r:id="rId80" w:anchor="_Toc143135790" w:history="1">
+      <w:hyperlink r:id="rId80" w:anchor="_Toc143267745" w:history="1">
         <w:r>
           <w:rPr>
             <w:rStyle w:val="Lienhypertexte"/>
@@ -48569,7 +49007,7 @@
             <w:noProof/>
             <w:webHidden/>
           </w:rPr>
-          <w:instrText xml:space="preserve"> PAGEREF _Toc143135790 \h </w:instrText>
+          <w:instrText xml:space="preserve"> PAGEREF _Toc143267745 \h </w:instrText>
         </w:r>
         <w:r>
           <w:rPr>
@@ -48612,7 +49050,7 @@
           <w:lang w:eastAsia="fr-FR"/>
         </w:rPr>
       </w:pPr>
-      <w:hyperlink r:id="rId81" w:anchor="_Toc143135791" w:history="1">
+      <w:hyperlink r:id="rId81" w:anchor="_Toc143267746" w:history="1">
         <w:r>
           <w:rPr>
             <w:rStyle w:val="Lienhypertexte"/>
@@ -48639,7 +49077,7 @@
             <w:noProof/>
             <w:webHidden/>
           </w:rPr>
-          <w:instrText xml:space="preserve"> PAGEREF _Toc143135791 \h </w:instrText>
+          <w:instrText xml:space="preserve"> PAGEREF _Toc143267746 \h </w:instrText>
         </w:r>
         <w:r>
           <w:rPr>
@@ -48682,7 +49120,7 @@
           <w:lang w:eastAsia="fr-FR"/>
         </w:rPr>
       </w:pPr>
-      <w:hyperlink r:id="rId82" w:anchor="_Toc143135792" w:history="1">
+      <w:hyperlink r:id="rId82" w:anchor="_Toc143267747" w:history="1">
         <w:r>
           <w:rPr>
             <w:rStyle w:val="Lienhypertexte"/>
@@ -48709,7 +49147,7 @@
             <w:noProof/>
             <w:webHidden/>
           </w:rPr>
-          <w:instrText xml:space="preserve"> PAGEREF _Toc143135792 \h </w:instrText>
+          <w:instrText xml:space="preserve"> PAGEREF _Toc143267747 \h </w:instrText>
         </w:r>
         <w:r>
           <w:rPr>
@@ -48752,7 +49190,7 @@
           <w:lang w:eastAsia="fr-FR"/>
         </w:rPr>
       </w:pPr>
-      <w:hyperlink r:id="rId83" w:anchor="_Toc143135793" w:history="1">
+      <w:hyperlink r:id="rId83" w:anchor="_Toc143267748" w:history="1">
         <w:r>
           <w:rPr>
             <w:rStyle w:val="Lienhypertexte"/>
@@ -48779,7 +49217,7 @@
             <w:noProof/>
             <w:webHidden/>
           </w:rPr>
-          <w:instrText xml:space="preserve"> PAGEREF _Toc143135793 \h </w:instrText>
+          <w:instrText xml:space="preserve"> PAGEREF _Toc143267748 \h </w:instrText>
         </w:r>
         <w:r>
           <w:rPr>
@@ -48822,7 +49260,7 @@
           <w:lang w:eastAsia="fr-FR"/>
         </w:rPr>
       </w:pPr>
-      <w:hyperlink r:id="rId84" w:anchor="_Toc143135794" w:history="1">
+      <w:hyperlink r:id="rId84" w:anchor="_Toc143267749" w:history="1">
         <w:r>
           <w:rPr>
             <w:rStyle w:val="Lienhypertexte"/>
@@ -48849,7 +49287,7 @@
             <w:noProof/>
             <w:webHidden/>
           </w:rPr>
-          <w:instrText xml:space="preserve"> PAGEREF _Toc143135794 \h </w:instrText>
+          <w:instrText xml:space="preserve"> PAGEREF _Toc143267749 \h </w:instrText>
         </w:r>
         <w:r>
           <w:rPr>
@@ -48892,13 +49330,13 @@
           <w:lang w:eastAsia="fr-FR"/>
         </w:rPr>
       </w:pPr>
-      <w:hyperlink r:id="rId85" w:anchor="_Toc143135795" w:history="1">
+      <w:hyperlink r:id="rId85" w:anchor="_Toc143267750" w:history="1">
         <w:r>
           <w:rPr>
             <w:rStyle w:val="Lienhypertexte"/>
             <w:noProof/>
           </w:rPr>
-          <w:t>Figure 21 Plan de navigation utilisateur</w:t>
+          <w:t>Figure 21 Fichier requirement.txt</w:t>
         </w:r>
         <w:r>
           <w:rPr>
@@ -48919,7 +49357,217 @@
             <w:noProof/>
             <w:webHidden/>
           </w:rPr>
-          <w:instrText xml:space="preserve"> PAGEREF _Toc143135795 \h </w:instrText>
+          <w:instrText xml:space="preserve"> PAGEREF _Toc143267750 \h </w:instrText>
+        </w:r>
+        <w:r>
+          <w:rPr>
+            <w:noProof/>
+            <w:webHidden/>
+          </w:rPr>
+        </w:r>
+        <w:r>
+          <w:rPr>
+            <w:noProof/>
+            <w:webHidden/>
+          </w:rPr>
+          <w:fldChar w:fldCharType="separate"/>
+        </w:r>
+        <w:r>
+          <w:rPr>
+            <w:noProof/>
+            <w:webHidden/>
+          </w:rPr>
+          <w:t>24</w:t>
+        </w:r>
+        <w:r>
+          <w:rPr>
+            <w:noProof/>
+            <w:webHidden/>
+          </w:rPr>
+          <w:fldChar w:fldCharType="end"/>
+        </w:r>
+      </w:hyperlink>
+    </w:p>
+    <w:p>
+      <w:pPr>
+        <w:pStyle w:val="Tabledesillustrations"/>
+        <w:tabs>
+          <w:tab w:val="right" w:leader="dot" w:pos="9062"/>
+        </w:tabs>
+        <w:rPr>
+          <w:rFonts w:eastAsiaTheme="minorEastAsia"/>
+          <w:noProof/>
+          <w:lang w:eastAsia="fr-FR"/>
+        </w:rPr>
+      </w:pPr>
+      <w:hyperlink r:id="rId86" w:anchor="_Toc143267751" w:history="1">
+        <w:r>
+          <w:rPr>
+            <w:rStyle w:val="Lienhypertexte"/>
+            <w:noProof/>
+          </w:rPr>
+          <w:t>Figure 22 Dockerfile frontend</w:t>
+        </w:r>
+        <w:r>
+          <w:rPr>
+            <w:noProof/>
+            <w:webHidden/>
+          </w:rPr>
+          <w:tab/>
+        </w:r>
+        <w:r>
+          <w:rPr>
+            <w:noProof/>
+            <w:webHidden/>
+          </w:rPr>
+          <w:fldChar w:fldCharType="begin"/>
+        </w:r>
+        <w:r>
+          <w:rPr>
+            <w:noProof/>
+            <w:webHidden/>
+          </w:rPr>
+          <w:instrText xml:space="preserve"> PAGEREF _Toc143267751 \h </w:instrText>
+        </w:r>
+        <w:r>
+          <w:rPr>
+            <w:noProof/>
+            <w:webHidden/>
+          </w:rPr>
+        </w:r>
+        <w:r>
+          <w:rPr>
+            <w:noProof/>
+            <w:webHidden/>
+          </w:rPr>
+          <w:fldChar w:fldCharType="separate"/>
+        </w:r>
+        <w:r>
+          <w:rPr>
+            <w:noProof/>
+            <w:webHidden/>
+          </w:rPr>
+          <w:t>25</w:t>
+        </w:r>
+        <w:r>
+          <w:rPr>
+            <w:noProof/>
+            <w:webHidden/>
+          </w:rPr>
+          <w:fldChar w:fldCharType="end"/>
+        </w:r>
+      </w:hyperlink>
+    </w:p>
+    <w:p>
+      <w:pPr>
+        <w:pStyle w:val="Tabledesillustrations"/>
+        <w:tabs>
+          <w:tab w:val="right" w:leader="dot" w:pos="9062"/>
+        </w:tabs>
+        <w:rPr>
+          <w:rFonts w:eastAsiaTheme="minorEastAsia"/>
+          <w:noProof/>
+          <w:lang w:eastAsia="fr-FR"/>
+        </w:rPr>
+      </w:pPr>
+      <w:hyperlink r:id="rId87" w:anchor="_Toc143267752" w:history="1">
+        <w:r>
+          <w:rPr>
+            <w:rStyle w:val="Lienhypertexte"/>
+            <w:noProof/>
+          </w:rPr>
+          <w:t>Figure 23 Dockerignore du dockerfile frontend</w:t>
+        </w:r>
+        <w:r>
+          <w:rPr>
+            <w:noProof/>
+            <w:webHidden/>
+          </w:rPr>
+          <w:tab/>
+        </w:r>
+        <w:r>
+          <w:rPr>
+            <w:noProof/>
+            <w:webHidden/>
+          </w:rPr>
+          <w:fldChar w:fldCharType="begin"/>
+        </w:r>
+        <w:r>
+          <w:rPr>
+            <w:noProof/>
+            <w:webHidden/>
+          </w:rPr>
+          <w:instrText xml:space="preserve"> PAGEREF _Toc143267752 \h </w:instrText>
+        </w:r>
+        <w:r>
+          <w:rPr>
+            <w:noProof/>
+            <w:webHidden/>
+          </w:rPr>
+        </w:r>
+        <w:r>
+          <w:rPr>
+            <w:noProof/>
+            <w:webHidden/>
+          </w:rPr>
+          <w:fldChar w:fldCharType="separate"/>
+        </w:r>
+        <w:r>
+          <w:rPr>
+            <w:noProof/>
+            <w:webHidden/>
+          </w:rPr>
+          <w:t>25</w:t>
+        </w:r>
+        <w:r>
+          <w:rPr>
+            <w:noProof/>
+            <w:webHidden/>
+          </w:rPr>
+          <w:fldChar w:fldCharType="end"/>
+        </w:r>
+      </w:hyperlink>
+    </w:p>
+    <w:p>
+      <w:pPr>
+        <w:pStyle w:val="Tabledesillustrations"/>
+        <w:tabs>
+          <w:tab w:val="right" w:leader="dot" w:pos="9062"/>
+        </w:tabs>
+        <w:rPr>
+          <w:rFonts w:eastAsiaTheme="minorEastAsia"/>
+          <w:noProof/>
+          <w:lang w:eastAsia="fr-FR"/>
+        </w:rPr>
+      </w:pPr>
+      <w:hyperlink r:id="rId88" w:anchor="_Toc143267753" w:history="1">
+        <w:r>
+          <w:rPr>
+            <w:rStyle w:val="Lienhypertexte"/>
+            <w:noProof/>
+          </w:rPr>
+          <w:t>Figure 24 Version de production du projet angular</w:t>
+        </w:r>
+        <w:r>
+          <w:rPr>
+            <w:noProof/>
+            <w:webHidden/>
+          </w:rPr>
+          <w:tab/>
+        </w:r>
+        <w:r>
+          <w:rPr>
+            <w:noProof/>
+            <w:webHidden/>
+          </w:rPr>
+          <w:fldChar w:fldCharType="begin"/>
+        </w:r>
+        <w:r>
+          <w:rPr>
+            <w:noProof/>
+            <w:webHidden/>
+          </w:rPr>
+          <w:instrText xml:space="preserve"> PAGEREF _Toc143267753 \h </w:instrText>
         </w:r>
         <w:r>
           <w:rPr>
@@ -48962,13 +49610,13 @@
           <w:lang w:eastAsia="fr-FR"/>
         </w:rPr>
       </w:pPr>
-      <w:hyperlink r:id="rId86" w:anchor="_Toc143135796" w:history="1">
+      <w:hyperlink r:id="rId89" w:anchor="_Toc143267754" w:history="1">
         <w:r>
           <w:rPr>
             <w:rStyle w:val="Lienhypertexte"/>
             <w:noProof/>
           </w:rPr>
-          <w:t>Figure 22 Diagramme des cas d'utilisation</w:t>
+          <w:t>Figure 25 Fichier nginx.conf du dockerfile frontend</w:t>
         </w:r>
         <w:r>
           <w:rPr>
@@ -48989,7 +49637,77 @@
             <w:noProof/>
             <w:webHidden/>
           </w:rPr>
-          <w:instrText xml:space="preserve"> PAGEREF _Toc143135796 \h </w:instrText>
+          <w:instrText xml:space="preserve"> PAGEREF _Toc143267754 \h </w:instrText>
+        </w:r>
+        <w:r>
+          <w:rPr>
+            <w:noProof/>
+            <w:webHidden/>
+          </w:rPr>
+        </w:r>
+        <w:r>
+          <w:rPr>
+            <w:noProof/>
+            <w:webHidden/>
+          </w:rPr>
+          <w:fldChar w:fldCharType="separate"/>
+        </w:r>
+        <w:r>
+          <w:rPr>
+            <w:noProof/>
+            <w:webHidden/>
+          </w:rPr>
+          <w:t>26</w:t>
+        </w:r>
+        <w:r>
+          <w:rPr>
+            <w:noProof/>
+            <w:webHidden/>
+          </w:rPr>
+          <w:fldChar w:fldCharType="end"/>
+        </w:r>
+      </w:hyperlink>
+    </w:p>
+    <w:p>
+      <w:pPr>
+        <w:pStyle w:val="Tabledesillustrations"/>
+        <w:tabs>
+          <w:tab w:val="right" w:leader="dot" w:pos="9062"/>
+        </w:tabs>
+        <w:rPr>
+          <w:rFonts w:eastAsiaTheme="minorEastAsia"/>
+          <w:noProof/>
+          <w:lang w:eastAsia="fr-FR"/>
+        </w:rPr>
+      </w:pPr>
+      <w:hyperlink r:id="rId90" w:anchor="_Toc143267755" w:history="1">
+        <w:r>
+          <w:rPr>
+            <w:rStyle w:val="Lienhypertexte"/>
+            <w:noProof/>
+          </w:rPr>
+          <w:t>Figure 26 Docker compose</w:t>
+        </w:r>
+        <w:r>
+          <w:rPr>
+            <w:noProof/>
+            <w:webHidden/>
+          </w:rPr>
+          <w:tab/>
+        </w:r>
+        <w:r>
+          <w:rPr>
+            <w:noProof/>
+            <w:webHidden/>
+          </w:rPr>
+          <w:fldChar w:fldCharType="begin"/>
+        </w:r>
+        <w:r>
+          <w:rPr>
+            <w:noProof/>
+            <w:webHidden/>
+          </w:rPr>
+          <w:instrText xml:space="preserve"> PAGEREF _Toc143267755 \h </w:instrText>
         </w:r>
         <w:r>
           <w:rPr>
@@ -49032,13 +49750,13 @@
           <w:lang w:eastAsia="fr-FR"/>
         </w:rPr>
       </w:pPr>
-      <w:hyperlink r:id="rId87" w:anchor="_Toc143135797" w:history="1">
+      <w:hyperlink r:id="rId91" w:anchor="_Toc143267756" w:history="1">
         <w:r>
           <w:rPr>
             <w:rStyle w:val="Lienhypertexte"/>
             <w:noProof/>
           </w:rPr>
-          <w:t>Figure 23 Diagramme d'activité de création de compte</w:t>
+          <w:t>Figure 27 Résultat du docker-compose</w:t>
         </w:r>
         <w:r>
           <w:rPr>
@@ -49059,7 +49777,7 @@
             <w:noProof/>
             <w:webHidden/>
           </w:rPr>
-          <w:instrText xml:space="preserve"> PAGEREF _Toc143135797 \h </w:instrText>
+          <w:instrText xml:space="preserve"> PAGEREF _Toc143267756 \h </w:instrText>
         </w:r>
         <w:r>
           <w:rPr>
@@ -49102,13 +49820,13 @@
           <w:lang w:eastAsia="fr-FR"/>
         </w:rPr>
       </w:pPr>
-      <w:hyperlink r:id="rId88" w:anchor="_Toc143135798" w:history="1">
+      <w:hyperlink r:id="rId92" w:anchor="_Toc143267757" w:history="1">
         <w:r>
           <w:rPr>
             <w:rStyle w:val="Lienhypertexte"/>
             <w:noProof/>
           </w:rPr>
-          <w:t>Figure 24 Diagramme de séquence de création de compte</w:t>
+          <w:t>Figure 28 Plan de navigation utilisateur</w:t>
         </w:r>
         <w:r>
           <w:rPr>
@@ -49129,147 +49847,7 @@
             <w:noProof/>
             <w:webHidden/>
           </w:rPr>
-          <w:instrText xml:space="preserve"> PAGEREF _Toc143135798 \h </w:instrText>
-        </w:r>
-        <w:r>
-          <w:rPr>
-            <w:noProof/>
-            <w:webHidden/>
-          </w:rPr>
-        </w:r>
-        <w:r>
-          <w:rPr>
-            <w:noProof/>
-            <w:webHidden/>
-          </w:rPr>
-          <w:fldChar w:fldCharType="separate"/>
-        </w:r>
-        <w:r>
-          <w:rPr>
-            <w:noProof/>
-            <w:webHidden/>
-          </w:rPr>
-          <w:t>29</w:t>
-        </w:r>
-        <w:r>
-          <w:rPr>
-            <w:noProof/>
-            <w:webHidden/>
-          </w:rPr>
-          <w:fldChar w:fldCharType="end"/>
-        </w:r>
-      </w:hyperlink>
-    </w:p>
-    <w:p>
-      <w:pPr>
-        <w:pStyle w:val="Tabledesillustrations"/>
-        <w:tabs>
-          <w:tab w:val="right" w:leader="dot" w:pos="9062"/>
-        </w:tabs>
-        <w:rPr>
-          <w:rFonts w:eastAsiaTheme="minorEastAsia"/>
-          <w:noProof/>
-          <w:lang w:eastAsia="fr-FR"/>
-        </w:rPr>
-      </w:pPr>
-      <w:hyperlink r:id="rId89" w:anchor="_Toc143135799" w:history="1">
-        <w:r>
-          <w:rPr>
-            <w:rStyle w:val="Lienhypertexte"/>
-            <w:noProof/>
-          </w:rPr>
-          <w:t>Figure 25 Diagramme de classe</w:t>
-        </w:r>
-        <w:r>
-          <w:rPr>
-            <w:noProof/>
-            <w:webHidden/>
-          </w:rPr>
-          <w:tab/>
-        </w:r>
-        <w:r>
-          <w:rPr>
-            <w:noProof/>
-            <w:webHidden/>
-          </w:rPr>
-          <w:fldChar w:fldCharType="begin"/>
-        </w:r>
-        <w:r>
-          <w:rPr>
-            <w:noProof/>
-            <w:webHidden/>
-          </w:rPr>
-          <w:instrText xml:space="preserve"> PAGEREF _Toc143135799 \h </w:instrText>
-        </w:r>
-        <w:r>
-          <w:rPr>
-            <w:noProof/>
-            <w:webHidden/>
-          </w:rPr>
-        </w:r>
-        <w:r>
-          <w:rPr>
-            <w:noProof/>
-            <w:webHidden/>
-          </w:rPr>
-          <w:fldChar w:fldCharType="separate"/>
-        </w:r>
-        <w:r>
-          <w:rPr>
-            <w:noProof/>
-            <w:webHidden/>
-          </w:rPr>
-          <w:t>30</w:t>
-        </w:r>
-        <w:r>
-          <w:rPr>
-            <w:noProof/>
-            <w:webHidden/>
-          </w:rPr>
-          <w:fldChar w:fldCharType="end"/>
-        </w:r>
-      </w:hyperlink>
-    </w:p>
-    <w:p>
-      <w:pPr>
-        <w:pStyle w:val="Tabledesillustrations"/>
-        <w:tabs>
-          <w:tab w:val="right" w:leader="dot" w:pos="9062"/>
-        </w:tabs>
-        <w:rPr>
-          <w:rFonts w:eastAsiaTheme="minorEastAsia"/>
-          <w:noProof/>
-          <w:lang w:eastAsia="fr-FR"/>
-        </w:rPr>
-      </w:pPr>
-      <w:hyperlink r:id="rId90" w:anchor="_Toc143135800" w:history="1">
-        <w:r>
-          <w:rPr>
-            <w:rStyle w:val="Lienhypertexte"/>
-            <w:noProof/>
-          </w:rPr>
-          <w:t>Figure 26 Modèle Conceptuel De Données</w:t>
-        </w:r>
-        <w:r>
-          <w:rPr>
-            <w:noProof/>
-            <w:webHidden/>
-          </w:rPr>
-          <w:tab/>
-        </w:r>
-        <w:r>
-          <w:rPr>
-            <w:noProof/>
-            <w:webHidden/>
-          </w:rPr>
-          <w:fldChar w:fldCharType="begin"/>
-        </w:r>
-        <w:r>
-          <w:rPr>
-            <w:noProof/>
-            <w:webHidden/>
-          </w:rPr>
-          <w:instrText xml:space="preserve"> PAGEREF _Toc143135800 \h </w:instrText>
+          <w:instrText xml:space="preserve"> PAGEREF _Toc143267757 \h </w:instrText>
         </w:r>
         <w:r>
           <w:rPr>
@@ -49312,13 +49890,13 @@
           <w:lang w:eastAsia="fr-FR"/>
         </w:rPr>
       </w:pPr>
-      <w:hyperlink r:id="rId91" w:anchor="_Toc143135801" w:history="1">
+      <w:hyperlink r:id="rId93" w:anchor="_Toc143267758" w:history="1">
         <w:r>
           <w:rPr>
             <w:rStyle w:val="Lienhypertexte"/>
             <w:noProof/>
           </w:rPr>
-          <w:t>Figure 27 Modèle Logique de Données</w:t>
+          <w:t>Figure 29 Diagramme des cas d'utilisation</w:t>
         </w:r>
         <w:r>
           <w:rPr>
@@ -49339,7 +49917,7 @@
             <w:noProof/>
             <w:webHidden/>
           </w:rPr>
-          <w:instrText xml:space="preserve"> PAGEREF _Toc143135801 \h </w:instrText>
+          <w:instrText xml:space="preserve"> PAGEREF _Toc143267758 \h </w:instrText>
         </w:r>
         <w:r>
           <w:rPr>
@@ -49382,13 +49960,13 @@
           <w:lang w:eastAsia="fr-FR"/>
         </w:rPr>
       </w:pPr>
-      <w:hyperlink r:id="rId92" w:anchor="_Toc143135802" w:history="1">
+      <w:hyperlink r:id="rId94" w:anchor="_Toc143267759" w:history="1">
         <w:r>
           <w:rPr>
             <w:rStyle w:val="Lienhypertexte"/>
             <w:noProof/>
           </w:rPr>
-          <w:t>Figure 28 Wireframe page data_table</w:t>
+          <w:t>Figure 30 Diagramme d'activité de création de compte</w:t>
         </w:r>
         <w:r>
           <w:rPr>
@@ -49409,7 +49987,7 @@
             <w:noProof/>
             <w:webHidden/>
           </w:rPr>
-          <w:instrText xml:space="preserve"> PAGEREF _Toc143135802 \h </w:instrText>
+          <w:instrText xml:space="preserve"> PAGEREF _Toc143267759 \h </w:instrText>
         </w:r>
         <w:r>
           <w:rPr>
@@ -49452,13 +50030,13 @@
           <w:lang w:eastAsia="fr-FR"/>
         </w:rPr>
       </w:pPr>
-      <w:hyperlink r:id="rId93" w:anchor="_Toc143135803" w:history="1">
+      <w:hyperlink r:id="rId95" w:anchor="_Toc143267760" w:history="1">
         <w:r>
           <w:rPr>
             <w:rStyle w:val="Lienhypertexte"/>
             <w:noProof/>
           </w:rPr>
-          <w:t>Figure 29 Wireframe page Values_insertion</w:t>
+          <w:t>Figure 31 Diagramme de séquence de création de compte</w:t>
         </w:r>
         <w:r>
           <w:rPr>
@@ -49479,147 +50057,7 @@
             <w:noProof/>
             <w:webHidden/>
           </w:rPr>
-          <w:instrText xml:space="preserve"> PAGEREF _Toc143135803 \h </w:instrText>
-        </w:r>
-        <w:r>
-          <w:rPr>
-            <w:noProof/>
-            <w:webHidden/>
-          </w:rPr>
-        </w:r>
-        <w:r>
-          <w:rPr>
-            <w:noProof/>
-            <w:webHidden/>
-          </w:rPr>
-          <w:fldChar w:fldCharType="separate"/>
-        </w:r>
-        <w:r>
-          <w:rPr>
-            <w:noProof/>
-            <w:webHidden/>
-          </w:rPr>
-          <w:t>33</w:t>
-        </w:r>
-        <w:r>
-          <w:rPr>
-            <w:noProof/>
-            <w:webHidden/>
-          </w:rPr>
-          <w:fldChar w:fldCharType="end"/>
-        </w:r>
-      </w:hyperlink>
-    </w:p>
-    <w:p>
-      <w:pPr>
-        <w:pStyle w:val="Tabledesillustrations"/>
-        <w:tabs>
-          <w:tab w:val="right" w:leader="dot" w:pos="9062"/>
-        </w:tabs>
-        <w:rPr>
-          <w:rFonts w:eastAsiaTheme="minorEastAsia"/>
-          <w:noProof/>
-          <w:lang w:eastAsia="fr-FR"/>
-        </w:rPr>
-      </w:pPr>
-      <w:hyperlink r:id="rId94" w:anchor="_Toc143135804" w:history="1">
-        <w:r>
-          <w:rPr>
-            <w:rStyle w:val="Lienhypertexte"/>
-            <w:noProof/>
-          </w:rPr>
-          <w:t>Figure 30 Wireframe page Register</w:t>
-        </w:r>
-        <w:r>
-          <w:rPr>
-            <w:noProof/>
-            <w:webHidden/>
-          </w:rPr>
-          <w:tab/>
-        </w:r>
-        <w:r>
-          <w:rPr>
-            <w:noProof/>
-            <w:webHidden/>
-          </w:rPr>
-          <w:fldChar w:fldCharType="begin"/>
-        </w:r>
-        <w:r>
-          <w:rPr>
-            <w:noProof/>
-            <w:webHidden/>
-          </w:rPr>
-          <w:instrText xml:space="preserve"> PAGEREF _Toc143135804 \h </w:instrText>
-        </w:r>
-        <w:r>
-          <w:rPr>
-            <w:noProof/>
-            <w:webHidden/>
-          </w:rPr>
-        </w:r>
-        <w:r>
-          <w:rPr>
-            <w:noProof/>
-            <w:webHidden/>
-          </w:rPr>
-          <w:fldChar w:fldCharType="separate"/>
-        </w:r>
-        <w:r>
-          <w:rPr>
-            <w:noProof/>
-            <w:webHidden/>
-          </w:rPr>
-          <w:t>33</w:t>
-        </w:r>
-        <w:r>
-          <w:rPr>
-            <w:noProof/>
-            <w:webHidden/>
-          </w:rPr>
-          <w:fldChar w:fldCharType="end"/>
-        </w:r>
-      </w:hyperlink>
-    </w:p>
-    <w:p>
-      <w:pPr>
-        <w:pStyle w:val="Tabledesillustrations"/>
-        <w:tabs>
-          <w:tab w:val="right" w:leader="dot" w:pos="9062"/>
-        </w:tabs>
-        <w:rPr>
-          <w:rFonts w:eastAsiaTheme="minorEastAsia"/>
-          <w:noProof/>
-          <w:lang w:eastAsia="fr-FR"/>
-        </w:rPr>
-      </w:pPr>
-      <w:hyperlink r:id="rId95" w:anchor="_Toc143135805" w:history="1">
-        <w:r>
-          <w:rPr>
-            <w:rStyle w:val="Lienhypertexte"/>
-            <w:noProof/>
-          </w:rPr>
-          <w:t>Figure 31 Couleur du thème de l'application</w:t>
-        </w:r>
-        <w:r>
-          <w:rPr>
-            <w:noProof/>
-            <w:webHidden/>
-          </w:rPr>
-          <w:tab/>
-        </w:r>
-        <w:r>
-          <w:rPr>
-            <w:noProof/>
-            <w:webHidden/>
-          </w:rPr>
-          <w:fldChar w:fldCharType="begin"/>
-        </w:r>
-        <w:r>
-          <w:rPr>
-            <w:noProof/>
-            <w:webHidden/>
-          </w:rPr>
-          <w:instrText xml:space="preserve"> PAGEREF _Toc143135805 \h </w:instrText>
+          <w:instrText xml:space="preserve"> PAGEREF _Toc143267760 \h </w:instrText>
         </w:r>
         <w:r>
           <w:rPr>
@@ -49662,13 +50100,13 @@
           <w:lang w:eastAsia="fr-FR"/>
         </w:rPr>
       </w:pPr>
-      <w:hyperlink r:id="rId96" w:anchor="_Toc143135806" w:history="1">
+      <w:hyperlink r:id="rId96" w:anchor="_Toc143267761" w:history="1">
         <w:r>
           <w:rPr>
             <w:rStyle w:val="Lienhypertexte"/>
             <w:noProof/>
           </w:rPr>
-          <w:t>Figure 32 Logo de l'application</w:t>
+          <w:t>Figure 32 Diagramme de classe</w:t>
         </w:r>
         <w:r>
           <w:rPr>
@@ -49689,77 +50127,7 @@
             <w:noProof/>
             <w:webHidden/>
           </w:rPr>
-          <w:instrText xml:space="preserve"> PAGEREF _Toc143135806 \h </w:instrText>
-        </w:r>
-        <w:r>
-          <w:rPr>
-            <w:noProof/>
-            <w:webHidden/>
-          </w:rPr>
-        </w:r>
-        <w:r>
-          <w:rPr>
-            <w:noProof/>
-            <w:webHidden/>
-          </w:rPr>
-          <w:fldChar w:fldCharType="separate"/>
-        </w:r>
-        <w:r>
-          <w:rPr>
-            <w:noProof/>
-            <w:webHidden/>
-          </w:rPr>
-          <w:t>34</w:t>
-        </w:r>
-        <w:r>
-          <w:rPr>
-            <w:noProof/>
-            <w:webHidden/>
-          </w:rPr>
-          <w:fldChar w:fldCharType="end"/>
-        </w:r>
-      </w:hyperlink>
-    </w:p>
-    <w:p>
-      <w:pPr>
-        <w:pStyle w:val="Tabledesillustrations"/>
-        <w:tabs>
-          <w:tab w:val="right" w:leader="dot" w:pos="9062"/>
-        </w:tabs>
-        <w:rPr>
-          <w:rFonts w:eastAsiaTheme="minorEastAsia"/>
-          <w:noProof/>
-          <w:lang w:eastAsia="fr-FR"/>
-        </w:rPr>
-      </w:pPr>
-      <w:hyperlink r:id="rId97" w:anchor="_Toc143135807" w:history="1">
-        <w:r>
-          <w:rPr>
-            <w:rStyle w:val="Lienhypertexte"/>
-            <w:noProof/>
-          </w:rPr>
-          <w:t>Figure 33  Mockups page Values_insertion</w:t>
-        </w:r>
-        <w:r>
-          <w:rPr>
-            <w:noProof/>
-            <w:webHidden/>
-          </w:rPr>
-          <w:tab/>
-        </w:r>
-        <w:r>
-          <w:rPr>
-            <w:noProof/>
-            <w:webHidden/>
-          </w:rPr>
-          <w:fldChar w:fldCharType="begin"/>
-        </w:r>
-        <w:r>
-          <w:rPr>
-            <w:noProof/>
-            <w:webHidden/>
-          </w:rPr>
-          <w:instrText xml:space="preserve"> PAGEREF _Toc143135807 \h </w:instrText>
+          <w:instrText xml:space="preserve"> PAGEREF _Toc143267761 \h </w:instrText>
         </w:r>
         <w:r>
           <w:rPr>
@@ -49802,13 +50170,13 @@
           <w:lang w:eastAsia="fr-FR"/>
         </w:rPr>
       </w:pPr>
-      <w:hyperlink r:id="rId98" w:anchor="_Toc143135808" w:history="1">
+      <w:hyperlink r:id="rId97" w:anchor="_Toc143267762" w:history="1">
         <w:r>
           <w:rPr>
             <w:rStyle w:val="Lienhypertexte"/>
             <w:noProof/>
           </w:rPr>
-          <w:t>Figure 34 Mockup page data_table</w:t>
+          <w:t>Figure 33 Modèle Conceptuel De Données</w:t>
         </w:r>
         <w:r>
           <w:rPr>
@@ -49829,147 +50197,7 @@
             <w:noProof/>
             <w:webHidden/>
           </w:rPr>
-          <w:instrText xml:space="preserve"> PAGEREF _Toc143135808 \h </w:instrText>
-        </w:r>
-        <w:r>
-          <w:rPr>
-            <w:noProof/>
-            <w:webHidden/>
-          </w:rPr>
-        </w:r>
-        <w:r>
-          <w:rPr>
-            <w:noProof/>
-            <w:webHidden/>
-          </w:rPr>
-          <w:fldChar w:fldCharType="separate"/>
-        </w:r>
-        <w:r>
-          <w:rPr>
-            <w:noProof/>
-            <w:webHidden/>
-          </w:rPr>
-          <w:t>35</w:t>
-        </w:r>
-        <w:r>
-          <w:rPr>
-            <w:noProof/>
-            <w:webHidden/>
-          </w:rPr>
-          <w:fldChar w:fldCharType="end"/>
-        </w:r>
-      </w:hyperlink>
-    </w:p>
-    <w:p>
-      <w:pPr>
-        <w:pStyle w:val="Tabledesillustrations"/>
-        <w:tabs>
-          <w:tab w:val="right" w:leader="dot" w:pos="9062"/>
-        </w:tabs>
-        <w:rPr>
-          <w:rFonts w:eastAsiaTheme="minorEastAsia"/>
-          <w:noProof/>
-          <w:lang w:eastAsia="fr-FR"/>
-        </w:rPr>
-      </w:pPr>
-      <w:hyperlink r:id="rId99" w:anchor="_Toc143135809" w:history="1">
-        <w:r>
-          <w:rPr>
-            <w:rStyle w:val="Lienhypertexte"/>
-            <w:noProof/>
-          </w:rPr>
-          <w:t>Figure 35 Mockup page Login</w:t>
-        </w:r>
-        <w:r>
-          <w:rPr>
-            <w:noProof/>
-            <w:webHidden/>
-          </w:rPr>
-          <w:tab/>
-        </w:r>
-        <w:r>
-          <w:rPr>
-            <w:noProof/>
-            <w:webHidden/>
-          </w:rPr>
-          <w:fldChar w:fldCharType="begin"/>
-        </w:r>
-        <w:r>
-          <w:rPr>
-            <w:noProof/>
-            <w:webHidden/>
-          </w:rPr>
-          <w:instrText xml:space="preserve"> PAGEREF _Toc143135809 \h </w:instrText>
-        </w:r>
-        <w:r>
-          <w:rPr>
-            <w:noProof/>
-            <w:webHidden/>
-          </w:rPr>
-        </w:r>
-        <w:r>
-          <w:rPr>
-            <w:noProof/>
-            <w:webHidden/>
-          </w:rPr>
-          <w:fldChar w:fldCharType="separate"/>
-        </w:r>
-        <w:r>
-          <w:rPr>
-            <w:noProof/>
-            <w:webHidden/>
-          </w:rPr>
-          <w:t>35</w:t>
-        </w:r>
-        <w:r>
-          <w:rPr>
-            <w:noProof/>
-            <w:webHidden/>
-          </w:rPr>
-          <w:fldChar w:fldCharType="end"/>
-        </w:r>
-      </w:hyperlink>
-    </w:p>
-    <w:p>
-      <w:pPr>
-        <w:pStyle w:val="Tabledesillustrations"/>
-        <w:tabs>
-          <w:tab w:val="right" w:leader="dot" w:pos="9062"/>
-        </w:tabs>
-        <w:rPr>
-          <w:rFonts w:eastAsiaTheme="minorEastAsia"/>
-          <w:noProof/>
-          <w:lang w:eastAsia="fr-FR"/>
-        </w:rPr>
-      </w:pPr>
-      <w:hyperlink r:id="rId100" w:anchor="_Toc143135810" w:history="1">
-        <w:r>
-          <w:rPr>
-            <w:rStyle w:val="Lienhypertexte"/>
-            <w:noProof/>
-          </w:rPr>
-          <w:t>Figure 36 Schéma de l'architecture logicielle</w:t>
-        </w:r>
-        <w:r>
-          <w:rPr>
-            <w:noProof/>
-            <w:webHidden/>
-          </w:rPr>
-          <w:tab/>
-        </w:r>
-        <w:r>
-          <w:rPr>
-            <w:noProof/>
-            <w:webHidden/>
-          </w:rPr>
-          <w:fldChar w:fldCharType="begin"/>
-        </w:r>
-        <w:r>
-          <w:rPr>
-            <w:noProof/>
-            <w:webHidden/>
-          </w:rPr>
-          <w:instrText xml:space="preserve"> PAGEREF _Toc143135810 \h </w:instrText>
+          <w:instrText xml:space="preserve"> PAGEREF _Toc143267762 \h </w:instrText>
         </w:r>
         <w:r>
           <w:rPr>
@@ -50012,13 +50240,13 @@
           <w:lang w:eastAsia="fr-FR"/>
         </w:rPr>
       </w:pPr>
-      <w:hyperlink r:id="rId101" w:anchor="_Toc143135811" w:history="1">
+      <w:hyperlink r:id="rId98" w:anchor="_Toc143267763" w:history="1">
         <w:r>
           <w:rPr>
             <w:rStyle w:val="Lienhypertexte"/>
             <w:noProof/>
           </w:rPr>
-          <w:t>Figure 37 Arborescence des dossiers et fichiers</w:t>
+          <w:t>Figure 34 Modèle Logique de Données</w:t>
         </w:r>
         <w:r>
           <w:rPr>
@@ -50039,7 +50267,7 @@
             <w:noProof/>
             <w:webHidden/>
           </w:rPr>
-          <w:instrText xml:space="preserve"> PAGEREF _Toc143135811 \h </w:instrText>
+          <w:instrText xml:space="preserve"> PAGEREF _Toc143267763 \h </w:instrText>
         </w:r>
         <w:r>
           <w:rPr>
@@ -50082,13 +50310,13 @@
           <w:lang w:eastAsia="fr-FR"/>
         </w:rPr>
       </w:pPr>
-      <w:hyperlink r:id="rId102" w:anchor="_Toc143135812" w:history="1">
+      <w:hyperlink r:id="rId99" w:anchor="_Toc143267764" w:history="1">
         <w:r>
           <w:rPr>
             <w:rStyle w:val="Lienhypertexte"/>
             <w:noProof/>
           </w:rPr>
-          <w:t>Figure 38 Fichier de tests unitaires</w:t>
+          <w:t>Figure 35 Wireframe page data_table</w:t>
         </w:r>
         <w:r>
           <w:rPr>
@@ -50109,7 +50337,7 @@
             <w:noProof/>
             <w:webHidden/>
           </w:rPr>
-          <w:instrText xml:space="preserve"> PAGEREF _Toc143135812 \h </w:instrText>
+          <w:instrText xml:space="preserve"> PAGEREF _Toc143267764 \h </w:instrText>
         </w:r>
         <w:r>
           <w:rPr>
@@ -50152,13 +50380,13 @@
           <w:lang w:eastAsia="fr-FR"/>
         </w:rPr>
       </w:pPr>
-      <w:hyperlink r:id="rId103" w:anchor="_Toc143135813" w:history="1">
+      <w:hyperlink r:id="rId100" w:anchor="_Toc143267765" w:history="1">
         <w:r>
           <w:rPr>
             <w:rStyle w:val="Lienhypertexte"/>
             <w:noProof/>
           </w:rPr>
-          <w:t>Figure 39 Résultats des tests unitaires</w:t>
+          <w:t>Figure 36 Wireframe page Values_insertion</w:t>
         </w:r>
         <w:r>
           <w:rPr>
@@ -50179,7 +50407,7 @@
             <w:noProof/>
             <w:webHidden/>
           </w:rPr>
-          <w:instrText xml:space="preserve"> PAGEREF _Toc143135813 \h </w:instrText>
+          <w:instrText xml:space="preserve"> PAGEREF _Toc143267765 \h </w:instrText>
         </w:r>
         <w:r>
           <w:rPr>
@@ -50222,13 +50450,13 @@
           <w:lang w:eastAsia="fr-FR"/>
         </w:rPr>
       </w:pPr>
-      <w:hyperlink r:id="rId104" w:anchor="_Toc143135814" w:history="1">
+      <w:hyperlink r:id="rId101" w:anchor="_Toc143267766" w:history="1">
         <w:r>
           <w:rPr>
             <w:rStyle w:val="Lienhypertexte"/>
             <w:noProof/>
           </w:rPr>
-          <w:t>Figure 40 Fichier de variables de base de données</w:t>
+          <w:t>Figure 37 Wireframe page Register</w:t>
         </w:r>
         <w:r>
           <w:rPr>
@@ -50249,7 +50477,77 @@
             <w:noProof/>
             <w:webHidden/>
           </w:rPr>
-          <w:instrText xml:space="preserve"> PAGEREF _Toc143135814 \h </w:instrText>
+          <w:instrText xml:space="preserve"> PAGEREF _Toc143267766 \h </w:instrText>
+        </w:r>
+        <w:r>
+          <w:rPr>
+            <w:noProof/>
+            <w:webHidden/>
+          </w:rPr>
+        </w:r>
+        <w:r>
+          <w:rPr>
+            <w:noProof/>
+            <w:webHidden/>
+          </w:rPr>
+          <w:fldChar w:fldCharType="separate"/>
+        </w:r>
+        <w:r>
+          <w:rPr>
+            <w:noProof/>
+            <w:webHidden/>
+          </w:rPr>
+          <w:t>38</w:t>
+        </w:r>
+        <w:r>
+          <w:rPr>
+            <w:noProof/>
+            <w:webHidden/>
+          </w:rPr>
+          <w:fldChar w:fldCharType="end"/>
+        </w:r>
+      </w:hyperlink>
+    </w:p>
+    <w:p>
+      <w:pPr>
+        <w:pStyle w:val="Tabledesillustrations"/>
+        <w:tabs>
+          <w:tab w:val="right" w:leader="dot" w:pos="9062"/>
+        </w:tabs>
+        <w:rPr>
+          <w:rFonts w:eastAsiaTheme="minorEastAsia"/>
+          <w:noProof/>
+          <w:lang w:eastAsia="fr-FR"/>
+        </w:rPr>
+      </w:pPr>
+      <w:hyperlink r:id="rId102" w:anchor="_Toc143267767" w:history="1">
+        <w:r>
+          <w:rPr>
+            <w:rStyle w:val="Lienhypertexte"/>
+            <w:noProof/>
+          </w:rPr>
+          <w:t>Figure 38 Couleur du thème de l'application</w:t>
+        </w:r>
+        <w:r>
+          <w:rPr>
+            <w:noProof/>
+            <w:webHidden/>
+          </w:rPr>
+          <w:tab/>
+        </w:r>
+        <w:r>
+          <w:rPr>
+            <w:noProof/>
+            <w:webHidden/>
+          </w:rPr>
+          <w:fldChar w:fldCharType="begin"/>
+        </w:r>
+        <w:r>
+          <w:rPr>
+            <w:noProof/>
+            <w:webHidden/>
+          </w:rPr>
+          <w:instrText xml:space="preserve"> PAGEREF _Toc143267767 \h </w:instrText>
         </w:r>
         <w:r>
           <w:rPr>
@@ -50292,13 +50590,13 @@
           <w:lang w:eastAsia="fr-FR"/>
         </w:rPr>
       </w:pPr>
-      <w:hyperlink r:id="rId105" w:anchor="_Toc143135815" w:history="1">
+      <w:hyperlink r:id="rId103" w:anchor="_Toc143267768" w:history="1">
         <w:r>
           <w:rPr>
             <w:rStyle w:val="Lienhypertexte"/>
             <w:noProof/>
           </w:rPr>
-          <w:t>Figure 41 Fichier gitignore excluant les données sensibles</w:t>
+          <w:t>Figure 39 Logo de l'application</w:t>
         </w:r>
         <w:r>
           <w:rPr>
@@ -50319,7 +50617,7 @@
             <w:noProof/>
             <w:webHidden/>
           </w:rPr>
-          <w:instrText xml:space="preserve"> PAGEREF _Toc143135815 \h </w:instrText>
+          <w:instrText xml:space="preserve"> PAGEREF _Toc143267768 \h </w:instrText>
         </w:r>
         <w:r>
           <w:rPr>
@@ -50362,13 +50660,13 @@
           <w:lang w:eastAsia="fr-FR"/>
         </w:rPr>
       </w:pPr>
-      <w:hyperlink r:id="rId106" w:anchor="_Toc143135816" w:history="1">
+      <w:hyperlink r:id="rId104" w:anchor="_Toc143267769" w:history="1">
         <w:r>
           <w:rPr>
             <w:rStyle w:val="Lienhypertexte"/>
             <w:noProof/>
           </w:rPr>
-          <w:t>Figure 42 Instance Database</w:t>
+          <w:t>Figure 40  Mockups page Values_insertion</w:t>
         </w:r>
         <w:r>
           <w:rPr>
@@ -50389,7 +50687,7 @@
             <w:noProof/>
             <w:webHidden/>
           </w:rPr>
-          <w:instrText xml:space="preserve"> PAGEREF _Toc143135816 \h </w:instrText>
+          <w:instrText xml:space="preserve"> PAGEREF _Toc143267769 \h </w:instrText>
         </w:r>
         <w:r>
           <w:rPr>
@@ -50432,13 +50730,13 @@
           <w:lang w:eastAsia="fr-FR"/>
         </w:rPr>
       </w:pPr>
-      <w:hyperlink r:id="rId107" w:anchor="_Toc143135817" w:history="1">
+      <w:hyperlink r:id="rId105" w:anchor="_Toc143267770" w:history="1">
         <w:r>
           <w:rPr>
             <w:rStyle w:val="Lienhypertexte"/>
             <w:noProof/>
           </w:rPr>
-          <w:t>Figure 43 Service UserRepository</w:t>
+          <w:t>Figure 41 Mockup page data_table</w:t>
         </w:r>
         <w:r>
           <w:rPr>
@@ -50459,7 +50757,7 @@
             <w:noProof/>
             <w:webHidden/>
           </w:rPr>
-          <w:instrText xml:space="preserve"> PAGEREF _Toc143135817 \h </w:instrText>
+          <w:instrText xml:space="preserve"> PAGEREF _Toc143267770 \h </w:instrText>
         </w:r>
         <w:r>
           <w:rPr>
@@ -50502,13 +50800,13 @@
           <w:lang w:eastAsia="fr-FR"/>
         </w:rPr>
       </w:pPr>
-      <w:hyperlink r:id="rId108" w:anchor="_Toc143135818" w:history="1">
+      <w:hyperlink r:id="rId106" w:anchor="_Toc143267771" w:history="1">
         <w:r>
           <w:rPr>
             <w:rStyle w:val="Lienhypertexte"/>
             <w:noProof/>
           </w:rPr>
-          <w:t>Figure 44 Hachage du mot de passe utilisateur</w:t>
+          <w:t>Figure 42 Mockup page Login</w:t>
         </w:r>
         <w:r>
           <w:rPr>
@@ -50529,7 +50827,77 @@
             <w:noProof/>
             <w:webHidden/>
           </w:rPr>
-          <w:instrText xml:space="preserve"> PAGEREF _Toc143135818 \h </w:instrText>
+          <w:instrText xml:space="preserve"> PAGEREF _Toc143267771 \h </w:instrText>
+        </w:r>
+        <w:r>
+          <w:rPr>
+            <w:noProof/>
+            <w:webHidden/>
+          </w:rPr>
+        </w:r>
+        <w:r>
+          <w:rPr>
+            <w:noProof/>
+            <w:webHidden/>
+          </w:rPr>
+          <w:fldChar w:fldCharType="separate"/>
+        </w:r>
+        <w:r>
+          <w:rPr>
+            <w:noProof/>
+            <w:webHidden/>
+          </w:rPr>
+          <w:t>40</w:t>
+        </w:r>
+        <w:r>
+          <w:rPr>
+            <w:noProof/>
+            <w:webHidden/>
+          </w:rPr>
+          <w:fldChar w:fldCharType="end"/>
+        </w:r>
+      </w:hyperlink>
+    </w:p>
+    <w:p>
+      <w:pPr>
+        <w:pStyle w:val="Tabledesillustrations"/>
+        <w:tabs>
+          <w:tab w:val="right" w:leader="dot" w:pos="9062"/>
+        </w:tabs>
+        <w:rPr>
+          <w:rFonts w:eastAsiaTheme="minorEastAsia"/>
+          <w:noProof/>
+          <w:lang w:eastAsia="fr-FR"/>
+        </w:rPr>
+      </w:pPr>
+      <w:hyperlink r:id="rId107" w:anchor="_Toc143267772" w:history="1">
+        <w:r>
+          <w:rPr>
+            <w:rStyle w:val="Lienhypertexte"/>
+            <w:noProof/>
+          </w:rPr>
+          <w:t>Figure 43 Schéma de l'architecture logicielle</w:t>
+        </w:r>
+        <w:r>
+          <w:rPr>
+            <w:noProof/>
+            <w:webHidden/>
+          </w:rPr>
+          <w:tab/>
+        </w:r>
+        <w:r>
+          <w:rPr>
+            <w:noProof/>
+            <w:webHidden/>
+          </w:rPr>
+          <w:fldChar w:fldCharType="begin"/>
+        </w:r>
+        <w:r>
+          <w:rPr>
+            <w:noProof/>
+            <w:webHidden/>
+          </w:rPr>
+          <w:instrText xml:space="preserve"> PAGEREF _Toc143267772 \h </w:instrText>
         </w:r>
         <w:r>
           <w:rPr>
@@ -50572,13 +50940,13 @@
           <w:lang w:eastAsia="fr-FR"/>
         </w:rPr>
       </w:pPr>
-      <w:hyperlink r:id="rId109" w:anchor="_Toc143135819" w:history="1">
+      <w:hyperlink r:id="rId108" w:anchor="_Toc143267773" w:history="1">
         <w:r>
           <w:rPr>
             <w:rStyle w:val="Lienhypertexte"/>
             <w:noProof/>
           </w:rPr>
-          <w:t>Figure 45 Vérification d'un résultat de hachage</w:t>
+          <w:t>Figure 44 Arborescence des dossiers et fichiers</w:t>
         </w:r>
         <w:r>
           <w:rPr>
@@ -50599,7 +50967,7 @@
             <w:noProof/>
             <w:webHidden/>
           </w:rPr>
-          <w:instrText xml:space="preserve"> PAGEREF _Toc143135819 \h </w:instrText>
+          <w:instrText xml:space="preserve"> PAGEREF _Toc143267773 \h </w:instrText>
         </w:r>
         <w:r>
           <w:rPr>
@@ -50642,13 +51010,13 @@
           <w:lang w:eastAsia="fr-FR"/>
         </w:rPr>
       </w:pPr>
-      <w:hyperlink r:id="rId110" w:anchor="_Toc143135820" w:history="1">
+      <w:hyperlink r:id="rId109" w:anchor="_Toc143267774" w:history="1">
         <w:r>
           <w:rPr>
             <w:rStyle w:val="Lienhypertexte"/>
             <w:noProof/>
           </w:rPr>
-          <w:t>Figure 46 Tableau des offres d'hébergement LWS</w:t>
+          <w:t>Figure 45 Fichier de tests unitaires</w:t>
         </w:r>
         <w:r>
           <w:rPr>
@@ -50669,7 +51037,7 @@
             <w:noProof/>
             <w:webHidden/>
           </w:rPr>
-          <w:instrText xml:space="preserve"> PAGEREF _Toc143135820 \h </w:instrText>
+          <w:instrText xml:space="preserve"> PAGEREF _Toc143267774 \h </w:instrText>
         </w:r>
         <w:r>
           <w:rPr>
@@ -50712,13 +51080,13 @@
           <w:lang w:eastAsia="fr-FR"/>
         </w:rPr>
       </w:pPr>
-      <w:hyperlink r:id="rId111" w:anchor="_Toc143135821" w:history="1">
+      <w:hyperlink r:id="rId110" w:anchor="_Toc143267775" w:history="1">
         <w:r>
           <w:rPr>
             <w:rStyle w:val="Lienhypertexte"/>
             <w:noProof/>
           </w:rPr>
-          <w:t>Figure 47 Fichier SQL de création de tables</w:t>
+          <w:t>Figure 46 Résultats des tests unitaires</w:t>
         </w:r>
         <w:r>
           <w:rPr>
@@ -50739,7 +51107,77 @@
             <w:noProof/>
             <w:webHidden/>
           </w:rPr>
-          <w:instrText xml:space="preserve"> PAGEREF _Toc143135821 \h </w:instrText>
+          <w:instrText xml:space="preserve"> PAGEREF _Toc143267775 \h </w:instrText>
+        </w:r>
+        <w:r>
+          <w:rPr>
+            <w:noProof/>
+            <w:webHidden/>
+          </w:rPr>
+        </w:r>
+        <w:r>
+          <w:rPr>
+            <w:noProof/>
+            <w:webHidden/>
+          </w:rPr>
+          <w:fldChar w:fldCharType="separate"/>
+        </w:r>
+        <w:r>
+          <w:rPr>
+            <w:noProof/>
+            <w:webHidden/>
+          </w:rPr>
+          <w:t>43</w:t>
+        </w:r>
+        <w:r>
+          <w:rPr>
+            <w:noProof/>
+            <w:webHidden/>
+          </w:rPr>
+          <w:fldChar w:fldCharType="end"/>
+        </w:r>
+      </w:hyperlink>
+    </w:p>
+    <w:p>
+      <w:pPr>
+        <w:pStyle w:val="Tabledesillustrations"/>
+        <w:tabs>
+          <w:tab w:val="right" w:leader="dot" w:pos="9062"/>
+        </w:tabs>
+        <w:rPr>
+          <w:rFonts w:eastAsiaTheme="minorEastAsia"/>
+          <w:noProof/>
+          <w:lang w:eastAsia="fr-FR"/>
+        </w:rPr>
+      </w:pPr>
+      <w:hyperlink r:id="rId111" w:anchor="_Toc143267776" w:history="1">
+        <w:r>
+          <w:rPr>
+            <w:rStyle w:val="Lienhypertexte"/>
+            <w:noProof/>
+          </w:rPr>
+          <w:t>Figure 47 Fichier de variables de base de données</w:t>
+        </w:r>
+        <w:r>
+          <w:rPr>
+            <w:noProof/>
+            <w:webHidden/>
+          </w:rPr>
+          <w:tab/>
+        </w:r>
+        <w:r>
+          <w:rPr>
+            <w:noProof/>
+            <w:webHidden/>
+          </w:rPr>
+          <w:fldChar w:fldCharType="begin"/>
+        </w:r>
+        <w:r>
+          <w:rPr>
+            <w:noProof/>
+            <w:webHidden/>
+          </w:rPr>
+          <w:instrText xml:space="preserve"> PAGEREF _Toc143267776 \h </w:instrText>
         </w:r>
         <w:r>
           <w:rPr>
@@ -50782,12 +51220,502 @@
           <w:lang w:eastAsia="fr-FR"/>
         </w:rPr>
       </w:pPr>
-      <w:r>
+      <w:hyperlink r:id="rId112" w:anchor="_Toc143267777" w:history="1">
+        <w:r>
+          <w:rPr>
+            <w:rStyle w:val="Lienhypertexte"/>
+            <w:noProof/>
+          </w:rPr>
+          <w:t>Figure 48 Fichier gitignore excluant les données sensibles</w:t>
+        </w:r>
+        <w:r>
+          <w:rPr>
+            <w:noProof/>
+            <w:webHidden/>
+          </w:rPr>
+          <w:tab/>
+        </w:r>
+        <w:r>
+          <w:rPr>
+            <w:noProof/>
+            <w:webHidden/>
+          </w:rPr>
+          <w:fldChar w:fldCharType="begin"/>
+        </w:r>
+        <w:r>
+          <w:rPr>
+            <w:noProof/>
+            <w:webHidden/>
+          </w:rPr>
+          <w:instrText xml:space="preserve"> PAGEREF _Toc143267777 \h </w:instrText>
+        </w:r>
+        <w:r>
+          <w:rPr>
+            <w:noProof/>
+            <w:webHidden/>
+          </w:rPr>
+        </w:r>
+        <w:r>
+          <w:rPr>
+            <w:noProof/>
+            <w:webHidden/>
+          </w:rPr>
+          <w:fldChar w:fldCharType="separate"/>
+        </w:r>
+        <w:r>
+          <w:rPr>
+            <w:noProof/>
+            <w:webHidden/>
+          </w:rPr>
+          <w:t>44</w:t>
+        </w:r>
+        <w:r>
+          <w:rPr>
+            <w:noProof/>
+            <w:webHidden/>
+          </w:rPr>
+          <w:fldChar w:fldCharType="end"/>
+        </w:r>
+      </w:hyperlink>
+    </w:p>
+    <w:p>
+      <w:pPr>
+        <w:pStyle w:val="Tabledesillustrations"/>
+        <w:tabs>
+          <w:tab w:val="right" w:leader="dot" w:pos="9062"/>
+        </w:tabs>
         <w:rPr>
           <w:rFonts w:eastAsiaTheme="minorEastAsia"/>
           <w:noProof/>
           <w:lang w:eastAsia="fr-FR"/>
         </w:rPr>
+      </w:pPr>
+      <w:hyperlink r:id="rId113" w:anchor="_Toc143267778" w:history="1">
+        <w:r>
+          <w:rPr>
+            <w:rStyle w:val="Lienhypertexte"/>
+            <w:noProof/>
+          </w:rPr>
+          <w:t>Figure 49 Instance Database</w:t>
+        </w:r>
+        <w:r>
+          <w:rPr>
+            <w:noProof/>
+            <w:webHidden/>
+          </w:rPr>
+          <w:tab/>
+        </w:r>
+        <w:r>
+          <w:rPr>
+            <w:noProof/>
+            <w:webHidden/>
+          </w:rPr>
+          <w:fldChar w:fldCharType="begin"/>
+        </w:r>
+        <w:r>
+          <w:rPr>
+            <w:noProof/>
+            <w:webHidden/>
+          </w:rPr>
+          <w:instrText xml:space="preserve"> PAGEREF _Toc143267778 \h </w:instrText>
+        </w:r>
+        <w:r>
+          <w:rPr>
+            <w:noProof/>
+            <w:webHidden/>
+          </w:rPr>
+        </w:r>
+        <w:r>
+          <w:rPr>
+            <w:noProof/>
+            <w:webHidden/>
+          </w:rPr>
+          <w:fldChar w:fldCharType="separate"/>
+        </w:r>
+        <w:r>
+          <w:rPr>
+            <w:noProof/>
+            <w:webHidden/>
+          </w:rPr>
+          <w:t>45</w:t>
+        </w:r>
+        <w:r>
+          <w:rPr>
+            <w:noProof/>
+            <w:webHidden/>
+          </w:rPr>
+          <w:fldChar w:fldCharType="end"/>
+        </w:r>
+      </w:hyperlink>
+    </w:p>
+    <w:p>
+      <w:pPr>
+        <w:pStyle w:val="Tabledesillustrations"/>
+        <w:tabs>
+          <w:tab w:val="right" w:leader="dot" w:pos="9062"/>
+        </w:tabs>
+        <w:rPr>
+          <w:rFonts w:eastAsiaTheme="minorEastAsia"/>
+          <w:noProof/>
+          <w:lang w:eastAsia="fr-FR"/>
+        </w:rPr>
+      </w:pPr>
+      <w:hyperlink r:id="rId114" w:anchor="_Toc143267779" w:history="1">
+        <w:r>
+          <w:rPr>
+            <w:rStyle w:val="Lienhypertexte"/>
+            <w:noProof/>
+          </w:rPr>
+          <w:t>Figure 50 Service UserRepository</w:t>
+        </w:r>
+        <w:r>
+          <w:rPr>
+            <w:noProof/>
+            <w:webHidden/>
+          </w:rPr>
+          <w:tab/>
+        </w:r>
+        <w:r>
+          <w:rPr>
+            <w:noProof/>
+            <w:webHidden/>
+          </w:rPr>
+          <w:fldChar w:fldCharType="begin"/>
+        </w:r>
+        <w:r>
+          <w:rPr>
+            <w:noProof/>
+            <w:webHidden/>
+          </w:rPr>
+          <w:instrText xml:space="preserve"> PAGEREF _Toc143267779 \h </w:instrText>
+        </w:r>
+        <w:r>
+          <w:rPr>
+            <w:noProof/>
+            <w:webHidden/>
+          </w:rPr>
+        </w:r>
+        <w:r>
+          <w:rPr>
+            <w:noProof/>
+            <w:webHidden/>
+          </w:rPr>
+          <w:fldChar w:fldCharType="separate"/>
+        </w:r>
+        <w:r>
+          <w:rPr>
+            <w:noProof/>
+            <w:webHidden/>
+          </w:rPr>
+          <w:t>45</w:t>
+        </w:r>
+        <w:r>
+          <w:rPr>
+            <w:noProof/>
+            <w:webHidden/>
+          </w:rPr>
+          <w:fldChar w:fldCharType="end"/>
+        </w:r>
+      </w:hyperlink>
+    </w:p>
+    <w:p>
+      <w:pPr>
+        <w:pStyle w:val="Tabledesillustrations"/>
+        <w:tabs>
+          <w:tab w:val="right" w:leader="dot" w:pos="9062"/>
+        </w:tabs>
+        <w:rPr>
+          <w:rFonts w:eastAsiaTheme="minorEastAsia"/>
+          <w:noProof/>
+          <w:lang w:eastAsia="fr-FR"/>
+        </w:rPr>
+      </w:pPr>
+      <w:hyperlink r:id="rId115" w:anchor="_Toc143267780" w:history="1">
+        <w:r>
+          <w:rPr>
+            <w:rStyle w:val="Lienhypertexte"/>
+            <w:noProof/>
+          </w:rPr>
+          <w:t>Figure 51 Hachage du mot de passe utilisateur</w:t>
+        </w:r>
+        <w:r>
+          <w:rPr>
+            <w:noProof/>
+            <w:webHidden/>
+          </w:rPr>
+          <w:tab/>
+        </w:r>
+        <w:r>
+          <w:rPr>
+            <w:noProof/>
+            <w:webHidden/>
+          </w:rPr>
+          <w:fldChar w:fldCharType="begin"/>
+        </w:r>
+        <w:r>
+          <w:rPr>
+            <w:noProof/>
+            <w:webHidden/>
+          </w:rPr>
+          <w:instrText xml:space="preserve"> PAGEREF _Toc143267780 \h </w:instrText>
+        </w:r>
+        <w:r>
+          <w:rPr>
+            <w:noProof/>
+            <w:webHidden/>
+          </w:rPr>
+        </w:r>
+        <w:r>
+          <w:rPr>
+            <w:noProof/>
+            <w:webHidden/>
+          </w:rPr>
+          <w:fldChar w:fldCharType="separate"/>
+        </w:r>
+        <w:r>
+          <w:rPr>
+            <w:noProof/>
+            <w:webHidden/>
+          </w:rPr>
+          <w:t>46</w:t>
+        </w:r>
+        <w:r>
+          <w:rPr>
+            <w:noProof/>
+            <w:webHidden/>
+          </w:rPr>
+          <w:fldChar w:fldCharType="end"/>
+        </w:r>
+      </w:hyperlink>
+    </w:p>
+    <w:p>
+      <w:pPr>
+        <w:pStyle w:val="Tabledesillustrations"/>
+        <w:tabs>
+          <w:tab w:val="right" w:leader="dot" w:pos="9062"/>
+        </w:tabs>
+        <w:rPr>
+          <w:rFonts w:eastAsiaTheme="minorEastAsia"/>
+          <w:noProof/>
+          <w:lang w:eastAsia="fr-FR"/>
+        </w:rPr>
+      </w:pPr>
+      <w:hyperlink r:id="rId116" w:anchor="_Toc143267781" w:history="1">
+        <w:r>
+          <w:rPr>
+            <w:rStyle w:val="Lienhypertexte"/>
+            <w:noProof/>
+          </w:rPr>
+          <w:t>Figure 52 Vérification d'un résultat de hachage</w:t>
+        </w:r>
+        <w:r>
+          <w:rPr>
+            <w:noProof/>
+            <w:webHidden/>
+          </w:rPr>
+          <w:tab/>
+        </w:r>
+        <w:r>
+          <w:rPr>
+            <w:noProof/>
+            <w:webHidden/>
+          </w:rPr>
+          <w:fldChar w:fldCharType="begin"/>
+        </w:r>
+        <w:r>
+          <w:rPr>
+            <w:noProof/>
+            <w:webHidden/>
+          </w:rPr>
+          <w:instrText xml:space="preserve"> PAGEREF _Toc143267781 \h </w:instrText>
+        </w:r>
+        <w:r>
+          <w:rPr>
+            <w:noProof/>
+            <w:webHidden/>
+          </w:rPr>
+        </w:r>
+        <w:r>
+          <w:rPr>
+            <w:noProof/>
+            <w:webHidden/>
+          </w:rPr>
+          <w:fldChar w:fldCharType="separate"/>
+        </w:r>
+        <w:r>
+          <w:rPr>
+            <w:noProof/>
+            <w:webHidden/>
+          </w:rPr>
+          <w:t>47</w:t>
+        </w:r>
+        <w:r>
+          <w:rPr>
+            <w:noProof/>
+            <w:webHidden/>
+          </w:rPr>
+          <w:fldChar w:fldCharType="end"/>
+        </w:r>
+      </w:hyperlink>
+    </w:p>
+    <w:p>
+      <w:pPr>
+        <w:pStyle w:val="Tabledesillustrations"/>
+        <w:tabs>
+          <w:tab w:val="right" w:leader="dot" w:pos="9062"/>
+        </w:tabs>
+        <w:rPr>
+          <w:rFonts w:eastAsiaTheme="minorEastAsia"/>
+          <w:noProof/>
+          <w:lang w:eastAsia="fr-FR"/>
+        </w:rPr>
+      </w:pPr>
+      <w:hyperlink r:id="rId117" w:anchor="_Toc143267782" w:history="1">
+        <w:r>
+          <w:rPr>
+            <w:rStyle w:val="Lienhypertexte"/>
+            <w:noProof/>
+          </w:rPr>
+          <w:t>Figure 53 Tableau des offres d'hébergement LWS</w:t>
+        </w:r>
+        <w:r>
+          <w:rPr>
+            <w:noProof/>
+            <w:webHidden/>
+          </w:rPr>
+          <w:tab/>
+        </w:r>
+        <w:r>
+          <w:rPr>
+            <w:noProof/>
+            <w:webHidden/>
+          </w:rPr>
+          <w:fldChar w:fldCharType="begin"/>
+        </w:r>
+        <w:r>
+          <w:rPr>
+            <w:noProof/>
+            <w:webHidden/>
+          </w:rPr>
+          <w:instrText xml:space="preserve"> PAGEREF _Toc143267782 \h </w:instrText>
+        </w:r>
+        <w:r>
+          <w:rPr>
+            <w:noProof/>
+            <w:webHidden/>
+          </w:rPr>
+        </w:r>
+        <w:r>
+          <w:rPr>
+            <w:noProof/>
+            <w:webHidden/>
+          </w:rPr>
+          <w:fldChar w:fldCharType="separate"/>
+        </w:r>
+        <w:r>
+          <w:rPr>
+            <w:noProof/>
+            <w:webHidden/>
+          </w:rPr>
+          <w:t>48</w:t>
+        </w:r>
+        <w:r>
+          <w:rPr>
+            <w:noProof/>
+            <w:webHidden/>
+          </w:rPr>
+          <w:fldChar w:fldCharType="end"/>
+        </w:r>
+      </w:hyperlink>
+    </w:p>
+    <w:p>
+      <w:pPr>
+        <w:pStyle w:val="Tabledesillustrations"/>
+        <w:tabs>
+          <w:tab w:val="right" w:leader="dot" w:pos="9062"/>
+        </w:tabs>
+        <w:rPr>
+          <w:rFonts w:eastAsiaTheme="minorEastAsia"/>
+          <w:noProof/>
+          <w:lang w:eastAsia="fr-FR"/>
+        </w:rPr>
+      </w:pPr>
+      <w:hyperlink r:id="rId118" w:anchor="_Toc143267783" w:history="1">
+        <w:r>
+          <w:rPr>
+            <w:rStyle w:val="Lienhypertexte"/>
+            <w:noProof/>
+          </w:rPr>
+          <w:t>Figure 54 Fichier SQL de création de tables</w:t>
+        </w:r>
+        <w:r>
+          <w:rPr>
+            <w:noProof/>
+            <w:webHidden/>
+          </w:rPr>
+          <w:tab/>
+        </w:r>
+        <w:r>
+          <w:rPr>
+            <w:noProof/>
+            <w:webHidden/>
+          </w:rPr>
+          <w:fldChar w:fldCharType="begin"/>
+        </w:r>
+        <w:r>
+          <w:rPr>
+            <w:noProof/>
+            <w:webHidden/>
+          </w:rPr>
+          <w:instrText xml:space="preserve"> PAGEREF _Toc143267783 \h </w:instrText>
+        </w:r>
+        <w:r>
+          <w:rPr>
+            <w:noProof/>
+            <w:webHidden/>
+          </w:rPr>
+        </w:r>
+        <w:r>
+          <w:rPr>
+            <w:noProof/>
+            <w:webHidden/>
+          </w:rPr>
+          <w:fldChar w:fldCharType="separate"/>
+        </w:r>
+        <w:r>
+          <w:rPr>
+            <w:noProof/>
+            <w:webHidden/>
+          </w:rPr>
+          <w:t>49</w:t>
+        </w:r>
+        <w:r>
+          <w:rPr>
+            <w:noProof/>
+            <w:webHidden/>
+          </w:rPr>
+          <w:fldChar w:fldCharType="end"/>
+        </w:r>
+      </w:hyperlink>
+    </w:p>
+    <w:p>
+      <w:pPr>
+        <w:pStyle w:val="Tabledesillustrations"/>
+        <w:tabs>
+          <w:tab w:val="right" w:leader="dot" w:pos="9062"/>
+        </w:tabs>
+        <w:rPr>
+          <w:rFonts w:eastAsiaTheme="minorEastAsia"/>
+          <w:noProof/>
+          <w:lang w:eastAsia="fr-FR"/>
+        </w:rPr>
+      </w:pPr>
+      <w:r>
+        <w:rPr>
+          <w:rFonts w:eastAsiaTheme="minorEastAsia"/>
+          <w:noProof/>
+          <w:lang w:eastAsia="fr-FR"/>
+        </w:rPr>
         <w:fldChar w:fldCharType="end"/>
       </w:r>
     </w:p>
@@ -50795,11 +51723,11 @@
       <w:pPr>
         <w:pStyle w:val="Titre1"/>
       </w:pPr>
-      <w:bookmarkStart w:id="661" w:name="_Toc143252194"/>
+      <w:bookmarkStart w:id="674" w:name="_Toc143269284"/>
       <w:r>
         <w:t>Annexes</w:t>
       </w:r>
-      <w:bookmarkEnd w:id="661"/>
+      <w:bookmarkEnd w:id="674"/>
     </w:p>
     <w:p/>
     <w:p/>
@@ -50808,8 +51736,10 @@
         <w:t>Retravailler diagramme de classe pour y incorporer les services</w:t>
       </w:r>
     </w:p>
+    <w:p/>
+    <w:p/>
     <w:sectPr>
-      <w:footerReference w:type="default" r:id="rId112"/>
+      <w:footerReference w:type="default" r:id="rId119"/>
       <w:pgSz w:w="11906" w:h="16838"/>
       <w:pgMar w:top="1417" w:right="1417" w:bottom="1417" w:left="1417" w:header="708" w:footer="708" w:gutter="0"/>
       <w:cols w:space="708"/>
@@ -51829,7 +52759,7 @@
   <w:style w:type="paragraph" w:default="1" w:styleId="Normal">
     <w:name w:val="Normal"/>
     <w:qFormat/>
-    <w:rsid w:val="002A6C60"/>
+    <w:rsid w:val="00C0284E"/>
   </w:style>
   <w:style w:type="paragraph" w:styleId="Titre1">
     <w:name w:val="heading 1"/>
